--- a/meetme/src/main/webapp/resources/Documents/Final Project Report.docx
+++ b/meetme/src/main/webapp/resources/Documents/Final Project Report.docx
@@ -735,6 +735,36 @@
     </w:p>
     <w:p>
       <w:pPr>
+        <w:spacing w:before="480" w:after="120" w:line="240" w:lineRule="auto"/>
+        <w:outlineLvl w:val="0"/>
+        <w:rPr>
+          <w:rFonts w:ascii="Times New Roman" w:eastAsia="Times New Roman" w:hAnsi="Times New Roman" w:cs="Times New Roman"/>
+          <w:b/>
+          <w:bCs/>
+          <w:kern w:val="36"/>
+          <w:sz w:val="48"/>
+          <w:szCs w:val="48"/>
+        </w:rPr>
+      </w:pPr>
+      <w:r>
+        <w:rPr>
+          <w:rFonts w:ascii="Times New Roman" w:eastAsia="Times New Roman" w:hAnsi="Times New Roman" w:cs="Times New Roman"/>
+          <w:b/>
+          <w:bCs/>
+          <w:kern w:val="36"/>
+          <w:sz w:val="48"/>
+          <w:szCs w:val="48"/>
+        </w:rPr>
+        <w:t>//Summary should be written here</w:t>
+      </w:r>
+    </w:p>
+    <w:p>
+      <w:pPr>
+        <w:pStyle w:val="ListParagraph"/>
+        <w:numPr>
+          <w:ilvl w:val="1"/>
+          <w:numId w:val="11"/>
+        </w:numPr>
         <w:spacing w:before="360" w:after="80" w:line="240" w:lineRule="auto"/>
         <w:outlineLvl w:val="1"/>
         <w:rPr>
@@ -755,28 +785,4629 @@
           <w:sz w:val="28"/>
           <w:szCs w:val="28"/>
         </w:rPr>
-        <w:t>1.1.</w:t>
-      </w:r>
-      <w:r>
-        <w:rPr>
-          <w:rFonts w:ascii="Times New Roman" w:eastAsia="Times New Roman" w:hAnsi="Times New Roman" w:cs="Times New Roman"/>
+        <w:t>Key Decisions</w:t>
+      </w:r>
+    </w:p>
+    <w:p>
+      <w:pPr>
+        <w:pStyle w:val="ListParagraph"/>
+        <w:spacing w:before="360" w:after="80" w:line="240" w:lineRule="auto"/>
+        <w:ind w:left="1080"/>
+        <w:outlineLvl w:val="1"/>
+        <w:rPr>
+          <w:rFonts w:ascii="Times New Roman" w:eastAsia="Times New Roman" w:hAnsi="Times New Roman" w:cs="Times New Roman"/>
+          <w:b/>
+          <w:bCs/>
           <w:color w:val="000000"/>
           <w:sz w:val="28"/>
           <w:szCs w:val="28"/>
         </w:rPr>
-        <w:t xml:space="preserve">    </w:t>
-      </w:r>
-      <w:r>
+      </w:pPr>
+    </w:p>
+    <w:p>
+      <w:pPr>
+        <w:spacing w:after="0" w:line="240" w:lineRule="auto"/>
         <w:rPr>
           <w:rFonts w:ascii="Times New Roman" w:eastAsia="Times New Roman" w:hAnsi="Times New Roman" w:cs="Times New Roman"/>
           <w:b/>
           <w:bCs/>
+          <w:color w:val="000000"/>
+          <w:sz w:val="24"/>
+          <w:szCs w:val="24"/>
+          <w:u w:val="single"/>
+        </w:rPr>
+      </w:pPr>
+      <w:r>
+        <w:rPr>
+          <w:rFonts w:ascii="Times New Roman" w:eastAsia="Times New Roman" w:hAnsi="Times New Roman" w:cs="Times New Roman"/>
+          <w:b/>
+          <w:bCs/>
+          <w:color w:val="000000"/>
+          <w:sz w:val="24"/>
+          <w:szCs w:val="24"/>
+          <w:u w:val="single"/>
+        </w:rPr>
+        <w:t>Scope</w:t>
+      </w:r>
+    </w:p>
+    <w:p>
+      <w:pPr>
+        <w:spacing w:after="0" w:line="240" w:lineRule="auto"/>
+        <w:rPr>
+          <w:rFonts w:ascii="Times New Roman" w:eastAsia="Times New Roman" w:hAnsi="Times New Roman" w:cs="Times New Roman"/>
+          <w:sz w:val="24"/>
+          <w:szCs w:val="24"/>
+        </w:rPr>
+      </w:pPr>
+    </w:p>
+    <w:p>
+      <w:pPr>
+        <w:spacing w:after="0" w:line="240" w:lineRule="auto"/>
+        <w:jc w:val="both"/>
+        <w:rPr>
+          <w:rFonts w:ascii="Times New Roman" w:eastAsia="Times New Roman" w:hAnsi="Times New Roman" w:cs="Times New Roman"/>
+          <w:sz w:val="24"/>
+          <w:szCs w:val="24"/>
+        </w:rPr>
+      </w:pPr>
+      <w:r>
+        <w:rPr>
+          <w:rFonts w:ascii="Times New Roman" w:eastAsia="Times New Roman" w:hAnsi="Times New Roman" w:cs="Times New Roman"/>
+          <w:color w:val="000000"/>
+          <w:sz w:val="24"/>
+          <w:szCs w:val="24"/>
+        </w:rPr>
+        <w:t xml:space="preserve">The key decision for choosing this system is create a better scheduling meeting planner which is easier and efficient to use than other existing meeting planners. It allows users to log in into the applications </w:t>
+      </w:r>
+      <w:r>
+        <w:rPr>
+          <w:rFonts w:ascii="Times New Roman" w:eastAsia="Times New Roman" w:hAnsi="Times New Roman" w:cs="Times New Roman"/>
+          <w:color w:val="000000"/>
+          <w:sz w:val="24"/>
+          <w:szCs w:val="24"/>
+        </w:rPr>
+        <w:t>either as</w:t>
+      </w:r>
+      <w:r>
+        <w:rPr>
+          <w:rFonts w:ascii="Times New Roman" w:eastAsia="Times New Roman" w:hAnsi="Times New Roman" w:cs="Times New Roman"/>
+          <w:color w:val="000000"/>
+          <w:sz w:val="24"/>
+          <w:szCs w:val="24"/>
+        </w:rPr>
+        <w:t xml:space="preserve"> a scheduler to schedule meetings and send invites to participants or as a participant to accept invites and participate in meetings. Moreover the user can also view the events that has been scheduled in his calendar dashboard. The application also provides a feature to user to log in using google credentials and allow them to provide their google calendar to scheduler in order to </w:t>
+      </w:r>
+      <w:r>
+        <w:rPr>
+          <w:rFonts w:ascii="Times New Roman" w:eastAsia="Times New Roman" w:hAnsi="Times New Roman" w:cs="Times New Roman"/>
+          <w:color w:val="000000"/>
+          <w:sz w:val="24"/>
+          <w:szCs w:val="24"/>
+        </w:rPr>
+        <w:t xml:space="preserve">decide preferred time slots for </w:t>
+      </w:r>
+      <w:r>
+        <w:rPr>
+          <w:rFonts w:ascii="Times New Roman" w:eastAsia="Times New Roman" w:hAnsi="Times New Roman" w:cs="Times New Roman"/>
+          <w:color w:val="000000"/>
+          <w:sz w:val="24"/>
+          <w:szCs w:val="24"/>
+        </w:rPr>
+        <w:t xml:space="preserve">the meeting </w:t>
+      </w:r>
+      <w:r>
+        <w:rPr>
+          <w:rFonts w:ascii="Times New Roman" w:eastAsia="Times New Roman" w:hAnsi="Times New Roman" w:cs="Times New Roman"/>
+          <w:color w:val="000000"/>
+          <w:sz w:val="24"/>
+          <w:szCs w:val="24"/>
+        </w:rPr>
+        <w:t>without violating user privacy.</w:t>
+      </w:r>
+      <w:r>
+        <w:rPr>
+          <w:rFonts w:ascii="Times New Roman" w:eastAsia="Times New Roman" w:hAnsi="Times New Roman" w:cs="Times New Roman"/>
+          <w:sz w:val="24"/>
+          <w:szCs w:val="24"/>
+        </w:rPr>
+        <w:br/>
+      </w:r>
+    </w:p>
+    <w:p>
+      <w:pPr>
+        <w:spacing w:after="0" w:line="240" w:lineRule="auto"/>
+        <w:rPr>
+          <w:rFonts w:ascii="Times New Roman" w:eastAsia="Times New Roman" w:hAnsi="Times New Roman" w:cs="Times New Roman"/>
+          <w:b/>
+          <w:bCs/>
+          <w:color w:val="000000"/>
+          <w:sz w:val="24"/>
+          <w:szCs w:val="24"/>
+          <w:u w:val="single"/>
+        </w:rPr>
+      </w:pPr>
+    </w:p>
+    <w:p>
+      <w:pPr>
+        <w:spacing w:after="0" w:line="240" w:lineRule="auto"/>
+        <w:rPr>
+          <w:rFonts w:ascii="Times New Roman" w:eastAsia="Times New Roman" w:hAnsi="Times New Roman" w:cs="Times New Roman"/>
+          <w:b/>
+          <w:bCs/>
+          <w:color w:val="000000"/>
+          <w:sz w:val="24"/>
+          <w:szCs w:val="24"/>
+          <w:u w:val="single"/>
+        </w:rPr>
+      </w:pPr>
+      <w:r>
+        <w:rPr>
+          <w:rFonts w:ascii="Times New Roman" w:eastAsia="Times New Roman" w:hAnsi="Times New Roman" w:cs="Times New Roman"/>
+          <w:b/>
+          <w:bCs/>
+          <w:color w:val="000000"/>
+          <w:sz w:val="24"/>
+          <w:szCs w:val="24"/>
+          <w:u w:val="single"/>
+        </w:rPr>
+        <w:t>Development Process</w:t>
+      </w:r>
+    </w:p>
+    <w:p>
+      <w:pPr>
+        <w:spacing w:after="0" w:line="240" w:lineRule="auto"/>
+        <w:rPr>
+          <w:rFonts w:ascii="Times New Roman" w:eastAsia="Times New Roman" w:hAnsi="Times New Roman" w:cs="Times New Roman"/>
+          <w:sz w:val="24"/>
+          <w:szCs w:val="24"/>
+        </w:rPr>
+      </w:pPr>
+    </w:p>
+    <w:p>
+      <w:pPr>
+        <w:spacing w:after="0" w:line="240" w:lineRule="auto"/>
+        <w:jc w:val="both"/>
+        <w:rPr>
+          <w:rFonts w:ascii="Times New Roman" w:eastAsia="Times New Roman" w:hAnsi="Times New Roman" w:cs="Times New Roman"/>
+          <w:sz w:val="24"/>
+          <w:szCs w:val="24"/>
+        </w:rPr>
+      </w:pPr>
+      <w:r>
+        <w:rPr>
+          <w:rFonts w:ascii="Times New Roman" w:eastAsia="Times New Roman" w:hAnsi="Times New Roman" w:cs="Times New Roman"/>
+          <w:color w:val="000000"/>
+          <w:sz w:val="24"/>
+          <w:szCs w:val="24"/>
+        </w:rPr>
+        <w:lastRenderedPageBreak/>
+        <w:t xml:space="preserve">We have used scrum which is an incremental and interactive agile software development methodology. </w:t>
+      </w:r>
+      <w:proofErr w:type="gramStart"/>
+      <w:r>
+        <w:rPr>
+          <w:rFonts w:ascii="Times New Roman" w:eastAsia="Times New Roman" w:hAnsi="Times New Roman" w:cs="Times New Roman"/>
+          <w:color w:val="000000"/>
+          <w:sz w:val="24"/>
+          <w:szCs w:val="24"/>
+        </w:rPr>
+        <w:t>it</w:t>
+      </w:r>
+      <w:proofErr w:type="gramEnd"/>
+      <w:r>
+        <w:rPr>
+          <w:rFonts w:ascii="Times New Roman" w:eastAsia="Times New Roman" w:hAnsi="Times New Roman" w:cs="Times New Roman"/>
+          <w:color w:val="000000"/>
+          <w:sz w:val="24"/>
+          <w:szCs w:val="24"/>
+        </w:rPr>
+        <w:t xml:space="preserve"> provide flexibility for user throughout the project as the learning occurs and environment changes. Since we are using this methodology for the first time, we have faced some challenges. We have handled the changes in the requirements with great care and again estimated the time to finish the requirements within the pre decided sprint. We have used online tool called taiga to implement scrum methodology and control the flow of the project. We have also used </w:t>
+      </w:r>
+      <w:proofErr w:type="spellStart"/>
+      <w:r>
+        <w:rPr>
+          <w:rFonts w:ascii="Times New Roman" w:eastAsia="Times New Roman" w:hAnsi="Times New Roman" w:cs="Times New Roman"/>
+          <w:color w:val="000000"/>
+          <w:sz w:val="24"/>
+          <w:szCs w:val="24"/>
+        </w:rPr>
+        <w:t>github</w:t>
+      </w:r>
+      <w:proofErr w:type="spellEnd"/>
+      <w:r>
+        <w:rPr>
+          <w:rFonts w:ascii="Times New Roman" w:eastAsia="Times New Roman" w:hAnsi="Times New Roman" w:cs="Times New Roman"/>
+          <w:color w:val="000000"/>
+          <w:sz w:val="24"/>
+          <w:szCs w:val="24"/>
+        </w:rPr>
+        <w:t xml:space="preserve"> to push our source code so that it will be available for each team member.</w:t>
+      </w:r>
+    </w:p>
+    <w:p>
+      <w:pPr>
+        <w:spacing w:after="0" w:line="240" w:lineRule="auto"/>
+        <w:jc w:val="both"/>
+        <w:rPr>
+          <w:rFonts w:ascii="Times New Roman" w:eastAsia="Times New Roman" w:hAnsi="Times New Roman" w:cs="Times New Roman"/>
+          <w:sz w:val="24"/>
+          <w:szCs w:val="24"/>
+        </w:rPr>
+      </w:pPr>
+    </w:p>
+    <w:p>
+      <w:pPr>
+        <w:spacing w:after="0" w:line="240" w:lineRule="auto"/>
+        <w:rPr>
+          <w:rFonts w:ascii="Times New Roman" w:eastAsia="Times New Roman" w:hAnsi="Times New Roman" w:cs="Times New Roman"/>
+          <w:sz w:val="24"/>
+          <w:szCs w:val="24"/>
+        </w:rPr>
+      </w:pPr>
+      <w:r>
+        <w:rPr>
+          <w:rFonts w:ascii="Times New Roman" w:eastAsia="Times New Roman" w:hAnsi="Times New Roman" w:cs="Times New Roman"/>
+          <w:b/>
+          <w:bCs/>
+          <w:color w:val="000000"/>
+          <w:sz w:val="24"/>
+          <w:szCs w:val="24"/>
+          <w:u w:val="single"/>
+        </w:rPr>
+        <w:t>Requirements: Problem Statement</w:t>
+      </w:r>
+    </w:p>
+    <w:p>
+      <w:pPr>
+        <w:spacing w:after="0" w:line="240" w:lineRule="auto"/>
+        <w:rPr>
+          <w:rFonts w:ascii="Times New Roman" w:eastAsia="Times New Roman" w:hAnsi="Times New Roman" w:cs="Times New Roman"/>
+          <w:sz w:val="24"/>
+          <w:szCs w:val="24"/>
+        </w:rPr>
+      </w:pPr>
+    </w:p>
+    <w:p>
+      <w:pPr>
+        <w:spacing w:after="0" w:line="240" w:lineRule="auto"/>
+        <w:rPr>
+          <w:rFonts w:ascii="Times New Roman" w:eastAsia="Times New Roman" w:hAnsi="Times New Roman" w:cs="Times New Roman"/>
+          <w:sz w:val="24"/>
+          <w:szCs w:val="24"/>
+        </w:rPr>
+      </w:pPr>
+      <w:r>
+        <w:rPr>
+          <w:rFonts w:ascii="Times New Roman" w:eastAsia="Times New Roman" w:hAnsi="Times New Roman" w:cs="Times New Roman"/>
+          <w:color w:val="000000"/>
+          <w:sz w:val="24"/>
+          <w:szCs w:val="24"/>
+        </w:rPr>
+        <w:t>The meeting planner that we were supposed to make need to have conditions that a minimum meeting planner is expected to have:-</w:t>
+      </w:r>
+    </w:p>
+    <w:p>
+      <w:pPr>
+        <w:pStyle w:val="ListParagraph"/>
+        <w:numPr>
+          <w:ilvl w:val="0"/>
+          <w:numId w:val="1"/>
+        </w:numPr>
+        <w:spacing w:after="0" w:line="240" w:lineRule="auto"/>
+        <w:rPr>
+          <w:rFonts w:ascii="Times New Roman" w:eastAsia="Times New Roman" w:hAnsi="Times New Roman" w:cs="Times New Roman"/>
+          <w:sz w:val="24"/>
+          <w:szCs w:val="24"/>
+        </w:rPr>
+      </w:pPr>
+      <w:r>
+        <w:rPr>
+          <w:rFonts w:ascii="Times New Roman" w:eastAsia="Times New Roman" w:hAnsi="Times New Roman" w:cs="Times New Roman"/>
+          <w:color w:val="000000"/>
+          <w:sz w:val="24"/>
+          <w:szCs w:val="24"/>
+        </w:rPr>
+        <w:t>It should draw user’s data from Google Calendar or other Calendaring applications to help schedule prospective meeting times</w:t>
+      </w:r>
+    </w:p>
+    <w:p>
+      <w:pPr>
+        <w:pStyle w:val="ListParagraph"/>
+        <w:numPr>
+          <w:ilvl w:val="0"/>
+          <w:numId w:val="1"/>
+        </w:numPr>
+        <w:spacing w:after="0" w:line="240" w:lineRule="auto"/>
+        <w:rPr>
+          <w:rFonts w:ascii="Times New Roman" w:eastAsia="Times New Roman" w:hAnsi="Times New Roman" w:cs="Times New Roman"/>
+          <w:sz w:val="24"/>
+          <w:szCs w:val="24"/>
+        </w:rPr>
+      </w:pPr>
+      <w:r>
+        <w:rPr>
+          <w:rFonts w:ascii="Times New Roman" w:eastAsia="Times New Roman" w:hAnsi="Times New Roman" w:cs="Times New Roman"/>
+          <w:color w:val="000000"/>
+          <w:sz w:val="24"/>
+          <w:szCs w:val="24"/>
+        </w:rPr>
+        <w:t>It should respect the privacy of user while fetching data and the meeting times of other participants should not be visible to that particular participant</w:t>
+      </w:r>
+    </w:p>
+    <w:p>
+      <w:pPr>
+        <w:pStyle w:val="ListParagraph"/>
+        <w:numPr>
+          <w:ilvl w:val="0"/>
+          <w:numId w:val="1"/>
+        </w:numPr>
+        <w:spacing w:after="0" w:line="240" w:lineRule="auto"/>
+        <w:rPr>
+          <w:rFonts w:ascii="Times New Roman" w:eastAsia="Times New Roman" w:hAnsi="Times New Roman" w:cs="Times New Roman"/>
+          <w:sz w:val="24"/>
+          <w:szCs w:val="24"/>
+        </w:rPr>
+      </w:pPr>
+      <w:r>
+        <w:rPr>
+          <w:rFonts w:ascii="Times New Roman" w:eastAsia="Times New Roman" w:hAnsi="Times New Roman" w:cs="Times New Roman"/>
+          <w:color w:val="000000"/>
+          <w:sz w:val="24"/>
+          <w:szCs w:val="24"/>
+        </w:rPr>
+        <w:t>The scheduler should work for user’s google calendar or any other calendaring application that he is using.</w:t>
+      </w:r>
+    </w:p>
+    <w:p>
+      <w:pPr>
+        <w:tabs>
+          <w:tab w:val="left" w:pos="450"/>
+        </w:tabs>
+        <w:spacing w:after="0" w:line="240" w:lineRule="auto"/>
+        <w:rPr>
+          <w:rFonts w:ascii="Times New Roman" w:eastAsia="Times New Roman" w:hAnsi="Times New Roman" w:cs="Times New Roman"/>
+          <w:color w:val="000000"/>
+          <w:sz w:val="24"/>
+          <w:szCs w:val="24"/>
+        </w:rPr>
+      </w:pPr>
+      <w:r>
+        <w:rPr>
+          <w:rFonts w:ascii="Times New Roman" w:eastAsia="Times New Roman" w:hAnsi="Times New Roman" w:cs="Times New Roman"/>
+          <w:color w:val="000000"/>
+          <w:sz w:val="24"/>
+          <w:szCs w:val="24"/>
+        </w:rPr>
+        <w:t>There were certain enhanced features that were asked to make it a part of application. We tried to work on some of them but couldn’t completer because of time constraints.</w:t>
+      </w:r>
+    </w:p>
+    <w:p>
+      <w:pPr>
+        <w:pStyle w:val="ListParagraph"/>
+        <w:numPr>
+          <w:ilvl w:val="0"/>
+          <w:numId w:val="2"/>
+        </w:numPr>
+        <w:tabs>
+          <w:tab w:val="left" w:pos="450"/>
+        </w:tabs>
+        <w:spacing w:after="0" w:line="240" w:lineRule="auto"/>
+        <w:rPr>
+          <w:rFonts w:ascii="Times New Roman" w:eastAsia="Times New Roman" w:hAnsi="Times New Roman" w:cs="Times New Roman"/>
+          <w:sz w:val="24"/>
+          <w:szCs w:val="24"/>
+        </w:rPr>
+      </w:pPr>
+      <w:r>
+        <w:rPr>
+          <w:rFonts w:ascii="Times New Roman" w:eastAsia="Times New Roman" w:hAnsi="Times New Roman" w:cs="Times New Roman"/>
+          <w:color w:val="000000"/>
+          <w:sz w:val="24"/>
+          <w:szCs w:val="24"/>
+        </w:rPr>
+        <w:t>Include well defined protocols while fetching user’s data from other calendaring applications.</w:t>
+      </w:r>
+    </w:p>
+    <w:p>
+      <w:pPr>
+        <w:pStyle w:val="ListParagraph"/>
+        <w:numPr>
+          <w:ilvl w:val="0"/>
+          <w:numId w:val="2"/>
+        </w:numPr>
+        <w:tabs>
+          <w:tab w:val="left" w:pos="450"/>
+        </w:tabs>
+        <w:spacing w:after="0" w:line="240" w:lineRule="auto"/>
+        <w:rPr>
+          <w:rFonts w:ascii="Times New Roman" w:eastAsia="Times New Roman" w:hAnsi="Times New Roman" w:cs="Times New Roman"/>
+          <w:sz w:val="24"/>
+          <w:szCs w:val="24"/>
+        </w:rPr>
+      </w:pPr>
+      <w:r>
+        <w:rPr>
+          <w:rFonts w:ascii="Times New Roman" w:eastAsia="Times New Roman" w:hAnsi="Times New Roman" w:cs="Times New Roman"/>
+          <w:color w:val="000000"/>
+          <w:sz w:val="24"/>
+          <w:szCs w:val="24"/>
+        </w:rPr>
+        <w:t>Support web based and email based responses from prospective meeting times on multiple platforms.</w:t>
+      </w:r>
+    </w:p>
+    <w:p>
+      <w:pPr>
+        <w:pStyle w:val="ListParagraph"/>
+        <w:numPr>
+          <w:ilvl w:val="0"/>
+          <w:numId w:val="2"/>
+        </w:numPr>
+        <w:tabs>
+          <w:tab w:val="left" w:pos="450"/>
+        </w:tabs>
+        <w:spacing w:after="0" w:line="240" w:lineRule="auto"/>
+        <w:rPr>
+          <w:rFonts w:ascii="Times New Roman" w:eastAsia="Times New Roman" w:hAnsi="Times New Roman" w:cs="Times New Roman"/>
+          <w:sz w:val="24"/>
+          <w:szCs w:val="24"/>
+        </w:rPr>
+      </w:pPr>
+      <w:r>
+        <w:rPr>
+          <w:rFonts w:ascii="Times New Roman" w:eastAsia="Times New Roman" w:hAnsi="Times New Roman" w:cs="Times New Roman"/>
+          <w:color w:val="000000"/>
+          <w:sz w:val="24"/>
+          <w:szCs w:val="24"/>
+        </w:rPr>
+        <w:t>Supporting complex attendees requirements like A and B should compulsory be present and whereas presence of C optional</w:t>
+      </w:r>
+      <w:r>
+        <w:rPr>
+          <w:rFonts w:ascii="Times New Roman" w:eastAsia="Times New Roman" w:hAnsi="Times New Roman" w:cs="Times New Roman"/>
+          <w:sz w:val="24"/>
+          <w:szCs w:val="24"/>
+        </w:rPr>
+        <w:t>.</w:t>
+      </w:r>
+    </w:p>
+    <w:p>
+      <w:pPr>
+        <w:pStyle w:val="ListParagraph"/>
+        <w:numPr>
+          <w:ilvl w:val="0"/>
+          <w:numId w:val="2"/>
+        </w:numPr>
+        <w:tabs>
+          <w:tab w:val="left" w:pos="450"/>
+        </w:tabs>
+        <w:spacing w:after="0" w:line="240" w:lineRule="auto"/>
+        <w:rPr>
+          <w:rFonts w:ascii="Times New Roman" w:eastAsia="Times New Roman" w:hAnsi="Times New Roman" w:cs="Times New Roman"/>
+          <w:sz w:val="24"/>
+          <w:szCs w:val="24"/>
+        </w:rPr>
+      </w:pPr>
+      <w:r>
+        <w:rPr>
+          <w:rFonts w:ascii="Times New Roman" w:eastAsia="Times New Roman" w:hAnsi="Times New Roman" w:cs="Times New Roman"/>
+          <w:color w:val="000000"/>
+          <w:sz w:val="24"/>
+          <w:szCs w:val="24"/>
+        </w:rPr>
+        <w:t>Distinguish between user’s possible meeting and ranked meeting time.</w:t>
+      </w:r>
+    </w:p>
+    <w:p>
+      <w:pPr>
+        <w:pStyle w:val="ListParagraph"/>
+        <w:numPr>
+          <w:ilvl w:val="0"/>
+          <w:numId w:val="2"/>
+        </w:numPr>
+        <w:tabs>
+          <w:tab w:val="left" w:pos="450"/>
+        </w:tabs>
+        <w:spacing w:after="0" w:line="240" w:lineRule="auto"/>
+        <w:rPr>
+          <w:rFonts w:ascii="Times New Roman" w:eastAsia="Times New Roman" w:hAnsi="Times New Roman" w:cs="Times New Roman"/>
+          <w:sz w:val="24"/>
+          <w:szCs w:val="24"/>
+        </w:rPr>
+      </w:pPr>
+      <w:r>
+        <w:rPr>
+          <w:rFonts w:ascii="Times New Roman" w:eastAsia="Times New Roman" w:hAnsi="Times New Roman" w:cs="Times New Roman"/>
+          <w:color w:val="000000"/>
+          <w:sz w:val="24"/>
+          <w:szCs w:val="24"/>
+        </w:rPr>
+        <w:t>Handle different time zones of the users where the users have a possibility of selecting time slots of diffe</w:t>
+      </w:r>
+      <w:r>
+        <w:rPr>
+          <w:rFonts w:ascii="Times New Roman" w:eastAsia="Times New Roman" w:hAnsi="Times New Roman" w:cs="Times New Roman"/>
+          <w:color w:val="000000"/>
+          <w:sz w:val="24"/>
+          <w:szCs w:val="24"/>
+        </w:rPr>
+        <w:t>rent parts of the day</w:t>
+      </w:r>
+    </w:p>
+    <w:p>
+      <w:pPr>
+        <w:pStyle w:val="ListParagraph"/>
+        <w:numPr>
+          <w:ilvl w:val="0"/>
+          <w:numId w:val="2"/>
+        </w:numPr>
+        <w:tabs>
+          <w:tab w:val="left" w:pos="450"/>
+        </w:tabs>
+        <w:spacing w:after="0" w:line="240" w:lineRule="auto"/>
+        <w:rPr>
+          <w:rFonts w:ascii="Times New Roman" w:eastAsia="Times New Roman" w:hAnsi="Times New Roman" w:cs="Times New Roman"/>
+          <w:sz w:val="24"/>
+          <w:szCs w:val="24"/>
+        </w:rPr>
+      </w:pPr>
+      <w:r>
+        <w:rPr>
+          <w:rFonts w:ascii="Times New Roman" w:eastAsia="Times New Roman" w:hAnsi="Times New Roman" w:cs="Times New Roman"/>
+          <w:sz w:val="24"/>
+          <w:szCs w:val="24"/>
+        </w:rPr>
+        <w:t xml:space="preserve">As a user system, I want to show the calendar in a grid view of the synced google calendar data, so that I don’t have to separately manage the calendar application for </w:t>
+      </w:r>
+      <w:proofErr w:type="spellStart"/>
+      <w:r>
+        <w:rPr>
+          <w:rFonts w:ascii="Times New Roman" w:eastAsia="Times New Roman" w:hAnsi="Times New Roman" w:cs="Times New Roman"/>
+          <w:sz w:val="24"/>
+          <w:szCs w:val="24"/>
+        </w:rPr>
+        <w:t>Meetme</w:t>
+      </w:r>
+      <w:proofErr w:type="spellEnd"/>
+      <w:r>
+        <w:rPr>
+          <w:rFonts w:ascii="Times New Roman" w:eastAsia="Times New Roman" w:hAnsi="Times New Roman" w:cs="Times New Roman"/>
+          <w:sz w:val="24"/>
+          <w:szCs w:val="24"/>
+        </w:rPr>
+        <w:t xml:space="preserve"> and google calendar.</w:t>
+      </w:r>
+    </w:p>
+    <w:p>
+      <w:pPr>
+        <w:pStyle w:val="ListParagraph"/>
+        <w:numPr>
+          <w:ilvl w:val="0"/>
+          <w:numId w:val="2"/>
+        </w:numPr>
+        <w:tabs>
+          <w:tab w:val="left" w:pos="450"/>
+        </w:tabs>
+        <w:spacing w:after="0" w:line="240" w:lineRule="auto"/>
+        <w:rPr>
+          <w:rFonts w:ascii="Times New Roman" w:eastAsia="Times New Roman" w:hAnsi="Times New Roman" w:cs="Times New Roman"/>
+          <w:sz w:val="24"/>
+          <w:szCs w:val="24"/>
+        </w:rPr>
+      </w:pPr>
+      <w:r>
+        <w:rPr>
+          <w:rFonts w:ascii="Times New Roman" w:eastAsia="Times New Roman" w:hAnsi="Times New Roman" w:cs="Times New Roman"/>
+          <w:sz w:val="24"/>
+          <w:szCs w:val="24"/>
+        </w:rPr>
+        <w:t>Integrate the various landing pages to create a seamless flow of control through the website</w:t>
+      </w:r>
+    </w:p>
+    <w:p>
+      <w:pPr>
+        <w:pStyle w:val="ListParagraph"/>
+        <w:numPr>
+          <w:ilvl w:val="0"/>
+          <w:numId w:val="2"/>
+        </w:numPr>
+        <w:tabs>
+          <w:tab w:val="left" w:pos="450"/>
+        </w:tabs>
+        <w:spacing w:after="0" w:line="240" w:lineRule="auto"/>
+        <w:rPr>
+          <w:rFonts w:ascii="Times New Roman" w:eastAsia="Times New Roman" w:hAnsi="Times New Roman" w:cs="Times New Roman"/>
+          <w:sz w:val="24"/>
+          <w:szCs w:val="24"/>
+        </w:rPr>
+      </w:pPr>
+      <w:r>
+        <w:rPr>
+          <w:rFonts w:ascii="Times New Roman" w:eastAsia="Times New Roman" w:hAnsi="Times New Roman" w:cs="Times New Roman"/>
+          <w:sz w:val="24"/>
+          <w:szCs w:val="24"/>
+        </w:rPr>
+        <w:t>Put proper validation in place to check each and every field</w:t>
+      </w:r>
+    </w:p>
+    <w:p>
+      <w:pPr>
+        <w:pStyle w:val="ListParagraph"/>
+        <w:numPr>
+          <w:ilvl w:val="0"/>
+          <w:numId w:val="2"/>
+        </w:numPr>
+        <w:tabs>
+          <w:tab w:val="left" w:pos="450"/>
+        </w:tabs>
+        <w:spacing w:after="0" w:line="240" w:lineRule="auto"/>
+        <w:rPr>
+          <w:rFonts w:ascii="Times New Roman" w:eastAsia="Times New Roman" w:hAnsi="Times New Roman" w:cs="Times New Roman"/>
+          <w:sz w:val="24"/>
+          <w:szCs w:val="24"/>
+        </w:rPr>
+      </w:pPr>
+      <w:r>
+        <w:rPr>
+          <w:rFonts w:ascii="Times New Roman" w:eastAsia="Times New Roman" w:hAnsi="Times New Roman" w:cs="Times New Roman"/>
+          <w:sz w:val="24"/>
+          <w:szCs w:val="24"/>
+        </w:rPr>
+        <w:t xml:space="preserve">Implement </w:t>
+      </w:r>
+      <w:proofErr w:type="gramStart"/>
+      <w:r>
+        <w:rPr>
+          <w:rFonts w:ascii="Times New Roman" w:eastAsia="Times New Roman" w:hAnsi="Times New Roman" w:cs="Times New Roman"/>
+          <w:sz w:val="24"/>
+          <w:szCs w:val="24"/>
+        </w:rPr>
+        <w:t>the forgot</w:t>
+      </w:r>
+      <w:proofErr w:type="gramEnd"/>
+      <w:r>
+        <w:rPr>
+          <w:rFonts w:ascii="Times New Roman" w:eastAsia="Times New Roman" w:hAnsi="Times New Roman" w:cs="Times New Roman"/>
+          <w:sz w:val="24"/>
+          <w:szCs w:val="24"/>
+        </w:rPr>
+        <w:t xml:space="preserve"> password functionality so that a user gets an email to reset the password.</w:t>
+      </w:r>
+    </w:p>
+    <w:p>
+      <w:pPr>
+        <w:pStyle w:val="ListParagraph"/>
+        <w:numPr>
+          <w:ilvl w:val="0"/>
+          <w:numId w:val="2"/>
+        </w:numPr>
+        <w:tabs>
+          <w:tab w:val="left" w:pos="450"/>
+        </w:tabs>
+        <w:spacing w:after="0" w:line="240" w:lineRule="auto"/>
+        <w:rPr>
+          <w:rFonts w:ascii="Times New Roman" w:eastAsia="Times New Roman" w:hAnsi="Times New Roman" w:cs="Times New Roman"/>
+          <w:sz w:val="24"/>
+          <w:szCs w:val="24"/>
+        </w:rPr>
+      </w:pPr>
+      <w:r>
+        <w:rPr>
+          <w:rFonts w:ascii="Times New Roman" w:eastAsia="Times New Roman" w:hAnsi="Times New Roman" w:cs="Times New Roman"/>
+          <w:sz w:val="24"/>
+          <w:szCs w:val="24"/>
+        </w:rPr>
+        <w:t>Design a home page after successful login.</w:t>
+      </w:r>
+    </w:p>
+    <w:p>
+      <w:pPr>
+        <w:pStyle w:val="ListParagraph"/>
+        <w:numPr>
+          <w:ilvl w:val="0"/>
+          <w:numId w:val="2"/>
+        </w:numPr>
+        <w:tabs>
+          <w:tab w:val="left" w:pos="450"/>
+        </w:tabs>
+        <w:spacing w:after="0" w:line="240" w:lineRule="auto"/>
+        <w:rPr>
+          <w:rFonts w:ascii="Times New Roman" w:eastAsia="Times New Roman" w:hAnsi="Times New Roman" w:cs="Times New Roman"/>
+          <w:sz w:val="24"/>
+          <w:szCs w:val="24"/>
+        </w:rPr>
+      </w:pPr>
+      <w:r>
+        <w:rPr>
+          <w:rFonts w:ascii="Times New Roman" w:eastAsia="Times New Roman" w:hAnsi="Times New Roman" w:cs="Times New Roman"/>
+          <w:sz w:val="24"/>
+          <w:szCs w:val="24"/>
+        </w:rPr>
+        <w:t xml:space="preserve">Use </w:t>
+      </w:r>
+      <w:proofErr w:type="spellStart"/>
+      <w:r>
+        <w:rPr>
+          <w:rFonts w:ascii="Times New Roman" w:eastAsia="Times New Roman" w:hAnsi="Times New Roman" w:cs="Times New Roman"/>
+          <w:sz w:val="24"/>
+          <w:szCs w:val="24"/>
+        </w:rPr>
+        <w:t>facebook</w:t>
+      </w:r>
+      <w:proofErr w:type="spellEnd"/>
+      <w:r>
+        <w:rPr>
+          <w:rFonts w:ascii="Times New Roman" w:eastAsia="Times New Roman" w:hAnsi="Times New Roman" w:cs="Times New Roman"/>
+          <w:sz w:val="24"/>
+          <w:szCs w:val="24"/>
+        </w:rPr>
+        <w:t xml:space="preserve"> login to authenticate to the website.</w:t>
+      </w:r>
+      <w:r>
+        <w:t xml:space="preserve"> </w:t>
+      </w:r>
+      <w:r>
+        <w:rPr>
+          <w:rFonts w:ascii="Times New Roman" w:eastAsia="Times New Roman" w:hAnsi="Times New Roman" w:cs="Times New Roman"/>
+          <w:sz w:val="24"/>
+          <w:szCs w:val="24"/>
+        </w:rPr>
+        <w:t>As a user sys</w:t>
+      </w:r>
+      <w:r>
+        <w:rPr>
+          <w:rFonts w:ascii="Times New Roman" w:eastAsia="Times New Roman" w:hAnsi="Times New Roman" w:cs="Times New Roman"/>
+          <w:sz w:val="24"/>
+          <w:szCs w:val="24"/>
+        </w:rPr>
+        <w:t>tem, I wan</w:t>
+      </w:r>
+      <w:r>
+        <w:rPr>
+          <w:rFonts w:ascii="Times New Roman" w:eastAsia="Times New Roman" w:hAnsi="Times New Roman" w:cs="Times New Roman"/>
+          <w:sz w:val="24"/>
+          <w:szCs w:val="24"/>
+        </w:rPr>
+        <w:t>t to research on the Outlook API</w:t>
+      </w:r>
+      <w:r>
+        <w:rPr>
+          <w:rFonts w:ascii="Times New Roman" w:eastAsia="Times New Roman" w:hAnsi="Times New Roman" w:cs="Times New Roman"/>
+          <w:sz w:val="24"/>
+          <w:szCs w:val="24"/>
+        </w:rPr>
+        <w:t>'s and deploy my project on Windows Azure so that my project shall extract the Outlook Calendar API's</w:t>
+      </w:r>
+    </w:p>
+    <w:p>
+      <w:pPr>
+        <w:tabs>
+          <w:tab w:val="left" w:pos="450"/>
+        </w:tabs>
+        <w:spacing w:after="0" w:line="240" w:lineRule="auto"/>
+        <w:ind w:left="360"/>
+        <w:rPr>
+          <w:rFonts w:ascii="Times New Roman" w:eastAsia="Times New Roman" w:hAnsi="Times New Roman" w:cs="Times New Roman"/>
+          <w:sz w:val="24"/>
+          <w:szCs w:val="24"/>
+        </w:rPr>
+      </w:pPr>
+    </w:p>
+    <w:p>
+      <w:pPr>
+        <w:pStyle w:val="ListParagraph"/>
+        <w:numPr>
+          <w:ilvl w:val="0"/>
+          <w:numId w:val="2"/>
+        </w:numPr>
+        <w:tabs>
+          <w:tab w:val="left" w:pos="450"/>
+        </w:tabs>
+        <w:spacing w:after="0" w:line="240" w:lineRule="auto"/>
+        <w:rPr>
+          <w:rFonts w:ascii="Times New Roman" w:eastAsia="Times New Roman" w:hAnsi="Times New Roman" w:cs="Times New Roman"/>
+          <w:sz w:val="24"/>
+          <w:szCs w:val="24"/>
+        </w:rPr>
+      </w:pPr>
+    </w:p>
+    <w:p>
+      <w:pPr>
+        <w:tabs>
+          <w:tab w:val="left" w:pos="450"/>
+        </w:tabs>
+        <w:spacing w:after="0" w:line="240" w:lineRule="auto"/>
+        <w:rPr>
+          <w:rFonts w:ascii="Times New Roman" w:eastAsia="Times New Roman" w:hAnsi="Times New Roman" w:cs="Times New Roman"/>
+          <w:sz w:val="24"/>
+          <w:szCs w:val="24"/>
+        </w:rPr>
+      </w:pPr>
+    </w:p>
+    <w:p>
+      <w:pPr>
+        <w:tabs>
+          <w:tab w:val="left" w:pos="450"/>
+        </w:tabs>
+        <w:spacing w:after="0" w:line="240" w:lineRule="auto"/>
+        <w:rPr>
+          <w:rFonts w:ascii="Times New Roman" w:eastAsia="Times New Roman" w:hAnsi="Times New Roman" w:cs="Times New Roman"/>
+          <w:b/>
+          <w:sz w:val="32"/>
+          <w:szCs w:val="32"/>
+        </w:rPr>
+      </w:pPr>
+      <w:r>
+        <w:rPr>
+          <w:rFonts w:ascii="Times New Roman" w:eastAsia="Times New Roman" w:hAnsi="Times New Roman" w:cs="Times New Roman"/>
+          <w:b/>
+          <w:sz w:val="32"/>
+          <w:szCs w:val="32"/>
+        </w:rPr>
+        <w:t>1.2 Requirement Specification:-</w:t>
+      </w:r>
+    </w:p>
+    <w:p>
+      <w:pPr>
+        <w:tabs>
+          <w:tab w:val="left" w:pos="450"/>
+        </w:tabs>
+        <w:spacing w:after="0" w:line="240" w:lineRule="auto"/>
+        <w:rPr>
+          <w:rFonts w:ascii="Times New Roman" w:eastAsia="Times New Roman" w:hAnsi="Times New Roman" w:cs="Times New Roman"/>
+          <w:b/>
+          <w:sz w:val="24"/>
+          <w:szCs w:val="24"/>
+          <w:u w:val="single"/>
+        </w:rPr>
+      </w:pPr>
+    </w:p>
+    <w:p>
+      <w:pPr>
+        <w:tabs>
+          <w:tab w:val="left" w:pos="450"/>
+        </w:tabs>
+        <w:spacing w:after="0" w:line="240" w:lineRule="auto"/>
+        <w:rPr>
+          <w:rFonts w:ascii="Times New Roman" w:hAnsi="Times New Roman" w:cs="Times New Roman"/>
+          <w:sz w:val="24"/>
+          <w:szCs w:val="24"/>
+        </w:rPr>
+      </w:pPr>
+      <w:r>
+        <w:rPr>
+          <w:rFonts w:ascii="Times New Roman" w:hAnsi="Times New Roman" w:cs="Times New Roman"/>
+          <w:sz w:val="24"/>
+          <w:szCs w:val="24"/>
+        </w:rPr>
+        <w:t xml:space="preserve">The requirements that we had were framed in the form of user stories. These user stories were distributed among 5 sprints. We made use of scrum board present on Taiga to look at the requirements and make necessary </w:t>
+      </w:r>
+      <w:r>
+        <w:rPr>
+          <w:rFonts w:ascii="Times New Roman" w:hAnsi="Times New Roman" w:cs="Times New Roman"/>
+          <w:sz w:val="24"/>
+          <w:szCs w:val="24"/>
+        </w:rPr>
+        <w:t xml:space="preserve">changes and add </w:t>
+      </w:r>
+      <w:proofErr w:type="gramStart"/>
+      <w:r>
+        <w:rPr>
+          <w:rFonts w:ascii="Times New Roman" w:hAnsi="Times New Roman" w:cs="Times New Roman"/>
+          <w:sz w:val="24"/>
+          <w:szCs w:val="24"/>
+        </w:rPr>
+        <w:t>meta</w:t>
+      </w:r>
+      <w:proofErr w:type="gramEnd"/>
+      <w:r>
+        <w:rPr>
+          <w:rFonts w:ascii="Times New Roman" w:hAnsi="Times New Roman" w:cs="Times New Roman"/>
+          <w:sz w:val="24"/>
+          <w:szCs w:val="24"/>
+        </w:rPr>
+        <w:t xml:space="preserve"> data for each of the user story. </w:t>
+      </w:r>
+      <w:r>
+        <w:rPr>
+          <w:rFonts w:ascii="Times New Roman" w:hAnsi="Times New Roman" w:cs="Times New Roman"/>
+          <w:sz w:val="24"/>
+          <w:szCs w:val="24"/>
+        </w:rPr>
+        <w:t xml:space="preserve"> </w:t>
+      </w:r>
+    </w:p>
+    <w:p>
+      <w:pPr>
+        <w:tabs>
+          <w:tab w:val="left" w:pos="450"/>
+        </w:tabs>
+        <w:spacing w:after="0" w:line="240" w:lineRule="auto"/>
+        <w:rPr>
+          <w:rFonts w:ascii="Times New Roman" w:hAnsi="Times New Roman" w:cs="Times New Roman"/>
+          <w:sz w:val="24"/>
+          <w:szCs w:val="24"/>
+          <w:shd w:val="clear" w:color="auto" w:fill="FCFCFC"/>
+        </w:rPr>
+      </w:pPr>
+      <w:r>
+        <w:rPr>
+          <w:rFonts w:ascii="Times New Roman" w:hAnsi="Times New Roman" w:cs="Times New Roman"/>
+          <w:sz w:val="24"/>
+          <w:szCs w:val="24"/>
+          <w:shd w:val="clear" w:color="auto" w:fill="FCFCFC"/>
+        </w:rPr>
+        <w:t xml:space="preserve">We maintain a product backlog which contains all our requirements in the form of user stories and sprint by sprint we move the requirements in the current sprint. The product backlog is what </w:t>
+      </w:r>
+      <w:r>
+        <w:rPr>
+          <w:rFonts w:ascii="Times New Roman" w:hAnsi="Times New Roman" w:cs="Times New Roman"/>
+          <w:sz w:val="24"/>
+          <w:szCs w:val="24"/>
+          <w:shd w:val="clear" w:color="auto" w:fill="FCFCFC"/>
+        </w:rPr>
+        <w:lastRenderedPageBreak/>
+        <w:t>will ultimately be delivered, ordered into the sequence in which it should be delivered. Product Backlogs are broken into manageable, executa</w:t>
+      </w:r>
+      <w:r>
+        <w:rPr>
+          <w:rFonts w:ascii="Times New Roman" w:hAnsi="Times New Roman" w:cs="Times New Roman"/>
+          <w:sz w:val="24"/>
+          <w:szCs w:val="24"/>
+          <w:shd w:val="clear" w:color="auto" w:fill="FCFCFC"/>
+        </w:rPr>
+        <w:t>ble chunks named sprints. A</w:t>
+      </w:r>
+      <w:r>
+        <w:rPr>
+          <w:rFonts w:ascii="Times New Roman" w:hAnsi="Times New Roman" w:cs="Times New Roman"/>
+          <w:sz w:val="24"/>
+          <w:szCs w:val="24"/>
+          <w:shd w:val="clear" w:color="auto" w:fill="FCFCFC"/>
+        </w:rPr>
+        <w:t>t</w:t>
+      </w:r>
+      <w:r>
+        <w:rPr>
+          <w:rFonts w:ascii="Times New Roman" w:hAnsi="Times New Roman" w:cs="Times New Roman"/>
+          <w:sz w:val="24"/>
+          <w:szCs w:val="24"/>
+          <w:shd w:val="clear" w:color="auto" w:fill="FCFCFC"/>
+        </w:rPr>
+        <w:t xml:space="preserve"> sprint is initiated t</w:t>
+      </w:r>
+      <w:r>
+        <w:rPr>
+          <w:rFonts w:ascii="Times New Roman" w:hAnsi="Times New Roman" w:cs="Times New Roman"/>
+          <w:sz w:val="24"/>
+          <w:szCs w:val="24"/>
+          <w:shd w:val="clear" w:color="auto" w:fill="FCFCFC"/>
+        </w:rPr>
+        <w:t xml:space="preserve">o deliver a certain number of user stories from the backlog, in accordance with their skills, abilities and resources. The project advances as the backlog becomes depleted. </w:t>
+      </w:r>
+    </w:p>
+    <w:p>
+      <w:pPr>
+        <w:tabs>
+          <w:tab w:val="left" w:pos="450"/>
+        </w:tabs>
+        <w:spacing w:after="0" w:line="240" w:lineRule="auto"/>
+        <w:rPr>
+          <w:rFonts w:ascii="Times New Roman" w:hAnsi="Times New Roman" w:cs="Times New Roman"/>
+          <w:sz w:val="24"/>
+          <w:szCs w:val="24"/>
+          <w:shd w:val="clear" w:color="auto" w:fill="FCFCFC"/>
+        </w:rPr>
+      </w:pPr>
+    </w:p>
+    <w:p>
+      <w:pPr>
+        <w:tabs>
+          <w:tab w:val="left" w:pos="450"/>
+        </w:tabs>
+        <w:spacing w:after="0" w:line="240" w:lineRule="auto"/>
+        <w:rPr>
+          <w:rFonts w:ascii="Times New Roman" w:hAnsi="Times New Roman" w:cs="Times New Roman"/>
+          <w:b/>
+          <w:sz w:val="24"/>
+          <w:szCs w:val="24"/>
+          <w:u w:val="single"/>
+          <w:shd w:val="clear" w:color="auto" w:fill="FCFCFC"/>
+        </w:rPr>
+      </w:pPr>
+      <w:r>
+        <w:rPr>
+          <w:rFonts w:ascii="Times New Roman" w:hAnsi="Times New Roman" w:cs="Times New Roman"/>
+          <w:b/>
+          <w:sz w:val="24"/>
+          <w:szCs w:val="24"/>
+          <w:u w:val="single"/>
+          <w:shd w:val="clear" w:color="auto" w:fill="FCFCFC"/>
+        </w:rPr>
+        <w:t>Product Backlog:-</w:t>
+      </w:r>
+      <w:r>
+        <w:rPr>
+          <w:rFonts w:ascii="Times New Roman" w:hAnsi="Times New Roman" w:cs="Times New Roman"/>
+          <w:b/>
+          <w:sz w:val="24"/>
+          <w:szCs w:val="24"/>
+          <w:u w:val="single"/>
+          <w:shd w:val="clear" w:color="auto" w:fill="FCFCFC"/>
+        </w:rPr>
+        <w:t xml:space="preserve"> </w:t>
+      </w:r>
+    </w:p>
+    <w:p>
+      <w:pPr>
+        <w:tabs>
+          <w:tab w:val="left" w:pos="450"/>
+        </w:tabs>
+        <w:spacing w:after="0" w:line="240" w:lineRule="auto"/>
+        <w:rPr>
+          <w:rFonts w:ascii="Times New Roman" w:hAnsi="Times New Roman" w:cs="Times New Roman"/>
+          <w:sz w:val="24"/>
+          <w:szCs w:val="24"/>
+          <w:shd w:val="clear" w:color="auto" w:fill="FCFCFC"/>
+        </w:rPr>
+      </w:pPr>
+      <w:r>
+        <w:rPr>
+          <w:rFonts w:ascii="Times New Roman" w:hAnsi="Times New Roman" w:cs="Times New Roman"/>
+          <w:sz w:val="24"/>
+          <w:szCs w:val="24"/>
+          <w:shd w:val="clear" w:color="auto" w:fill="FCFCFC"/>
+        </w:rPr>
+        <w:t xml:space="preserve"> </w:t>
+      </w:r>
+    </w:p>
+    <w:p>
+      <w:pPr>
+        <w:tabs>
+          <w:tab w:val="left" w:pos="450"/>
+        </w:tabs>
+        <w:spacing w:after="0" w:line="240" w:lineRule="auto"/>
+        <w:rPr>
+          <w:rFonts w:ascii="Times New Roman" w:hAnsi="Times New Roman" w:cs="Times New Roman"/>
+          <w:sz w:val="24"/>
+          <w:szCs w:val="24"/>
+          <w:shd w:val="clear" w:color="auto" w:fill="FCFCFC"/>
+        </w:rPr>
+      </w:pPr>
+      <w:r>
+        <w:rPr>
+          <w:rFonts w:ascii="Times New Roman" w:hAnsi="Times New Roman" w:cs="Times New Roman"/>
+          <w:sz w:val="24"/>
+          <w:szCs w:val="24"/>
+          <w:shd w:val="clear" w:color="auto" w:fill="FCFCFC"/>
+        </w:rPr>
+        <w:t xml:space="preserve">The product backlog contains user stories that were framed and edited as the application building process proceeded. </w:t>
+      </w:r>
+      <w:r>
+        <w:rPr>
+          <w:rFonts w:ascii="Times New Roman" w:hAnsi="Times New Roman" w:cs="Times New Roman"/>
+          <w:sz w:val="24"/>
+          <w:szCs w:val="24"/>
+          <w:shd w:val="clear" w:color="auto" w:fill="FCFCFC"/>
+        </w:rPr>
+        <w:t>These user stories were moved before the start of each sprint and we assigned tasks to each of them. The product backlog is</w:t>
+      </w:r>
+    </w:p>
+    <w:p>
+      <w:pPr>
+        <w:pStyle w:val="ListParagraph"/>
+        <w:numPr>
+          <w:ilvl w:val="0"/>
+          <w:numId w:val="10"/>
+        </w:numPr>
+        <w:tabs>
+          <w:tab w:val="left" w:pos="450"/>
+        </w:tabs>
+        <w:spacing w:after="0" w:line="240" w:lineRule="auto"/>
+        <w:rPr>
+          <w:rFonts w:ascii="Times New Roman" w:eastAsia="Times New Roman" w:hAnsi="Times New Roman" w:cs="Times New Roman"/>
+          <w:sz w:val="24"/>
+          <w:szCs w:val="24"/>
+        </w:rPr>
+      </w:pPr>
+      <w:r>
+        <w:rPr>
+          <w:rFonts w:ascii="Times New Roman" w:eastAsia="Times New Roman" w:hAnsi="Times New Roman" w:cs="Times New Roman"/>
+          <w:sz w:val="24"/>
+          <w:szCs w:val="24"/>
+        </w:rPr>
+        <w:t>Create login page for logging into the system.</w:t>
+      </w:r>
+    </w:p>
+    <w:p>
+      <w:pPr>
+        <w:pStyle w:val="ListParagraph"/>
+        <w:numPr>
+          <w:ilvl w:val="0"/>
+          <w:numId w:val="10"/>
+        </w:numPr>
+        <w:tabs>
+          <w:tab w:val="left" w:pos="450"/>
+        </w:tabs>
+        <w:spacing w:after="0" w:line="240" w:lineRule="auto"/>
+        <w:rPr>
+          <w:rFonts w:ascii="Times New Roman" w:eastAsia="Times New Roman" w:hAnsi="Times New Roman" w:cs="Times New Roman"/>
+          <w:sz w:val="24"/>
+          <w:szCs w:val="24"/>
+        </w:rPr>
+      </w:pPr>
+      <w:r>
+        <w:rPr>
+          <w:rFonts w:ascii="Times New Roman" w:eastAsia="Times New Roman" w:hAnsi="Times New Roman" w:cs="Times New Roman"/>
+          <w:sz w:val="24"/>
+          <w:szCs w:val="24"/>
+        </w:rPr>
+        <w:t>Create form for user registration and store in database.</w:t>
+      </w:r>
+    </w:p>
+    <w:p>
+      <w:pPr>
+        <w:pStyle w:val="ListParagraph"/>
+        <w:numPr>
+          <w:ilvl w:val="0"/>
+          <w:numId w:val="10"/>
+        </w:numPr>
+        <w:tabs>
+          <w:tab w:val="left" w:pos="450"/>
+        </w:tabs>
+        <w:spacing w:after="0" w:line="240" w:lineRule="auto"/>
+        <w:rPr>
+          <w:rFonts w:ascii="Times New Roman" w:eastAsia="Times New Roman" w:hAnsi="Times New Roman" w:cs="Times New Roman"/>
+          <w:sz w:val="24"/>
+          <w:szCs w:val="24"/>
+        </w:rPr>
+      </w:pPr>
+      <w:r>
+        <w:rPr>
+          <w:rFonts w:ascii="Times New Roman" w:eastAsia="Times New Roman" w:hAnsi="Times New Roman" w:cs="Times New Roman"/>
+          <w:sz w:val="24"/>
+          <w:szCs w:val="24"/>
+        </w:rPr>
+        <w:t xml:space="preserve">As a user system, I want to show the calendar in a grid view of the synced google calendar data, so that I don’t have to separately manage the calendar application for </w:t>
+      </w:r>
+      <w:proofErr w:type="spellStart"/>
+      <w:r>
+        <w:rPr>
+          <w:rFonts w:ascii="Times New Roman" w:eastAsia="Times New Roman" w:hAnsi="Times New Roman" w:cs="Times New Roman"/>
+          <w:sz w:val="24"/>
+          <w:szCs w:val="24"/>
+        </w:rPr>
+        <w:t>Meetme</w:t>
+      </w:r>
+      <w:proofErr w:type="spellEnd"/>
+      <w:r>
+        <w:rPr>
+          <w:rFonts w:ascii="Times New Roman" w:eastAsia="Times New Roman" w:hAnsi="Times New Roman" w:cs="Times New Roman"/>
+          <w:sz w:val="24"/>
+          <w:szCs w:val="24"/>
+        </w:rPr>
+        <w:t xml:space="preserve"> and google calendar.</w:t>
+      </w:r>
+    </w:p>
+    <w:p>
+      <w:pPr>
+        <w:pStyle w:val="ListParagraph"/>
+        <w:numPr>
+          <w:ilvl w:val="0"/>
+          <w:numId w:val="10"/>
+        </w:numPr>
+        <w:tabs>
+          <w:tab w:val="left" w:pos="450"/>
+        </w:tabs>
+        <w:spacing w:after="0" w:line="240" w:lineRule="auto"/>
+        <w:rPr>
+          <w:rFonts w:ascii="Times New Roman" w:eastAsia="Times New Roman" w:hAnsi="Times New Roman" w:cs="Times New Roman"/>
+          <w:sz w:val="24"/>
+          <w:szCs w:val="24"/>
+        </w:rPr>
+      </w:pPr>
+      <w:r>
+        <w:rPr>
+          <w:rFonts w:ascii="Times New Roman" w:eastAsia="Times New Roman" w:hAnsi="Times New Roman" w:cs="Times New Roman"/>
+          <w:sz w:val="24"/>
+          <w:szCs w:val="24"/>
+        </w:rPr>
+        <w:t>Integrate the various landing pages to create a seamless flow of control through the website</w:t>
+      </w:r>
+    </w:p>
+    <w:p>
+      <w:pPr>
+        <w:pStyle w:val="ListParagraph"/>
+        <w:numPr>
+          <w:ilvl w:val="0"/>
+          <w:numId w:val="10"/>
+        </w:numPr>
+        <w:tabs>
+          <w:tab w:val="left" w:pos="450"/>
+        </w:tabs>
+        <w:spacing w:after="0" w:line="240" w:lineRule="auto"/>
+        <w:rPr>
+          <w:rFonts w:ascii="Times New Roman" w:eastAsia="Times New Roman" w:hAnsi="Times New Roman" w:cs="Times New Roman"/>
+          <w:sz w:val="24"/>
+          <w:szCs w:val="24"/>
+        </w:rPr>
+      </w:pPr>
+      <w:r>
+        <w:rPr>
+          <w:rFonts w:ascii="Times New Roman" w:eastAsia="Times New Roman" w:hAnsi="Times New Roman" w:cs="Times New Roman"/>
+          <w:sz w:val="24"/>
+          <w:szCs w:val="24"/>
+        </w:rPr>
+        <w:t>Put proper validation in place to check each and every field</w:t>
+      </w:r>
+    </w:p>
+    <w:p>
+      <w:pPr>
+        <w:pStyle w:val="ListParagraph"/>
+        <w:numPr>
+          <w:ilvl w:val="0"/>
+          <w:numId w:val="10"/>
+        </w:numPr>
+        <w:tabs>
+          <w:tab w:val="left" w:pos="450"/>
+        </w:tabs>
+        <w:spacing w:after="0" w:line="240" w:lineRule="auto"/>
+        <w:rPr>
+          <w:rFonts w:ascii="Times New Roman" w:eastAsia="Times New Roman" w:hAnsi="Times New Roman" w:cs="Times New Roman"/>
+          <w:sz w:val="24"/>
+          <w:szCs w:val="24"/>
+        </w:rPr>
+      </w:pPr>
+      <w:r>
+        <w:rPr>
+          <w:rFonts w:ascii="Times New Roman" w:eastAsia="Times New Roman" w:hAnsi="Times New Roman" w:cs="Times New Roman"/>
+          <w:sz w:val="24"/>
+          <w:szCs w:val="24"/>
+        </w:rPr>
+        <w:t xml:space="preserve">Implement </w:t>
+      </w:r>
+      <w:proofErr w:type="gramStart"/>
+      <w:r>
+        <w:rPr>
+          <w:rFonts w:ascii="Times New Roman" w:eastAsia="Times New Roman" w:hAnsi="Times New Roman" w:cs="Times New Roman"/>
+          <w:sz w:val="24"/>
+          <w:szCs w:val="24"/>
+        </w:rPr>
+        <w:t>the forgot</w:t>
+      </w:r>
+      <w:proofErr w:type="gramEnd"/>
+      <w:r>
+        <w:rPr>
+          <w:rFonts w:ascii="Times New Roman" w:eastAsia="Times New Roman" w:hAnsi="Times New Roman" w:cs="Times New Roman"/>
+          <w:sz w:val="24"/>
+          <w:szCs w:val="24"/>
+        </w:rPr>
+        <w:t xml:space="preserve"> password functionality so that a user gets an email to reset the password.</w:t>
+      </w:r>
+    </w:p>
+    <w:p>
+      <w:pPr>
+        <w:pStyle w:val="ListParagraph"/>
+        <w:numPr>
+          <w:ilvl w:val="0"/>
+          <w:numId w:val="10"/>
+        </w:numPr>
+        <w:tabs>
+          <w:tab w:val="left" w:pos="450"/>
+        </w:tabs>
+        <w:spacing w:after="0" w:line="240" w:lineRule="auto"/>
+        <w:rPr>
+          <w:rFonts w:ascii="Times New Roman" w:eastAsia="Times New Roman" w:hAnsi="Times New Roman" w:cs="Times New Roman"/>
+          <w:sz w:val="24"/>
+          <w:szCs w:val="24"/>
+        </w:rPr>
+      </w:pPr>
+      <w:r>
+        <w:rPr>
+          <w:rFonts w:ascii="Times New Roman" w:eastAsia="Times New Roman" w:hAnsi="Times New Roman" w:cs="Times New Roman"/>
+          <w:sz w:val="24"/>
+          <w:szCs w:val="24"/>
+        </w:rPr>
+        <w:t>Design a home page after successful login.</w:t>
+      </w:r>
+    </w:p>
+    <w:p>
+      <w:pPr>
+        <w:pStyle w:val="ListParagraph"/>
+        <w:numPr>
+          <w:ilvl w:val="0"/>
+          <w:numId w:val="10"/>
+        </w:numPr>
+        <w:tabs>
+          <w:tab w:val="left" w:pos="450"/>
+        </w:tabs>
+        <w:spacing w:after="0" w:line="240" w:lineRule="auto"/>
+        <w:rPr>
+          <w:rFonts w:ascii="Times New Roman" w:eastAsia="Times New Roman" w:hAnsi="Times New Roman" w:cs="Times New Roman"/>
+          <w:sz w:val="24"/>
+          <w:szCs w:val="24"/>
+        </w:rPr>
+      </w:pPr>
+      <w:r>
+        <w:rPr>
+          <w:rFonts w:ascii="Times New Roman" w:eastAsia="Times New Roman" w:hAnsi="Times New Roman" w:cs="Times New Roman"/>
+          <w:sz w:val="24"/>
+          <w:szCs w:val="24"/>
+        </w:rPr>
+        <w:t xml:space="preserve">Use </w:t>
+      </w:r>
+      <w:proofErr w:type="spellStart"/>
+      <w:r>
+        <w:rPr>
+          <w:rFonts w:ascii="Times New Roman" w:eastAsia="Times New Roman" w:hAnsi="Times New Roman" w:cs="Times New Roman"/>
+          <w:sz w:val="24"/>
+          <w:szCs w:val="24"/>
+        </w:rPr>
+        <w:t>facebook</w:t>
+      </w:r>
+      <w:proofErr w:type="spellEnd"/>
+      <w:r>
+        <w:rPr>
+          <w:rFonts w:ascii="Times New Roman" w:eastAsia="Times New Roman" w:hAnsi="Times New Roman" w:cs="Times New Roman"/>
+          <w:sz w:val="24"/>
+          <w:szCs w:val="24"/>
+        </w:rPr>
+        <w:t xml:space="preserve"> login to authenticate to the website.</w:t>
+      </w:r>
+      <w:r>
+        <w:t xml:space="preserve"> </w:t>
+      </w:r>
+      <w:r>
+        <w:rPr>
+          <w:rFonts w:ascii="Times New Roman" w:eastAsia="Times New Roman" w:hAnsi="Times New Roman" w:cs="Times New Roman"/>
+          <w:sz w:val="24"/>
+          <w:szCs w:val="24"/>
+        </w:rPr>
+        <w:t>As a user sys</w:t>
+      </w:r>
+      <w:r>
+        <w:rPr>
+          <w:rFonts w:ascii="Times New Roman" w:eastAsia="Times New Roman" w:hAnsi="Times New Roman" w:cs="Times New Roman"/>
+          <w:sz w:val="24"/>
+          <w:szCs w:val="24"/>
+        </w:rPr>
+        <w:t>tem, I wan</w:t>
+      </w:r>
+      <w:r>
+        <w:rPr>
+          <w:rFonts w:ascii="Times New Roman" w:eastAsia="Times New Roman" w:hAnsi="Times New Roman" w:cs="Times New Roman"/>
+          <w:sz w:val="24"/>
+          <w:szCs w:val="24"/>
+        </w:rPr>
+        <w:t>t to research on the Outlook API</w:t>
+      </w:r>
+      <w:r>
+        <w:rPr>
+          <w:rFonts w:ascii="Times New Roman" w:eastAsia="Times New Roman" w:hAnsi="Times New Roman" w:cs="Times New Roman"/>
+          <w:sz w:val="24"/>
+          <w:szCs w:val="24"/>
+        </w:rPr>
+        <w:t>'s and deploy my project on Windows Azure so that my project shall extract the Outlook Calendar API's</w:t>
+      </w:r>
+    </w:p>
+    <w:p>
+      <w:pPr>
+        <w:pStyle w:val="ListParagraph"/>
+        <w:numPr>
+          <w:ilvl w:val="0"/>
+          <w:numId w:val="10"/>
+        </w:numPr>
+        <w:tabs>
+          <w:tab w:val="left" w:pos="450"/>
+        </w:tabs>
+        <w:spacing w:after="0" w:line="240" w:lineRule="auto"/>
+        <w:rPr>
+          <w:rFonts w:ascii="Times New Roman" w:eastAsia="Times New Roman" w:hAnsi="Times New Roman" w:cs="Times New Roman"/>
+          <w:sz w:val="24"/>
+          <w:szCs w:val="24"/>
+        </w:rPr>
+      </w:pPr>
+      <w:r>
+        <w:rPr>
+          <w:rFonts w:ascii="Times New Roman" w:eastAsia="Times New Roman" w:hAnsi="Times New Roman" w:cs="Times New Roman"/>
+          <w:sz w:val="24"/>
+          <w:szCs w:val="24"/>
+        </w:rPr>
+        <w:t xml:space="preserve">As a user system, I want to make my  azure application extract Outlook calendar </w:t>
+      </w:r>
+      <w:proofErr w:type="spellStart"/>
+      <w:r>
+        <w:rPr>
+          <w:rFonts w:ascii="Times New Roman" w:eastAsia="Times New Roman" w:hAnsi="Times New Roman" w:cs="Times New Roman"/>
+          <w:sz w:val="24"/>
+          <w:szCs w:val="24"/>
+        </w:rPr>
+        <w:t>Api's</w:t>
+      </w:r>
+      <w:proofErr w:type="spellEnd"/>
+      <w:r>
+        <w:rPr>
+          <w:rFonts w:ascii="Times New Roman" w:eastAsia="Times New Roman" w:hAnsi="Times New Roman" w:cs="Times New Roman"/>
+          <w:sz w:val="24"/>
+          <w:szCs w:val="24"/>
+        </w:rPr>
+        <w:t xml:space="preserve"> so that it can benefit in accessing user's outlook calendar data</w:t>
+      </w:r>
+    </w:p>
+    <w:p>
+      <w:pPr>
+        <w:pStyle w:val="ListParagraph"/>
+        <w:numPr>
+          <w:ilvl w:val="0"/>
+          <w:numId w:val="10"/>
+        </w:numPr>
+        <w:tabs>
+          <w:tab w:val="left" w:pos="450"/>
+        </w:tabs>
+        <w:spacing w:after="0" w:line="240" w:lineRule="auto"/>
+        <w:rPr>
+          <w:rFonts w:ascii="Times New Roman" w:eastAsia="Times New Roman" w:hAnsi="Times New Roman" w:cs="Times New Roman"/>
+          <w:sz w:val="24"/>
+          <w:szCs w:val="24"/>
+        </w:rPr>
+      </w:pPr>
+      <w:r>
+        <w:rPr>
+          <w:rFonts w:ascii="Times New Roman" w:eastAsia="Times New Roman" w:hAnsi="Times New Roman" w:cs="Times New Roman"/>
+          <w:sz w:val="24"/>
+          <w:szCs w:val="24"/>
+        </w:rPr>
+        <w:t>As a stakeholder, I would like that the complex attendance requirement be supported so that we can get a consensus from people that are required in the meeting.</w:t>
+      </w:r>
+    </w:p>
+    <w:p>
+      <w:pPr>
+        <w:pStyle w:val="ListParagraph"/>
+        <w:numPr>
+          <w:ilvl w:val="0"/>
+          <w:numId w:val="10"/>
+        </w:numPr>
+        <w:tabs>
+          <w:tab w:val="left" w:pos="450"/>
+        </w:tabs>
+        <w:spacing w:after="0" w:line="240" w:lineRule="auto"/>
+        <w:rPr>
+          <w:rFonts w:ascii="Times New Roman" w:eastAsia="Times New Roman" w:hAnsi="Times New Roman" w:cs="Times New Roman"/>
+          <w:sz w:val="24"/>
+          <w:szCs w:val="24"/>
+        </w:rPr>
+      </w:pPr>
+      <w:r>
+        <w:rPr>
+          <w:rFonts w:ascii="Times New Roman" w:eastAsia="Times New Roman" w:hAnsi="Times New Roman" w:cs="Times New Roman"/>
+          <w:sz w:val="24"/>
+          <w:szCs w:val="24"/>
+        </w:rPr>
+        <w:t>Persons A,B, and C, are necessary; persons X,Y, and Z are invited but not necessary for the meeting; at least two of M,N, and O should be present</w:t>
+      </w:r>
+    </w:p>
+    <w:p>
+      <w:pPr>
+        <w:pStyle w:val="ListParagraph"/>
+        <w:numPr>
+          <w:ilvl w:val="0"/>
+          <w:numId w:val="10"/>
+        </w:numPr>
+        <w:tabs>
+          <w:tab w:val="left" w:pos="450"/>
+        </w:tabs>
+        <w:spacing w:after="0" w:line="240" w:lineRule="auto"/>
+        <w:rPr>
+          <w:rFonts w:ascii="Times New Roman" w:eastAsia="Times New Roman" w:hAnsi="Times New Roman" w:cs="Times New Roman"/>
+          <w:sz w:val="24"/>
+          <w:szCs w:val="24"/>
+        </w:rPr>
+      </w:pPr>
+      <w:r>
+        <w:rPr>
+          <w:rFonts w:ascii="Times New Roman" w:eastAsia="Times New Roman" w:hAnsi="Times New Roman" w:cs="Times New Roman"/>
+          <w:sz w:val="24"/>
+          <w:szCs w:val="24"/>
+        </w:rPr>
+        <w:t xml:space="preserve">As a user, I </w:t>
+      </w:r>
+      <w:r>
+        <w:rPr>
+          <w:rFonts w:ascii="Times New Roman" w:eastAsia="Times New Roman" w:hAnsi="Times New Roman" w:cs="Times New Roman"/>
+          <w:sz w:val="24"/>
+          <w:szCs w:val="24"/>
+        </w:rPr>
+        <w:t xml:space="preserve">want to schedule events in a custom web-site calendar, so that </w:t>
+      </w:r>
+      <w:proofErr w:type="spellStart"/>
+      <w:r>
+        <w:rPr>
+          <w:rFonts w:ascii="Times New Roman" w:eastAsia="Times New Roman" w:hAnsi="Times New Roman" w:cs="Times New Roman"/>
+          <w:sz w:val="24"/>
+          <w:szCs w:val="24"/>
+        </w:rPr>
+        <w:t>i</w:t>
+      </w:r>
+      <w:proofErr w:type="spellEnd"/>
+      <w:r>
+        <w:rPr>
+          <w:rFonts w:ascii="Times New Roman" w:eastAsia="Times New Roman" w:hAnsi="Times New Roman" w:cs="Times New Roman"/>
+          <w:sz w:val="24"/>
+          <w:szCs w:val="24"/>
+        </w:rPr>
+        <w:t xml:space="preserve"> don't have to sync calendaring applications.</w:t>
+      </w:r>
+    </w:p>
+    <w:p>
+      <w:pPr>
+        <w:pStyle w:val="ListParagraph"/>
+        <w:numPr>
+          <w:ilvl w:val="0"/>
+          <w:numId w:val="10"/>
+        </w:numPr>
+        <w:tabs>
+          <w:tab w:val="left" w:pos="450"/>
+        </w:tabs>
+        <w:spacing w:after="0" w:line="240" w:lineRule="auto"/>
+        <w:rPr>
+          <w:rFonts w:ascii="Times New Roman" w:eastAsia="Times New Roman" w:hAnsi="Times New Roman" w:cs="Times New Roman"/>
+          <w:sz w:val="24"/>
+          <w:szCs w:val="24"/>
+        </w:rPr>
+      </w:pPr>
+      <w:r>
+        <w:rPr>
+          <w:rFonts w:ascii="Times New Roman" w:eastAsia="Times New Roman" w:hAnsi="Times New Roman" w:cs="Times New Roman"/>
+          <w:sz w:val="24"/>
+          <w:szCs w:val="24"/>
+        </w:rPr>
+        <w:t>As a user I wish to have my data private and secure regardless of any calendaring applications I choose so that I can use my schedule and settings conveniently.</w:t>
+      </w:r>
+    </w:p>
+    <w:p>
+      <w:pPr>
+        <w:pStyle w:val="ListParagraph"/>
+        <w:numPr>
+          <w:ilvl w:val="0"/>
+          <w:numId w:val="10"/>
+        </w:numPr>
+        <w:tabs>
+          <w:tab w:val="left" w:pos="450"/>
+        </w:tabs>
+        <w:spacing w:after="0" w:line="240" w:lineRule="auto"/>
+        <w:rPr>
+          <w:rFonts w:ascii="Times New Roman" w:eastAsia="Times New Roman" w:hAnsi="Times New Roman" w:cs="Times New Roman"/>
+          <w:sz w:val="24"/>
+          <w:szCs w:val="24"/>
+        </w:rPr>
+      </w:pPr>
+      <w:r>
+        <w:rPr>
+          <w:rFonts w:ascii="Times New Roman" w:eastAsia="Times New Roman" w:hAnsi="Times New Roman" w:cs="Times New Roman"/>
+          <w:sz w:val="24"/>
+          <w:szCs w:val="24"/>
+        </w:rPr>
+        <w:t>As a user</w:t>
+      </w:r>
+      <w:r>
+        <w:rPr>
+          <w:rFonts w:ascii="Times New Roman" w:eastAsia="Times New Roman" w:hAnsi="Times New Roman" w:cs="Times New Roman"/>
+          <w:sz w:val="24"/>
+          <w:szCs w:val="24"/>
+        </w:rPr>
+        <w:t xml:space="preserve">, I wish to have the data from my google calendar synced in to my </w:t>
+      </w:r>
+      <w:proofErr w:type="spellStart"/>
+      <w:r>
+        <w:rPr>
+          <w:rFonts w:ascii="Times New Roman" w:eastAsia="Times New Roman" w:hAnsi="Times New Roman" w:cs="Times New Roman"/>
+          <w:sz w:val="24"/>
+          <w:szCs w:val="24"/>
+        </w:rPr>
+        <w:t>meetme</w:t>
+      </w:r>
+      <w:proofErr w:type="spellEnd"/>
+      <w:r>
+        <w:rPr>
+          <w:rFonts w:ascii="Times New Roman" w:eastAsia="Times New Roman" w:hAnsi="Times New Roman" w:cs="Times New Roman"/>
+          <w:sz w:val="24"/>
+          <w:szCs w:val="24"/>
+        </w:rPr>
+        <w:t xml:space="preserve"> account so that I don’t have to switch back and forth between the applications.</w:t>
+      </w:r>
+    </w:p>
+    <w:p>
+      <w:pPr>
+        <w:pStyle w:val="ListParagraph"/>
+        <w:numPr>
+          <w:ilvl w:val="0"/>
+          <w:numId w:val="10"/>
+        </w:numPr>
+        <w:tabs>
+          <w:tab w:val="left" w:pos="450"/>
+        </w:tabs>
+        <w:spacing w:after="0" w:line="240" w:lineRule="auto"/>
+        <w:rPr>
+          <w:rFonts w:ascii="Times New Roman" w:eastAsia="Times New Roman" w:hAnsi="Times New Roman" w:cs="Times New Roman"/>
+          <w:sz w:val="24"/>
+          <w:szCs w:val="24"/>
+        </w:rPr>
+      </w:pPr>
+      <w:r>
+        <w:rPr>
+          <w:rFonts w:ascii="Times New Roman" w:eastAsia="Times New Roman" w:hAnsi="Times New Roman" w:cs="Times New Roman"/>
+          <w:sz w:val="24"/>
+          <w:szCs w:val="24"/>
+        </w:rPr>
+        <w:t>As a system user I want to perform validations on New account sign up so that only valid users are allowed to create account</w:t>
+      </w:r>
+    </w:p>
+    <w:p>
+      <w:pPr>
+        <w:pStyle w:val="ListParagraph"/>
+        <w:numPr>
+          <w:ilvl w:val="0"/>
+          <w:numId w:val="10"/>
+        </w:numPr>
+        <w:tabs>
+          <w:tab w:val="left" w:pos="450"/>
+        </w:tabs>
+        <w:spacing w:after="0" w:line="240" w:lineRule="auto"/>
+        <w:rPr>
+          <w:rFonts w:ascii="Times New Roman" w:eastAsia="Times New Roman" w:hAnsi="Times New Roman" w:cs="Times New Roman"/>
+          <w:sz w:val="24"/>
+          <w:szCs w:val="24"/>
+        </w:rPr>
+      </w:pPr>
+      <w:r>
+        <w:rPr>
+          <w:rFonts w:ascii="Times New Roman" w:eastAsia="Times New Roman" w:hAnsi="Times New Roman" w:cs="Times New Roman"/>
+          <w:sz w:val="24"/>
+          <w:szCs w:val="24"/>
+        </w:rPr>
+        <w:t>Creating pages which are visually appealing, polished and professional with product logo, product details and product features.</w:t>
+      </w:r>
+    </w:p>
+    <w:p>
+      <w:pPr>
+        <w:pStyle w:val="ListParagraph"/>
+        <w:numPr>
+          <w:ilvl w:val="0"/>
+          <w:numId w:val="10"/>
+        </w:numPr>
+        <w:tabs>
+          <w:tab w:val="left" w:pos="450"/>
+        </w:tabs>
+        <w:spacing w:after="0" w:line="240" w:lineRule="auto"/>
+        <w:rPr>
+          <w:rFonts w:ascii="Times New Roman" w:eastAsia="Times New Roman" w:hAnsi="Times New Roman" w:cs="Times New Roman"/>
+          <w:sz w:val="24"/>
+          <w:szCs w:val="24"/>
+        </w:rPr>
+      </w:pPr>
+      <w:r>
+        <w:rPr>
+          <w:rFonts w:ascii="Times New Roman" w:eastAsia="Times New Roman" w:hAnsi="Times New Roman" w:cs="Times New Roman"/>
+          <w:sz w:val="24"/>
+          <w:szCs w:val="24"/>
+        </w:rPr>
+        <w:t>As a system user I want to perform validations on New account sign up so that only valid users are allowed to create account</w:t>
+      </w:r>
+    </w:p>
+    <w:p>
+      <w:pPr>
+        <w:pStyle w:val="ListParagraph"/>
+        <w:numPr>
+          <w:ilvl w:val="0"/>
+          <w:numId w:val="10"/>
+        </w:numPr>
+        <w:tabs>
+          <w:tab w:val="left" w:pos="450"/>
+        </w:tabs>
+        <w:spacing w:after="0" w:line="240" w:lineRule="auto"/>
+        <w:rPr>
+          <w:rFonts w:ascii="Times New Roman" w:hAnsi="Times New Roman" w:cs="Times New Roman"/>
+          <w:sz w:val="24"/>
+          <w:szCs w:val="24"/>
+          <w:shd w:val="clear" w:color="auto" w:fill="FCFCFC"/>
+        </w:rPr>
+      </w:pPr>
+    </w:p>
+    <w:p>
+      <w:pPr>
+        <w:tabs>
+          <w:tab w:val="left" w:pos="450"/>
+        </w:tabs>
+        <w:spacing w:after="0" w:line="240" w:lineRule="auto"/>
+        <w:rPr>
+          <w:rFonts w:ascii="Times New Roman" w:eastAsia="Times New Roman" w:hAnsi="Times New Roman" w:cs="Times New Roman"/>
+          <w:b/>
+          <w:sz w:val="24"/>
+          <w:szCs w:val="24"/>
+          <w:u w:val="single"/>
+        </w:rPr>
+      </w:pPr>
+    </w:p>
+    <w:p>
+      <w:pPr>
+        <w:tabs>
+          <w:tab w:val="left" w:pos="450"/>
+        </w:tabs>
+        <w:spacing w:after="0" w:line="240" w:lineRule="auto"/>
+        <w:rPr>
+          <w:rFonts w:ascii="Times New Roman" w:eastAsia="Times New Roman" w:hAnsi="Times New Roman" w:cs="Times New Roman"/>
+          <w:b/>
+          <w:sz w:val="24"/>
+          <w:szCs w:val="24"/>
+          <w:u w:val="single"/>
+        </w:rPr>
+      </w:pPr>
+      <w:r>
+        <w:rPr>
+          <w:rFonts w:ascii="Times New Roman" w:eastAsia="Times New Roman" w:hAnsi="Times New Roman" w:cs="Times New Roman"/>
+          <w:b/>
+          <w:sz w:val="24"/>
+          <w:szCs w:val="24"/>
+          <w:u w:val="single"/>
+        </w:rPr>
+        <w:t>1</w:t>
+      </w:r>
+      <w:r>
+        <w:rPr>
+          <w:rFonts w:ascii="Times New Roman" w:eastAsia="Times New Roman" w:hAnsi="Times New Roman" w:cs="Times New Roman"/>
+          <w:b/>
+          <w:sz w:val="24"/>
+          <w:szCs w:val="24"/>
+          <w:u w:val="single"/>
+          <w:vertAlign w:val="superscript"/>
+        </w:rPr>
+        <w:t>st</w:t>
+      </w:r>
+      <w:r>
+        <w:rPr>
+          <w:rFonts w:ascii="Times New Roman" w:eastAsia="Times New Roman" w:hAnsi="Times New Roman" w:cs="Times New Roman"/>
+          <w:b/>
+          <w:sz w:val="24"/>
+          <w:szCs w:val="24"/>
+          <w:u w:val="single"/>
+        </w:rPr>
+        <w:t xml:space="preserve"> Sprint- 21</w:t>
+      </w:r>
+      <w:r>
+        <w:rPr>
+          <w:rFonts w:ascii="Times New Roman" w:eastAsia="Times New Roman" w:hAnsi="Times New Roman" w:cs="Times New Roman"/>
+          <w:b/>
+          <w:sz w:val="24"/>
+          <w:szCs w:val="24"/>
+          <w:u w:val="single"/>
+          <w:vertAlign w:val="superscript"/>
+        </w:rPr>
+        <w:t>st</w:t>
+      </w:r>
+      <w:r>
+        <w:rPr>
+          <w:rFonts w:ascii="Times New Roman" w:eastAsia="Times New Roman" w:hAnsi="Times New Roman" w:cs="Times New Roman"/>
+          <w:b/>
+          <w:sz w:val="24"/>
+          <w:szCs w:val="24"/>
+          <w:u w:val="single"/>
+        </w:rPr>
+        <w:t xml:space="preserve"> Sep, 15 – 5</w:t>
+      </w:r>
+      <w:r>
+        <w:rPr>
+          <w:rFonts w:ascii="Times New Roman" w:eastAsia="Times New Roman" w:hAnsi="Times New Roman" w:cs="Times New Roman"/>
+          <w:b/>
+          <w:sz w:val="24"/>
+          <w:szCs w:val="24"/>
+          <w:u w:val="single"/>
+          <w:vertAlign w:val="superscript"/>
+        </w:rPr>
+        <w:t>th</w:t>
+      </w:r>
+      <w:r>
+        <w:rPr>
+          <w:rFonts w:ascii="Times New Roman" w:eastAsia="Times New Roman" w:hAnsi="Times New Roman" w:cs="Times New Roman"/>
+          <w:b/>
+          <w:sz w:val="24"/>
+          <w:szCs w:val="24"/>
+          <w:u w:val="single"/>
+        </w:rPr>
+        <w:t xml:space="preserve"> Oct, 15:-</w:t>
+      </w:r>
+    </w:p>
+    <w:p>
+      <w:pPr>
+        <w:tabs>
+          <w:tab w:val="left" w:pos="450"/>
+        </w:tabs>
+        <w:spacing w:after="0" w:line="240" w:lineRule="auto"/>
+        <w:rPr>
+          <w:rFonts w:ascii="Times New Roman" w:eastAsia="Times New Roman" w:hAnsi="Times New Roman" w:cs="Times New Roman"/>
+          <w:b/>
+          <w:sz w:val="24"/>
+          <w:szCs w:val="24"/>
+          <w:u w:val="single"/>
+        </w:rPr>
+      </w:pPr>
+    </w:p>
+    <w:p>
+      <w:pPr>
+        <w:tabs>
+          <w:tab w:val="left" w:pos="450"/>
+        </w:tabs>
+        <w:spacing w:after="0" w:line="240" w:lineRule="auto"/>
+        <w:rPr>
+          <w:rFonts w:ascii="Times New Roman" w:hAnsi="Times New Roman" w:cs="Times New Roman"/>
+          <w:sz w:val="24"/>
+          <w:szCs w:val="24"/>
+        </w:rPr>
+      </w:pPr>
+      <w:r>
+        <w:rPr>
+          <w:rFonts w:ascii="Times New Roman" w:hAnsi="Times New Roman" w:cs="Times New Roman"/>
+          <w:sz w:val="24"/>
+          <w:szCs w:val="24"/>
+        </w:rPr>
+        <w:t>The user stories that were moved from the current product backlog into this sprint are:</w:t>
+      </w:r>
+    </w:p>
+    <w:p>
+      <w:pPr>
+        <w:tabs>
+          <w:tab w:val="left" w:pos="450"/>
+        </w:tabs>
+        <w:spacing w:after="0" w:line="240" w:lineRule="auto"/>
+        <w:rPr>
+          <w:rFonts w:ascii="Times New Roman" w:hAnsi="Times New Roman" w:cs="Times New Roman"/>
+          <w:sz w:val="24"/>
+          <w:szCs w:val="24"/>
+        </w:rPr>
+      </w:pPr>
+    </w:p>
+    <w:p>
+      <w:pPr>
+        <w:tabs>
+          <w:tab w:val="left" w:pos="450"/>
+        </w:tabs>
+        <w:spacing w:after="0" w:line="240" w:lineRule="auto"/>
+        <w:rPr>
+          <w:rFonts w:ascii="Times New Roman" w:eastAsia="Times New Roman" w:hAnsi="Times New Roman" w:cs="Times New Roman"/>
+          <w:b/>
+          <w:sz w:val="24"/>
+          <w:szCs w:val="24"/>
+          <w:u w:val="single"/>
+        </w:rPr>
+      </w:pPr>
+    </w:p>
+    <w:p>
+      <w:pPr>
+        <w:pStyle w:val="ListParagraph"/>
+        <w:numPr>
+          <w:ilvl w:val="0"/>
+          <w:numId w:val="6"/>
+        </w:numPr>
+        <w:tabs>
+          <w:tab w:val="left" w:pos="450"/>
+        </w:tabs>
+        <w:spacing w:after="0" w:line="240" w:lineRule="auto"/>
+        <w:rPr>
+          <w:rFonts w:ascii="Times New Roman" w:eastAsia="Times New Roman" w:hAnsi="Times New Roman" w:cs="Times New Roman"/>
+          <w:sz w:val="24"/>
+          <w:szCs w:val="24"/>
+        </w:rPr>
+      </w:pPr>
+      <w:r>
+        <w:rPr>
+          <w:rFonts w:ascii="Times New Roman" w:eastAsia="Times New Roman" w:hAnsi="Times New Roman" w:cs="Times New Roman"/>
+          <w:sz w:val="24"/>
+          <w:szCs w:val="24"/>
+        </w:rPr>
+        <w:t>Create login page for logging into the system.</w:t>
+      </w:r>
+    </w:p>
+    <w:p>
+      <w:pPr>
+        <w:pStyle w:val="ListParagraph"/>
+        <w:numPr>
+          <w:ilvl w:val="0"/>
+          <w:numId w:val="6"/>
+        </w:numPr>
+        <w:tabs>
+          <w:tab w:val="left" w:pos="450"/>
+        </w:tabs>
+        <w:spacing w:after="0" w:line="240" w:lineRule="auto"/>
+        <w:rPr>
+          <w:rFonts w:ascii="Times New Roman" w:eastAsia="Times New Roman" w:hAnsi="Times New Roman" w:cs="Times New Roman"/>
+          <w:sz w:val="24"/>
+          <w:szCs w:val="24"/>
+        </w:rPr>
+      </w:pPr>
+      <w:r>
+        <w:rPr>
+          <w:rFonts w:ascii="Times New Roman" w:eastAsia="Times New Roman" w:hAnsi="Times New Roman" w:cs="Times New Roman"/>
+          <w:sz w:val="24"/>
+          <w:szCs w:val="24"/>
+        </w:rPr>
+        <w:t>Create form for user registration and store in database.</w:t>
+      </w:r>
+    </w:p>
+    <w:p>
+      <w:pPr>
+        <w:pStyle w:val="ListParagraph"/>
+        <w:numPr>
+          <w:ilvl w:val="0"/>
+          <w:numId w:val="6"/>
+        </w:numPr>
+        <w:tabs>
+          <w:tab w:val="left" w:pos="450"/>
+        </w:tabs>
+        <w:spacing w:after="0" w:line="240" w:lineRule="auto"/>
+        <w:rPr>
+          <w:rFonts w:ascii="Times New Roman" w:eastAsia="Times New Roman" w:hAnsi="Times New Roman" w:cs="Times New Roman"/>
+          <w:sz w:val="24"/>
+          <w:szCs w:val="24"/>
+        </w:rPr>
+      </w:pPr>
+      <w:r>
+        <w:rPr>
+          <w:rFonts w:ascii="Times New Roman" w:eastAsia="Times New Roman" w:hAnsi="Times New Roman" w:cs="Times New Roman"/>
+          <w:sz w:val="24"/>
+          <w:szCs w:val="24"/>
+        </w:rPr>
+        <w:lastRenderedPageBreak/>
+        <w:t>User wants to sync the google and the outlook calendar with Meet Me.</w:t>
+      </w:r>
+    </w:p>
+    <w:p>
+      <w:pPr>
+        <w:pStyle w:val="ListParagraph"/>
+        <w:numPr>
+          <w:ilvl w:val="0"/>
+          <w:numId w:val="6"/>
+        </w:numPr>
+        <w:tabs>
+          <w:tab w:val="left" w:pos="450"/>
+        </w:tabs>
+        <w:spacing w:after="0" w:line="240" w:lineRule="auto"/>
+        <w:rPr>
+          <w:rFonts w:ascii="Times New Roman" w:eastAsia="Times New Roman" w:hAnsi="Times New Roman" w:cs="Times New Roman"/>
+          <w:sz w:val="24"/>
+          <w:szCs w:val="24"/>
+        </w:rPr>
+      </w:pPr>
+      <w:r>
+        <w:rPr>
+          <w:rFonts w:ascii="Times New Roman" w:eastAsia="Times New Roman" w:hAnsi="Times New Roman" w:cs="Times New Roman"/>
+          <w:sz w:val="24"/>
+          <w:szCs w:val="24"/>
+        </w:rPr>
+        <w:t>When the user logs into the system, if he clicks on remember me, then the next time he logs in again, he should be able to do it without putting in the credentials</w:t>
+      </w:r>
+    </w:p>
+    <w:p>
+      <w:pPr>
+        <w:pStyle w:val="ListParagraph"/>
+        <w:numPr>
+          <w:ilvl w:val="0"/>
+          <w:numId w:val="6"/>
+        </w:numPr>
+        <w:tabs>
+          <w:tab w:val="left" w:pos="450"/>
+        </w:tabs>
+        <w:spacing w:after="0" w:line="240" w:lineRule="auto"/>
+        <w:rPr>
+          <w:rFonts w:ascii="Times New Roman" w:eastAsia="Times New Roman" w:hAnsi="Times New Roman" w:cs="Times New Roman"/>
+          <w:sz w:val="24"/>
+          <w:szCs w:val="24"/>
+        </w:rPr>
+      </w:pPr>
+      <w:r>
+        <w:rPr>
+          <w:rFonts w:ascii="Times New Roman" w:eastAsia="Times New Roman" w:hAnsi="Times New Roman" w:cs="Times New Roman"/>
+          <w:sz w:val="24"/>
+          <w:szCs w:val="24"/>
+        </w:rPr>
+        <w:t xml:space="preserve">Use </w:t>
+      </w:r>
+      <w:proofErr w:type="spellStart"/>
+      <w:r>
+        <w:rPr>
+          <w:rFonts w:ascii="Times New Roman" w:eastAsia="Times New Roman" w:hAnsi="Times New Roman" w:cs="Times New Roman"/>
+          <w:sz w:val="24"/>
+          <w:szCs w:val="24"/>
+        </w:rPr>
+        <w:t>bcrypt</w:t>
+      </w:r>
+      <w:proofErr w:type="spellEnd"/>
+      <w:r>
+        <w:rPr>
+          <w:rFonts w:ascii="Times New Roman" w:eastAsia="Times New Roman" w:hAnsi="Times New Roman" w:cs="Times New Roman"/>
+          <w:sz w:val="24"/>
+          <w:szCs w:val="24"/>
+        </w:rPr>
+        <w:t xml:space="preserve"> for storing the </w:t>
+      </w:r>
+      <w:proofErr w:type="spellStart"/>
+      <w:r>
+        <w:rPr>
+          <w:rFonts w:ascii="Times New Roman" w:eastAsia="Times New Roman" w:hAnsi="Times New Roman" w:cs="Times New Roman"/>
+          <w:sz w:val="24"/>
+          <w:szCs w:val="24"/>
+        </w:rPr>
+        <w:t>crypted</w:t>
+      </w:r>
+      <w:proofErr w:type="spellEnd"/>
+      <w:r>
+        <w:rPr>
+          <w:rFonts w:ascii="Times New Roman" w:eastAsia="Times New Roman" w:hAnsi="Times New Roman" w:cs="Times New Roman"/>
+          <w:sz w:val="24"/>
+          <w:szCs w:val="24"/>
+        </w:rPr>
+        <w:t xml:space="preserve"> password in the database</w:t>
+      </w:r>
+    </w:p>
+    <w:p>
+      <w:pPr>
+        <w:pStyle w:val="ListParagraph"/>
+        <w:numPr>
+          <w:ilvl w:val="0"/>
+          <w:numId w:val="6"/>
+        </w:numPr>
+        <w:tabs>
+          <w:tab w:val="left" w:pos="450"/>
+        </w:tabs>
+        <w:spacing w:after="0" w:line="240" w:lineRule="auto"/>
+        <w:rPr>
+          <w:rFonts w:ascii="Times New Roman" w:eastAsia="Times New Roman" w:hAnsi="Times New Roman" w:cs="Times New Roman"/>
+          <w:sz w:val="24"/>
+          <w:szCs w:val="24"/>
+        </w:rPr>
+      </w:pPr>
+      <w:r>
+        <w:rPr>
+          <w:rFonts w:ascii="Times New Roman" w:eastAsia="Times New Roman" w:hAnsi="Times New Roman" w:cs="Times New Roman"/>
+          <w:sz w:val="24"/>
+          <w:szCs w:val="24"/>
+        </w:rPr>
+        <w:t>Create the database keeping in mind all the possible scenarios</w:t>
+      </w:r>
+    </w:p>
+    <w:p>
+      <w:pPr>
+        <w:pStyle w:val="ListParagraph"/>
+        <w:numPr>
+          <w:ilvl w:val="0"/>
+          <w:numId w:val="6"/>
+        </w:numPr>
+        <w:tabs>
+          <w:tab w:val="left" w:pos="450"/>
+        </w:tabs>
+        <w:spacing w:after="0" w:line="240" w:lineRule="auto"/>
+        <w:rPr>
+          <w:rFonts w:ascii="Times New Roman" w:eastAsia="Times New Roman" w:hAnsi="Times New Roman" w:cs="Times New Roman"/>
+          <w:sz w:val="24"/>
+          <w:szCs w:val="24"/>
+        </w:rPr>
+      </w:pPr>
+      <w:r>
+        <w:rPr>
+          <w:rFonts w:ascii="Times New Roman" w:eastAsia="Times New Roman" w:hAnsi="Times New Roman" w:cs="Times New Roman"/>
+          <w:sz w:val="24"/>
+          <w:szCs w:val="24"/>
+        </w:rPr>
+        <w:t>The User does not use the primary calendar apps viz. Microsoft Outlook and Google Calendar. So there should be other interface to take the input from the user.</w:t>
+      </w:r>
+    </w:p>
+    <w:p>
+      <w:pPr>
+        <w:pStyle w:val="ListParagraph"/>
+        <w:numPr>
+          <w:ilvl w:val="0"/>
+          <w:numId w:val="6"/>
+        </w:numPr>
+        <w:tabs>
+          <w:tab w:val="left" w:pos="450"/>
+        </w:tabs>
+        <w:spacing w:after="0" w:line="240" w:lineRule="auto"/>
+        <w:rPr>
+          <w:rFonts w:ascii="Times New Roman" w:eastAsia="Times New Roman" w:hAnsi="Times New Roman" w:cs="Times New Roman"/>
+          <w:sz w:val="24"/>
+          <w:szCs w:val="24"/>
+        </w:rPr>
+      </w:pPr>
+      <w:r>
+        <w:rPr>
+          <w:rFonts w:ascii="Times New Roman" w:eastAsia="Times New Roman" w:hAnsi="Times New Roman" w:cs="Times New Roman"/>
+          <w:sz w:val="24"/>
+          <w:szCs w:val="24"/>
+        </w:rPr>
+        <w:t>Start working on front end design and integrating the pages created.</w:t>
+      </w:r>
+    </w:p>
+    <w:p>
+      <w:pPr>
+        <w:pStyle w:val="ListParagraph"/>
+        <w:numPr>
+          <w:ilvl w:val="0"/>
+          <w:numId w:val="6"/>
+        </w:numPr>
+        <w:tabs>
+          <w:tab w:val="left" w:pos="450"/>
+        </w:tabs>
+        <w:spacing w:after="0" w:line="240" w:lineRule="auto"/>
+        <w:rPr>
+          <w:rFonts w:ascii="Times New Roman" w:eastAsia="Times New Roman" w:hAnsi="Times New Roman" w:cs="Times New Roman"/>
+          <w:sz w:val="24"/>
+          <w:szCs w:val="24"/>
+        </w:rPr>
+      </w:pPr>
+      <w:r>
+        <w:rPr>
+          <w:rFonts w:ascii="Times New Roman" w:eastAsia="Times New Roman" w:hAnsi="Times New Roman" w:cs="Times New Roman"/>
+          <w:sz w:val="24"/>
+          <w:szCs w:val="24"/>
+        </w:rPr>
+        <w:t xml:space="preserve">To add the related documents and updates to the </w:t>
+      </w:r>
+      <w:proofErr w:type="spellStart"/>
+      <w:r>
+        <w:rPr>
+          <w:rFonts w:ascii="Times New Roman" w:eastAsia="Times New Roman" w:hAnsi="Times New Roman" w:cs="Times New Roman"/>
+          <w:sz w:val="24"/>
+          <w:szCs w:val="24"/>
+        </w:rPr>
+        <w:t>asu</w:t>
+      </w:r>
+      <w:proofErr w:type="spellEnd"/>
+      <w:r>
+        <w:rPr>
+          <w:rFonts w:ascii="Times New Roman" w:eastAsia="Times New Roman" w:hAnsi="Times New Roman" w:cs="Times New Roman"/>
+          <w:sz w:val="24"/>
+          <w:szCs w:val="24"/>
+        </w:rPr>
+        <w:t xml:space="preserve"> website.</w:t>
+      </w:r>
+    </w:p>
+    <w:p>
+      <w:pPr>
+        <w:pStyle w:val="ListParagraph"/>
+        <w:numPr>
+          <w:ilvl w:val="0"/>
+          <w:numId w:val="6"/>
+        </w:numPr>
+        <w:tabs>
+          <w:tab w:val="left" w:pos="450"/>
+        </w:tabs>
+        <w:spacing w:after="0" w:line="240" w:lineRule="auto"/>
+        <w:rPr>
+          <w:rFonts w:ascii="Times New Roman" w:eastAsia="Times New Roman" w:hAnsi="Times New Roman" w:cs="Times New Roman"/>
+          <w:sz w:val="24"/>
+          <w:szCs w:val="24"/>
+        </w:rPr>
+      </w:pPr>
+      <w:r>
+        <w:rPr>
+          <w:rFonts w:ascii="Times New Roman" w:eastAsia="Times New Roman" w:hAnsi="Times New Roman" w:cs="Times New Roman"/>
+          <w:sz w:val="24"/>
+          <w:szCs w:val="24"/>
+        </w:rPr>
+        <w:t xml:space="preserve">All team members research on MVC, node.js, </w:t>
+      </w:r>
+      <w:proofErr w:type="spellStart"/>
+      <w:r>
+        <w:rPr>
+          <w:rFonts w:ascii="Times New Roman" w:eastAsia="Times New Roman" w:hAnsi="Times New Roman" w:cs="Times New Roman"/>
+          <w:sz w:val="24"/>
+          <w:szCs w:val="24"/>
+        </w:rPr>
+        <w:t>jquery</w:t>
+      </w:r>
+      <w:proofErr w:type="spellEnd"/>
+      <w:r>
+        <w:rPr>
+          <w:rFonts w:ascii="Times New Roman" w:eastAsia="Times New Roman" w:hAnsi="Times New Roman" w:cs="Times New Roman"/>
+          <w:sz w:val="24"/>
+          <w:szCs w:val="24"/>
+        </w:rPr>
+        <w:t>,</w:t>
+      </w:r>
+      <w:r>
+        <w:rPr>
+          <w:rFonts w:ascii="Times New Roman" w:eastAsia="Times New Roman" w:hAnsi="Times New Roman" w:cs="Times New Roman"/>
+          <w:sz w:val="24"/>
+          <w:szCs w:val="24"/>
+        </w:rPr>
+        <w:t xml:space="preserve"> M</w:t>
+      </w:r>
+      <w:r>
+        <w:rPr>
+          <w:rFonts w:ascii="Times New Roman" w:eastAsia="Times New Roman" w:hAnsi="Times New Roman" w:cs="Times New Roman"/>
+          <w:sz w:val="24"/>
+          <w:szCs w:val="24"/>
+        </w:rPr>
+        <w:t>ySQL, Spring MVC Framework, calendaring applications</w:t>
+      </w:r>
+      <w:r>
+        <w:rPr>
+          <w:rFonts w:ascii="Times New Roman" w:eastAsia="Times New Roman" w:hAnsi="Times New Roman" w:cs="Times New Roman"/>
+          <w:sz w:val="24"/>
+          <w:szCs w:val="24"/>
+        </w:rPr>
+        <w:t>, google calenda</w:t>
+      </w:r>
+      <w:r>
+        <w:rPr>
+          <w:rFonts w:ascii="Times New Roman" w:eastAsia="Times New Roman" w:hAnsi="Times New Roman" w:cs="Times New Roman"/>
+          <w:sz w:val="24"/>
+          <w:szCs w:val="24"/>
+        </w:rPr>
+        <w:t>r API documentation, Outlook API documentation and write up important points to contribute to the sprint planning meeting.</w:t>
+      </w:r>
+    </w:p>
+    <w:p>
+      <w:pPr>
+        <w:tabs>
+          <w:tab w:val="left" w:pos="450"/>
+        </w:tabs>
+        <w:spacing w:after="0" w:line="240" w:lineRule="auto"/>
+        <w:rPr>
+          <w:rFonts w:ascii="Times New Roman" w:eastAsia="Times New Roman" w:hAnsi="Times New Roman" w:cs="Times New Roman"/>
+          <w:sz w:val="24"/>
+          <w:szCs w:val="24"/>
+        </w:rPr>
+      </w:pPr>
+    </w:p>
+    <w:p>
+      <w:pPr>
+        <w:tabs>
+          <w:tab w:val="left" w:pos="450"/>
+        </w:tabs>
+        <w:spacing w:after="0" w:line="240" w:lineRule="auto"/>
+        <w:rPr>
+          <w:rFonts w:ascii="Times New Roman" w:eastAsia="Times New Roman" w:hAnsi="Times New Roman" w:cs="Times New Roman"/>
+          <w:b/>
+          <w:sz w:val="24"/>
+          <w:szCs w:val="24"/>
+          <w:u w:val="single"/>
+        </w:rPr>
+      </w:pPr>
+    </w:p>
+    <w:p>
+      <w:pPr>
+        <w:tabs>
+          <w:tab w:val="left" w:pos="450"/>
+        </w:tabs>
+        <w:spacing w:after="0" w:line="240" w:lineRule="auto"/>
+        <w:rPr>
+          <w:rFonts w:ascii="Times New Roman" w:eastAsia="Times New Roman" w:hAnsi="Times New Roman" w:cs="Times New Roman"/>
+          <w:b/>
+          <w:sz w:val="24"/>
+          <w:szCs w:val="24"/>
+          <w:u w:val="single"/>
+        </w:rPr>
+      </w:pPr>
+      <w:r>
+        <w:rPr>
+          <w:rFonts w:ascii="Times New Roman" w:eastAsia="Times New Roman" w:hAnsi="Times New Roman" w:cs="Times New Roman"/>
+          <w:b/>
+          <w:sz w:val="24"/>
+          <w:szCs w:val="24"/>
+          <w:u w:val="single"/>
+        </w:rPr>
+        <w:t>2</w:t>
+      </w:r>
+      <w:r>
+        <w:rPr>
+          <w:rFonts w:ascii="Times New Roman" w:eastAsia="Times New Roman" w:hAnsi="Times New Roman" w:cs="Times New Roman"/>
+          <w:b/>
+          <w:sz w:val="24"/>
+          <w:szCs w:val="24"/>
+          <w:u w:val="single"/>
+          <w:vertAlign w:val="superscript"/>
+        </w:rPr>
+        <w:t>nd</w:t>
+      </w:r>
+      <w:r>
+        <w:rPr>
+          <w:rFonts w:ascii="Times New Roman" w:eastAsia="Times New Roman" w:hAnsi="Times New Roman" w:cs="Times New Roman"/>
+          <w:b/>
+          <w:sz w:val="24"/>
+          <w:szCs w:val="24"/>
+          <w:u w:val="single"/>
+        </w:rPr>
+        <w:t xml:space="preserve"> Sprint- 5</w:t>
+      </w:r>
+      <w:r>
+        <w:rPr>
+          <w:rFonts w:ascii="Times New Roman" w:eastAsia="Times New Roman" w:hAnsi="Times New Roman" w:cs="Times New Roman"/>
+          <w:b/>
+          <w:sz w:val="24"/>
+          <w:szCs w:val="24"/>
+          <w:u w:val="single"/>
+          <w:vertAlign w:val="superscript"/>
+        </w:rPr>
+        <w:t>th</w:t>
+      </w:r>
+      <w:r>
+        <w:rPr>
+          <w:rFonts w:ascii="Times New Roman" w:eastAsia="Times New Roman" w:hAnsi="Times New Roman" w:cs="Times New Roman"/>
+          <w:b/>
+          <w:sz w:val="24"/>
+          <w:szCs w:val="24"/>
+          <w:u w:val="single"/>
+        </w:rPr>
+        <w:t xml:space="preserve"> Oct, 15 – 19</w:t>
+      </w:r>
+      <w:r>
+        <w:rPr>
+          <w:rFonts w:ascii="Times New Roman" w:eastAsia="Times New Roman" w:hAnsi="Times New Roman" w:cs="Times New Roman"/>
+          <w:b/>
+          <w:sz w:val="24"/>
+          <w:szCs w:val="24"/>
+          <w:u w:val="single"/>
+          <w:vertAlign w:val="superscript"/>
+        </w:rPr>
+        <w:t>th</w:t>
+      </w:r>
+      <w:r>
+        <w:rPr>
+          <w:rFonts w:ascii="Times New Roman" w:eastAsia="Times New Roman" w:hAnsi="Times New Roman" w:cs="Times New Roman"/>
+          <w:b/>
+          <w:sz w:val="24"/>
+          <w:szCs w:val="24"/>
+          <w:u w:val="single"/>
+        </w:rPr>
+        <w:t xml:space="preserve"> Oct, 15:-</w:t>
+      </w:r>
+    </w:p>
+    <w:p>
+      <w:pPr>
+        <w:tabs>
+          <w:tab w:val="left" w:pos="450"/>
+        </w:tabs>
+        <w:spacing w:after="0" w:line="240" w:lineRule="auto"/>
+        <w:rPr>
+          <w:rFonts w:ascii="Times New Roman" w:eastAsia="Times New Roman" w:hAnsi="Times New Roman" w:cs="Times New Roman"/>
+          <w:sz w:val="24"/>
+          <w:szCs w:val="24"/>
+        </w:rPr>
+      </w:pPr>
+    </w:p>
+    <w:p>
+      <w:pPr>
+        <w:tabs>
+          <w:tab w:val="left" w:pos="450"/>
+        </w:tabs>
+        <w:spacing w:after="0" w:line="240" w:lineRule="auto"/>
+        <w:rPr>
+          <w:rFonts w:ascii="Times New Roman" w:eastAsia="Times New Roman" w:hAnsi="Times New Roman" w:cs="Times New Roman"/>
+          <w:sz w:val="24"/>
+          <w:szCs w:val="24"/>
+        </w:rPr>
+      </w:pPr>
+      <w:r>
+        <w:rPr>
+          <w:rFonts w:ascii="Times New Roman" w:eastAsia="Times New Roman" w:hAnsi="Times New Roman" w:cs="Times New Roman"/>
+          <w:sz w:val="24"/>
+          <w:szCs w:val="24"/>
+        </w:rPr>
+        <w:t>The user stories that we pushed into this sprint are:</w:t>
+      </w:r>
+    </w:p>
+    <w:p>
+      <w:pPr>
+        <w:tabs>
+          <w:tab w:val="left" w:pos="450"/>
+        </w:tabs>
+        <w:spacing w:after="0" w:line="240" w:lineRule="auto"/>
+        <w:rPr>
+          <w:rFonts w:ascii="Times New Roman" w:eastAsia="Times New Roman" w:hAnsi="Times New Roman" w:cs="Times New Roman"/>
+          <w:sz w:val="24"/>
+          <w:szCs w:val="24"/>
+        </w:rPr>
+      </w:pPr>
+    </w:p>
+    <w:p>
+      <w:pPr>
+        <w:pStyle w:val="ListParagraph"/>
+        <w:numPr>
+          <w:ilvl w:val="0"/>
+          <w:numId w:val="7"/>
+        </w:numPr>
+        <w:tabs>
+          <w:tab w:val="left" w:pos="450"/>
+        </w:tabs>
+        <w:spacing w:after="0" w:line="240" w:lineRule="auto"/>
+        <w:rPr>
+          <w:rFonts w:ascii="Times New Roman" w:eastAsia="Times New Roman" w:hAnsi="Times New Roman" w:cs="Times New Roman"/>
+          <w:sz w:val="24"/>
+          <w:szCs w:val="24"/>
+        </w:rPr>
+      </w:pPr>
+      <w:r>
+        <w:rPr>
+          <w:rFonts w:ascii="Times New Roman" w:eastAsia="Times New Roman" w:hAnsi="Times New Roman" w:cs="Times New Roman"/>
+          <w:sz w:val="24"/>
+          <w:szCs w:val="24"/>
+        </w:rPr>
+        <w:t>User wants to sync the google and the outlook calendar with Meet Me.</w:t>
+      </w:r>
+    </w:p>
+    <w:p>
+      <w:pPr>
+        <w:pStyle w:val="ListParagraph"/>
+        <w:numPr>
+          <w:ilvl w:val="0"/>
+          <w:numId w:val="7"/>
+        </w:numPr>
+        <w:tabs>
+          <w:tab w:val="left" w:pos="450"/>
+        </w:tabs>
+        <w:spacing w:after="0" w:line="240" w:lineRule="auto"/>
+        <w:rPr>
+          <w:rFonts w:ascii="Times New Roman" w:eastAsia="Times New Roman" w:hAnsi="Times New Roman" w:cs="Times New Roman"/>
+          <w:sz w:val="24"/>
+          <w:szCs w:val="24"/>
+        </w:rPr>
+      </w:pPr>
+      <w:r>
+        <w:rPr>
+          <w:rFonts w:ascii="Times New Roman" w:eastAsia="Times New Roman" w:hAnsi="Times New Roman" w:cs="Times New Roman"/>
+          <w:sz w:val="24"/>
+          <w:szCs w:val="24"/>
+        </w:rPr>
+        <w:t>When the user logs into the system, if he clicks on remember me, then the next time he logs in again, he should be able to do it without putting in the credentials</w:t>
+      </w:r>
+    </w:p>
+    <w:p>
+      <w:pPr>
+        <w:pStyle w:val="ListParagraph"/>
+        <w:numPr>
+          <w:ilvl w:val="0"/>
+          <w:numId w:val="7"/>
+        </w:numPr>
+        <w:tabs>
+          <w:tab w:val="left" w:pos="450"/>
+        </w:tabs>
+        <w:spacing w:after="0" w:line="240" w:lineRule="auto"/>
+        <w:rPr>
+          <w:rFonts w:ascii="Times New Roman" w:eastAsia="Times New Roman" w:hAnsi="Times New Roman" w:cs="Times New Roman"/>
+          <w:sz w:val="24"/>
+          <w:szCs w:val="24"/>
+        </w:rPr>
+      </w:pPr>
+      <w:r>
+        <w:rPr>
+          <w:rFonts w:ascii="Times New Roman" w:eastAsia="Times New Roman" w:hAnsi="Times New Roman" w:cs="Times New Roman"/>
+          <w:sz w:val="24"/>
+          <w:szCs w:val="24"/>
+        </w:rPr>
+        <w:t xml:space="preserve">Use </w:t>
+      </w:r>
+      <w:proofErr w:type="spellStart"/>
+      <w:r>
+        <w:rPr>
+          <w:rFonts w:ascii="Times New Roman" w:eastAsia="Times New Roman" w:hAnsi="Times New Roman" w:cs="Times New Roman"/>
+          <w:sz w:val="24"/>
+          <w:szCs w:val="24"/>
+        </w:rPr>
+        <w:t>bcrypt</w:t>
+      </w:r>
+      <w:proofErr w:type="spellEnd"/>
+      <w:r>
+        <w:rPr>
+          <w:rFonts w:ascii="Times New Roman" w:eastAsia="Times New Roman" w:hAnsi="Times New Roman" w:cs="Times New Roman"/>
+          <w:sz w:val="24"/>
+          <w:szCs w:val="24"/>
+        </w:rPr>
+        <w:t xml:space="preserve"> for storing the </w:t>
+      </w:r>
+      <w:proofErr w:type="spellStart"/>
+      <w:r>
+        <w:rPr>
+          <w:rFonts w:ascii="Times New Roman" w:eastAsia="Times New Roman" w:hAnsi="Times New Roman" w:cs="Times New Roman"/>
+          <w:sz w:val="24"/>
+          <w:szCs w:val="24"/>
+        </w:rPr>
+        <w:t>crypted</w:t>
+      </w:r>
+      <w:proofErr w:type="spellEnd"/>
+      <w:r>
+        <w:rPr>
+          <w:rFonts w:ascii="Times New Roman" w:eastAsia="Times New Roman" w:hAnsi="Times New Roman" w:cs="Times New Roman"/>
+          <w:sz w:val="24"/>
+          <w:szCs w:val="24"/>
+        </w:rPr>
+        <w:t xml:space="preserve"> password in the database</w:t>
+      </w:r>
+    </w:p>
+    <w:p>
+      <w:pPr>
+        <w:pStyle w:val="ListParagraph"/>
+        <w:numPr>
+          <w:ilvl w:val="0"/>
+          <w:numId w:val="7"/>
+        </w:numPr>
+        <w:tabs>
+          <w:tab w:val="left" w:pos="450"/>
+        </w:tabs>
+        <w:spacing w:after="0" w:line="240" w:lineRule="auto"/>
+        <w:rPr>
+          <w:rFonts w:ascii="Times New Roman" w:eastAsia="Times New Roman" w:hAnsi="Times New Roman" w:cs="Times New Roman"/>
+          <w:sz w:val="24"/>
+          <w:szCs w:val="24"/>
+        </w:rPr>
+      </w:pPr>
+      <w:r>
+        <w:rPr>
+          <w:rFonts w:ascii="Times New Roman" w:eastAsia="Times New Roman" w:hAnsi="Times New Roman" w:cs="Times New Roman"/>
+          <w:sz w:val="24"/>
+          <w:szCs w:val="24"/>
+        </w:rPr>
+        <w:t>Create the database keeping in mind all the possible scenarios</w:t>
+      </w:r>
+    </w:p>
+    <w:p>
+      <w:pPr>
+        <w:pStyle w:val="ListParagraph"/>
+        <w:numPr>
+          <w:ilvl w:val="0"/>
+          <w:numId w:val="7"/>
+        </w:numPr>
+        <w:tabs>
+          <w:tab w:val="left" w:pos="450"/>
+        </w:tabs>
+        <w:spacing w:after="0" w:line="240" w:lineRule="auto"/>
+        <w:rPr>
+          <w:rFonts w:ascii="Times New Roman" w:eastAsia="Times New Roman" w:hAnsi="Times New Roman" w:cs="Times New Roman"/>
+          <w:sz w:val="24"/>
+          <w:szCs w:val="24"/>
+        </w:rPr>
+      </w:pPr>
+      <w:r>
+        <w:rPr>
+          <w:rFonts w:ascii="Times New Roman" w:eastAsia="Times New Roman" w:hAnsi="Times New Roman" w:cs="Times New Roman"/>
+          <w:sz w:val="24"/>
+          <w:szCs w:val="24"/>
+        </w:rPr>
+        <w:t>The User does not use the primary calendar apps viz. Microsoft Outlook and Google Calendar. So there should be other interface to take the input from the user.</w:t>
+      </w:r>
+    </w:p>
+    <w:p>
+      <w:pPr>
+        <w:pStyle w:val="ListParagraph"/>
+        <w:numPr>
+          <w:ilvl w:val="0"/>
+          <w:numId w:val="7"/>
+        </w:numPr>
+        <w:tabs>
+          <w:tab w:val="left" w:pos="450"/>
+        </w:tabs>
+        <w:spacing w:after="0" w:line="240" w:lineRule="auto"/>
+        <w:rPr>
+          <w:rFonts w:ascii="Times New Roman" w:eastAsia="Times New Roman" w:hAnsi="Times New Roman" w:cs="Times New Roman"/>
+          <w:sz w:val="24"/>
+          <w:szCs w:val="24"/>
+        </w:rPr>
+      </w:pPr>
+      <w:r>
+        <w:rPr>
+          <w:rFonts w:ascii="Times New Roman" w:eastAsia="Times New Roman" w:hAnsi="Times New Roman" w:cs="Times New Roman"/>
+          <w:sz w:val="24"/>
+          <w:szCs w:val="24"/>
+        </w:rPr>
+        <w:t>Start working on front end design and integrating the pages created.</w:t>
+      </w:r>
+    </w:p>
+    <w:p>
+      <w:pPr>
+        <w:pStyle w:val="ListParagraph"/>
+        <w:numPr>
+          <w:ilvl w:val="0"/>
+          <w:numId w:val="7"/>
+        </w:numPr>
+        <w:tabs>
+          <w:tab w:val="left" w:pos="450"/>
+        </w:tabs>
+        <w:spacing w:after="0" w:line="240" w:lineRule="auto"/>
+        <w:rPr>
+          <w:rFonts w:ascii="Times New Roman" w:eastAsia="Times New Roman" w:hAnsi="Times New Roman" w:cs="Times New Roman"/>
+          <w:sz w:val="24"/>
+          <w:szCs w:val="24"/>
+        </w:rPr>
+      </w:pPr>
+      <w:r>
+        <w:rPr>
+          <w:rFonts w:ascii="Times New Roman" w:eastAsia="Times New Roman" w:hAnsi="Times New Roman" w:cs="Times New Roman"/>
+          <w:sz w:val="24"/>
+          <w:szCs w:val="24"/>
+        </w:rPr>
+        <w:t xml:space="preserve">To add the related documents and updates to the </w:t>
+      </w:r>
+      <w:proofErr w:type="spellStart"/>
+      <w:r>
+        <w:rPr>
+          <w:rFonts w:ascii="Times New Roman" w:eastAsia="Times New Roman" w:hAnsi="Times New Roman" w:cs="Times New Roman"/>
+          <w:sz w:val="24"/>
+          <w:szCs w:val="24"/>
+        </w:rPr>
+        <w:t>asu</w:t>
+      </w:r>
+      <w:proofErr w:type="spellEnd"/>
+      <w:r>
+        <w:rPr>
+          <w:rFonts w:ascii="Times New Roman" w:eastAsia="Times New Roman" w:hAnsi="Times New Roman" w:cs="Times New Roman"/>
+          <w:sz w:val="24"/>
+          <w:szCs w:val="24"/>
+        </w:rPr>
+        <w:t xml:space="preserve"> website.</w:t>
+      </w:r>
+    </w:p>
+    <w:p>
+      <w:pPr>
+        <w:pStyle w:val="ListParagraph"/>
+        <w:numPr>
+          <w:ilvl w:val="0"/>
+          <w:numId w:val="7"/>
+        </w:numPr>
+        <w:tabs>
+          <w:tab w:val="left" w:pos="450"/>
+        </w:tabs>
+        <w:spacing w:after="0" w:line="240" w:lineRule="auto"/>
+        <w:rPr>
+          <w:rFonts w:ascii="Times New Roman" w:eastAsia="Times New Roman" w:hAnsi="Times New Roman" w:cs="Times New Roman"/>
+          <w:sz w:val="24"/>
+          <w:szCs w:val="24"/>
+        </w:rPr>
+      </w:pPr>
+      <w:r>
+        <w:rPr>
+          <w:rFonts w:ascii="Times New Roman" w:eastAsia="Times New Roman" w:hAnsi="Times New Roman" w:cs="Times New Roman"/>
+          <w:sz w:val="24"/>
+          <w:szCs w:val="24"/>
+        </w:rPr>
+        <w:t xml:space="preserve">All team members research on MVC, node.js, </w:t>
+      </w:r>
+      <w:proofErr w:type="spellStart"/>
+      <w:r>
+        <w:rPr>
+          <w:rFonts w:ascii="Times New Roman" w:eastAsia="Times New Roman" w:hAnsi="Times New Roman" w:cs="Times New Roman"/>
+          <w:sz w:val="24"/>
+          <w:szCs w:val="24"/>
+        </w:rPr>
+        <w:t>jquery,mySQL</w:t>
+      </w:r>
+      <w:proofErr w:type="spellEnd"/>
+      <w:r>
+        <w:rPr>
+          <w:rFonts w:ascii="Times New Roman" w:eastAsia="Times New Roman" w:hAnsi="Times New Roman" w:cs="Times New Roman"/>
+          <w:sz w:val="24"/>
+          <w:szCs w:val="24"/>
+        </w:rPr>
+        <w:t xml:space="preserve">, Spring MVC Framework, calendaring applications, google </w:t>
+      </w:r>
+      <w:proofErr w:type="spellStart"/>
+      <w:r>
+        <w:rPr>
+          <w:rFonts w:ascii="Times New Roman" w:eastAsia="Times New Roman" w:hAnsi="Times New Roman" w:cs="Times New Roman"/>
+          <w:sz w:val="24"/>
+          <w:szCs w:val="24"/>
+        </w:rPr>
+        <w:t>calender</w:t>
+      </w:r>
+      <w:proofErr w:type="spellEnd"/>
+      <w:r>
+        <w:rPr>
+          <w:rFonts w:ascii="Times New Roman" w:eastAsia="Times New Roman" w:hAnsi="Times New Roman" w:cs="Times New Roman"/>
+          <w:sz w:val="24"/>
+          <w:szCs w:val="24"/>
+        </w:rPr>
+        <w:t xml:space="preserve"> API documentation, Outlook API documentation and write up important points to contribute to the sprint planning meeting.</w:t>
+      </w:r>
+    </w:p>
+    <w:p>
+      <w:pPr>
+        <w:tabs>
+          <w:tab w:val="left" w:pos="450"/>
+        </w:tabs>
+        <w:spacing w:after="0" w:line="240" w:lineRule="auto"/>
+        <w:ind w:left="360"/>
+        <w:rPr>
+          <w:rFonts w:ascii="Times New Roman" w:eastAsia="Times New Roman" w:hAnsi="Times New Roman" w:cs="Times New Roman"/>
+          <w:sz w:val="24"/>
+          <w:szCs w:val="24"/>
+        </w:rPr>
+      </w:pPr>
+    </w:p>
+    <w:p>
+      <w:pPr>
+        <w:tabs>
+          <w:tab w:val="left" w:pos="450"/>
+        </w:tabs>
+        <w:spacing w:after="0" w:line="240" w:lineRule="auto"/>
+        <w:ind w:left="360"/>
+        <w:rPr>
+          <w:rFonts w:ascii="Times New Roman" w:eastAsia="Times New Roman" w:hAnsi="Times New Roman" w:cs="Times New Roman"/>
+          <w:sz w:val="24"/>
+          <w:szCs w:val="24"/>
+        </w:rPr>
+      </w:pPr>
+      <w:r>
+        <w:rPr>
+          <w:rFonts w:ascii="Times New Roman" w:eastAsia="Times New Roman" w:hAnsi="Times New Roman" w:cs="Times New Roman"/>
+          <w:sz w:val="24"/>
+          <w:szCs w:val="24"/>
+        </w:rPr>
+        <w:t>Our midsemester was graded till Sprint 2 and we received our grade based on our user stories framed and the functionality of each of them that we implemented. After sprint 2 our user stories for the succeeding sprints took a different format as “As a system user, I want to ___________ so that it can be advantage to _______”</w:t>
+      </w:r>
+    </w:p>
+    <w:p>
+      <w:pPr>
+        <w:tabs>
+          <w:tab w:val="left" w:pos="450"/>
+        </w:tabs>
+        <w:spacing w:after="0" w:line="240" w:lineRule="auto"/>
+        <w:ind w:left="360"/>
+        <w:rPr>
+          <w:rFonts w:ascii="Times New Roman" w:eastAsia="Times New Roman" w:hAnsi="Times New Roman" w:cs="Times New Roman"/>
+          <w:sz w:val="24"/>
+          <w:szCs w:val="24"/>
+        </w:rPr>
+      </w:pPr>
+    </w:p>
+    <w:p>
+      <w:pPr>
+        <w:tabs>
+          <w:tab w:val="left" w:pos="450"/>
+        </w:tabs>
+        <w:spacing w:after="0" w:line="240" w:lineRule="auto"/>
+        <w:ind w:left="360"/>
+        <w:rPr>
+          <w:rFonts w:ascii="Times New Roman" w:eastAsia="Times New Roman" w:hAnsi="Times New Roman" w:cs="Times New Roman"/>
+          <w:sz w:val="24"/>
+          <w:szCs w:val="24"/>
+        </w:rPr>
+      </w:pPr>
+    </w:p>
+    <w:p>
+      <w:pPr>
+        <w:tabs>
+          <w:tab w:val="left" w:pos="450"/>
+        </w:tabs>
+        <w:spacing w:after="0" w:line="240" w:lineRule="auto"/>
+        <w:ind w:left="360"/>
+        <w:rPr>
+          <w:rFonts w:ascii="Times New Roman" w:eastAsia="Times New Roman" w:hAnsi="Times New Roman" w:cs="Times New Roman"/>
+          <w:b/>
+          <w:sz w:val="24"/>
+          <w:szCs w:val="24"/>
+          <w:u w:val="single"/>
+        </w:rPr>
+      </w:pPr>
+      <w:r>
+        <w:rPr>
+          <w:rFonts w:ascii="Times New Roman" w:eastAsia="Times New Roman" w:hAnsi="Times New Roman" w:cs="Times New Roman"/>
+          <w:b/>
+          <w:sz w:val="24"/>
+          <w:szCs w:val="24"/>
+          <w:u w:val="single"/>
+        </w:rPr>
+        <w:t>3</w:t>
+      </w:r>
+      <w:r>
+        <w:rPr>
+          <w:rFonts w:ascii="Times New Roman" w:eastAsia="Times New Roman" w:hAnsi="Times New Roman" w:cs="Times New Roman"/>
+          <w:b/>
+          <w:sz w:val="24"/>
+          <w:szCs w:val="24"/>
+          <w:u w:val="single"/>
+          <w:vertAlign w:val="superscript"/>
+        </w:rPr>
+        <w:t>rd</w:t>
+      </w:r>
+      <w:r>
+        <w:rPr>
+          <w:rFonts w:ascii="Times New Roman" w:eastAsia="Times New Roman" w:hAnsi="Times New Roman" w:cs="Times New Roman"/>
+          <w:b/>
+          <w:sz w:val="24"/>
+          <w:szCs w:val="24"/>
+          <w:u w:val="single"/>
+        </w:rPr>
+        <w:t xml:space="preserve"> Sprint-19</w:t>
+      </w:r>
+      <w:r>
+        <w:rPr>
+          <w:rFonts w:ascii="Times New Roman" w:eastAsia="Times New Roman" w:hAnsi="Times New Roman" w:cs="Times New Roman"/>
+          <w:b/>
+          <w:sz w:val="24"/>
+          <w:szCs w:val="24"/>
+          <w:u w:val="single"/>
+          <w:vertAlign w:val="superscript"/>
+        </w:rPr>
+        <w:t>th</w:t>
+      </w:r>
+      <w:r>
+        <w:rPr>
+          <w:rFonts w:ascii="Times New Roman" w:eastAsia="Times New Roman" w:hAnsi="Times New Roman" w:cs="Times New Roman"/>
+          <w:b/>
+          <w:sz w:val="24"/>
+          <w:szCs w:val="24"/>
+          <w:u w:val="single"/>
+        </w:rPr>
+        <w:t xml:space="preserve"> Oct, 15 to 2</w:t>
+      </w:r>
+      <w:r>
+        <w:rPr>
+          <w:rFonts w:ascii="Times New Roman" w:eastAsia="Times New Roman" w:hAnsi="Times New Roman" w:cs="Times New Roman"/>
+          <w:b/>
+          <w:sz w:val="24"/>
+          <w:szCs w:val="24"/>
+          <w:u w:val="single"/>
+          <w:vertAlign w:val="superscript"/>
+        </w:rPr>
+        <w:t>nd</w:t>
+      </w:r>
+      <w:r>
+        <w:rPr>
+          <w:rFonts w:ascii="Times New Roman" w:eastAsia="Times New Roman" w:hAnsi="Times New Roman" w:cs="Times New Roman"/>
+          <w:b/>
+          <w:sz w:val="24"/>
+          <w:szCs w:val="24"/>
+          <w:u w:val="single"/>
+        </w:rPr>
+        <w:t xml:space="preserve"> Nov, 15:-</w:t>
+      </w:r>
+    </w:p>
+    <w:p>
+      <w:pPr>
+        <w:tabs>
+          <w:tab w:val="left" w:pos="450"/>
+        </w:tabs>
+        <w:spacing w:after="0" w:line="240" w:lineRule="auto"/>
+        <w:ind w:left="360"/>
+        <w:rPr>
+          <w:rFonts w:ascii="Times New Roman" w:eastAsia="Times New Roman" w:hAnsi="Times New Roman" w:cs="Times New Roman"/>
+          <w:b/>
+          <w:sz w:val="24"/>
+          <w:szCs w:val="24"/>
+          <w:u w:val="single"/>
+        </w:rPr>
+      </w:pPr>
+    </w:p>
+    <w:p>
+      <w:pPr>
+        <w:tabs>
+          <w:tab w:val="left" w:pos="450"/>
+        </w:tabs>
+        <w:spacing w:after="0" w:line="240" w:lineRule="auto"/>
+        <w:ind w:left="360"/>
+        <w:rPr>
+          <w:rFonts w:ascii="Times New Roman" w:eastAsia="Times New Roman" w:hAnsi="Times New Roman" w:cs="Times New Roman"/>
+          <w:sz w:val="24"/>
+          <w:szCs w:val="24"/>
+        </w:rPr>
+      </w:pPr>
+      <w:r>
+        <w:rPr>
+          <w:rFonts w:ascii="Times New Roman" w:eastAsia="Times New Roman" w:hAnsi="Times New Roman" w:cs="Times New Roman"/>
+          <w:sz w:val="24"/>
+          <w:szCs w:val="24"/>
+        </w:rPr>
+        <w:t xml:space="preserve">The user stories that we pushed in this sprint </w:t>
+      </w:r>
+      <w:proofErr w:type="gramStart"/>
+      <w:r>
+        <w:rPr>
+          <w:rFonts w:ascii="Times New Roman" w:eastAsia="Times New Roman" w:hAnsi="Times New Roman" w:cs="Times New Roman"/>
+          <w:sz w:val="24"/>
+          <w:szCs w:val="24"/>
+        </w:rPr>
+        <w:t>are :</w:t>
+      </w:r>
+      <w:proofErr w:type="gramEnd"/>
+      <w:r>
+        <w:rPr>
+          <w:rFonts w:ascii="Times New Roman" w:eastAsia="Times New Roman" w:hAnsi="Times New Roman" w:cs="Times New Roman"/>
+          <w:sz w:val="24"/>
+          <w:szCs w:val="24"/>
+        </w:rPr>
+        <w:t>-</w:t>
+      </w:r>
+    </w:p>
+    <w:p>
+      <w:pPr>
+        <w:tabs>
+          <w:tab w:val="left" w:pos="450"/>
+        </w:tabs>
+        <w:spacing w:after="0" w:line="240" w:lineRule="auto"/>
+        <w:ind w:left="360"/>
+        <w:rPr>
+          <w:rFonts w:ascii="Times New Roman" w:eastAsia="Times New Roman" w:hAnsi="Times New Roman" w:cs="Times New Roman"/>
+          <w:sz w:val="24"/>
+          <w:szCs w:val="24"/>
+        </w:rPr>
+      </w:pPr>
+    </w:p>
+    <w:p>
+      <w:pPr>
+        <w:pStyle w:val="ListParagraph"/>
+        <w:numPr>
+          <w:ilvl w:val="0"/>
+          <w:numId w:val="8"/>
+        </w:numPr>
+        <w:tabs>
+          <w:tab w:val="left" w:pos="450"/>
+        </w:tabs>
+        <w:spacing w:after="0" w:line="240" w:lineRule="auto"/>
+        <w:rPr>
+          <w:rFonts w:ascii="Times New Roman" w:eastAsia="Times New Roman" w:hAnsi="Times New Roman" w:cs="Times New Roman"/>
+          <w:sz w:val="24"/>
+          <w:szCs w:val="24"/>
+        </w:rPr>
+      </w:pPr>
+      <w:r>
+        <w:rPr>
+          <w:rFonts w:ascii="Times New Roman" w:eastAsia="Times New Roman" w:hAnsi="Times New Roman" w:cs="Times New Roman"/>
+          <w:sz w:val="24"/>
+          <w:szCs w:val="24"/>
+        </w:rPr>
+        <w:t xml:space="preserve">As a user system, I want to show the calendar in a grid view of the synced google calendar data, so that I don’t have to separately manage the calendar application for </w:t>
+      </w:r>
+      <w:proofErr w:type="spellStart"/>
+      <w:r>
+        <w:rPr>
+          <w:rFonts w:ascii="Times New Roman" w:eastAsia="Times New Roman" w:hAnsi="Times New Roman" w:cs="Times New Roman"/>
+          <w:sz w:val="24"/>
+          <w:szCs w:val="24"/>
+        </w:rPr>
+        <w:t>Meetme</w:t>
+      </w:r>
+      <w:proofErr w:type="spellEnd"/>
+      <w:r>
+        <w:rPr>
+          <w:rFonts w:ascii="Times New Roman" w:eastAsia="Times New Roman" w:hAnsi="Times New Roman" w:cs="Times New Roman"/>
+          <w:sz w:val="24"/>
+          <w:szCs w:val="24"/>
+        </w:rPr>
+        <w:t xml:space="preserve"> and google calendar.</w:t>
+      </w:r>
+    </w:p>
+    <w:p>
+      <w:pPr>
+        <w:pStyle w:val="ListParagraph"/>
+        <w:numPr>
+          <w:ilvl w:val="0"/>
+          <w:numId w:val="8"/>
+        </w:numPr>
+        <w:tabs>
+          <w:tab w:val="left" w:pos="450"/>
+        </w:tabs>
+        <w:spacing w:after="0" w:line="240" w:lineRule="auto"/>
+        <w:rPr>
+          <w:rFonts w:ascii="Times New Roman" w:eastAsia="Times New Roman" w:hAnsi="Times New Roman" w:cs="Times New Roman"/>
+          <w:sz w:val="24"/>
+          <w:szCs w:val="24"/>
+        </w:rPr>
+      </w:pPr>
+      <w:r>
+        <w:rPr>
+          <w:rFonts w:ascii="Times New Roman" w:eastAsia="Times New Roman" w:hAnsi="Times New Roman" w:cs="Times New Roman"/>
+          <w:sz w:val="24"/>
+          <w:szCs w:val="24"/>
+        </w:rPr>
+        <w:t>Integrate the various landing pages to create a seamless flow of control through the website</w:t>
+      </w:r>
+    </w:p>
+    <w:p>
+      <w:pPr>
+        <w:pStyle w:val="ListParagraph"/>
+        <w:numPr>
+          <w:ilvl w:val="0"/>
+          <w:numId w:val="8"/>
+        </w:numPr>
+        <w:tabs>
+          <w:tab w:val="left" w:pos="450"/>
+        </w:tabs>
+        <w:spacing w:after="0" w:line="240" w:lineRule="auto"/>
+        <w:rPr>
+          <w:rFonts w:ascii="Times New Roman" w:eastAsia="Times New Roman" w:hAnsi="Times New Roman" w:cs="Times New Roman"/>
+          <w:sz w:val="24"/>
+          <w:szCs w:val="24"/>
+        </w:rPr>
+      </w:pPr>
+      <w:r>
+        <w:rPr>
+          <w:rFonts w:ascii="Times New Roman" w:eastAsia="Times New Roman" w:hAnsi="Times New Roman" w:cs="Times New Roman"/>
+          <w:sz w:val="24"/>
+          <w:szCs w:val="24"/>
+        </w:rPr>
+        <w:t>Put proper validation in place to check each and every field</w:t>
+      </w:r>
+    </w:p>
+    <w:p>
+      <w:pPr>
+        <w:pStyle w:val="ListParagraph"/>
+        <w:numPr>
+          <w:ilvl w:val="0"/>
+          <w:numId w:val="8"/>
+        </w:numPr>
+        <w:tabs>
+          <w:tab w:val="left" w:pos="450"/>
+        </w:tabs>
+        <w:spacing w:after="0" w:line="240" w:lineRule="auto"/>
+        <w:rPr>
+          <w:rFonts w:ascii="Times New Roman" w:eastAsia="Times New Roman" w:hAnsi="Times New Roman" w:cs="Times New Roman"/>
+          <w:sz w:val="24"/>
+          <w:szCs w:val="24"/>
+        </w:rPr>
+      </w:pPr>
+      <w:r>
+        <w:rPr>
+          <w:rFonts w:ascii="Times New Roman" w:eastAsia="Times New Roman" w:hAnsi="Times New Roman" w:cs="Times New Roman"/>
+          <w:sz w:val="24"/>
+          <w:szCs w:val="24"/>
+        </w:rPr>
+        <w:t xml:space="preserve">Implement </w:t>
+      </w:r>
+      <w:proofErr w:type="gramStart"/>
+      <w:r>
+        <w:rPr>
+          <w:rFonts w:ascii="Times New Roman" w:eastAsia="Times New Roman" w:hAnsi="Times New Roman" w:cs="Times New Roman"/>
+          <w:sz w:val="24"/>
+          <w:szCs w:val="24"/>
+        </w:rPr>
+        <w:t>the forgot</w:t>
+      </w:r>
+      <w:proofErr w:type="gramEnd"/>
+      <w:r>
+        <w:rPr>
+          <w:rFonts w:ascii="Times New Roman" w:eastAsia="Times New Roman" w:hAnsi="Times New Roman" w:cs="Times New Roman"/>
+          <w:sz w:val="24"/>
+          <w:szCs w:val="24"/>
+        </w:rPr>
+        <w:t xml:space="preserve"> password functionality so that a user gets an email to reset the password.</w:t>
+      </w:r>
+    </w:p>
+    <w:p>
+      <w:pPr>
+        <w:pStyle w:val="ListParagraph"/>
+        <w:numPr>
+          <w:ilvl w:val="0"/>
+          <w:numId w:val="8"/>
+        </w:numPr>
+        <w:tabs>
+          <w:tab w:val="left" w:pos="450"/>
+        </w:tabs>
+        <w:spacing w:after="0" w:line="240" w:lineRule="auto"/>
+        <w:rPr>
+          <w:rFonts w:ascii="Times New Roman" w:eastAsia="Times New Roman" w:hAnsi="Times New Roman" w:cs="Times New Roman"/>
+          <w:sz w:val="24"/>
+          <w:szCs w:val="24"/>
+        </w:rPr>
+      </w:pPr>
+      <w:r>
+        <w:rPr>
+          <w:rFonts w:ascii="Times New Roman" w:eastAsia="Times New Roman" w:hAnsi="Times New Roman" w:cs="Times New Roman"/>
+          <w:sz w:val="24"/>
+          <w:szCs w:val="24"/>
+        </w:rPr>
+        <w:t>Design a home page after successful login.</w:t>
+      </w:r>
+    </w:p>
+    <w:p>
+      <w:pPr>
+        <w:pStyle w:val="ListParagraph"/>
+        <w:numPr>
+          <w:ilvl w:val="0"/>
+          <w:numId w:val="8"/>
+        </w:numPr>
+        <w:tabs>
+          <w:tab w:val="left" w:pos="450"/>
+        </w:tabs>
+        <w:spacing w:after="0" w:line="240" w:lineRule="auto"/>
+        <w:rPr>
+          <w:rFonts w:ascii="Times New Roman" w:eastAsia="Times New Roman" w:hAnsi="Times New Roman" w:cs="Times New Roman"/>
+          <w:sz w:val="24"/>
+          <w:szCs w:val="24"/>
+        </w:rPr>
+      </w:pPr>
+      <w:r>
+        <w:rPr>
+          <w:rFonts w:ascii="Times New Roman" w:eastAsia="Times New Roman" w:hAnsi="Times New Roman" w:cs="Times New Roman"/>
+          <w:sz w:val="24"/>
+          <w:szCs w:val="24"/>
+        </w:rPr>
+        <w:lastRenderedPageBreak/>
+        <w:t xml:space="preserve">Use </w:t>
+      </w:r>
+      <w:proofErr w:type="spellStart"/>
+      <w:r>
+        <w:rPr>
+          <w:rFonts w:ascii="Times New Roman" w:eastAsia="Times New Roman" w:hAnsi="Times New Roman" w:cs="Times New Roman"/>
+          <w:sz w:val="24"/>
+          <w:szCs w:val="24"/>
+        </w:rPr>
+        <w:t>facebook</w:t>
+      </w:r>
+      <w:proofErr w:type="spellEnd"/>
+      <w:r>
+        <w:rPr>
+          <w:rFonts w:ascii="Times New Roman" w:eastAsia="Times New Roman" w:hAnsi="Times New Roman" w:cs="Times New Roman"/>
+          <w:sz w:val="24"/>
+          <w:szCs w:val="24"/>
+        </w:rPr>
+        <w:t xml:space="preserve"> login to authenticate to the website.</w:t>
+      </w:r>
+      <w:r>
+        <w:t xml:space="preserve"> </w:t>
+      </w:r>
+      <w:r>
+        <w:rPr>
+          <w:rFonts w:ascii="Times New Roman" w:eastAsia="Times New Roman" w:hAnsi="Times New Roman" w:cs="Times New Roman"/>
+          <w:sz w:val="24"/>
+          <w:szCs w:val="24"/>
+        </w:rPr>
+        <w:t>As a user sys</w:t>
+      </w:r>
+      <w:r>
+        <w:rPr>
+          <w:rFonts w:ascii="Times New Roman" w:eastAsia="Times New Roman" w:hAnsi="Times New Roman" w:cs="Times New Roman"/>
+          <w:sz w:val="24"/>
+          <w:szCs w:val="24"/>
+        </w:rPr>
+        <w:t>tem, I wan</w:t>
+      </w:r>
+      <w:r>
+        <w:rPr>
+          <w:rFonts w:ascii="Times New Roman" w:eastAsia="Times New Roman" w:hAnsi="Times New Roman" w:cs="Times New Roman"/>
+          <w:sz w:val="24"/>
+          <w:szCs w:val="24"/>
+        </w:rPr>
+        <w:t>t to research on the Outlook API</w:t>
+      </w:r>
+      <w:r>
+        <w:rPr>
+          <w:rFonts w:ascii="Times New Roman" w:eastAsia="Times New Roman" w:hAnsi="Times New Roman" w:cs="Times New Roman"/>
+          <w:sz w:val="24"/>
+          <w:szCs w:val="24"/>
+        </w:rPr>
+        <w:t>'s and deploy my project on Windows Azure so that my project shall extract the Outlook Calendar API's</w:t>
+      </w:r>
+    </w:p>
+    <w:p>
+      <w:pPr>
+        <w:tabs>
+          <w:tab w:val="left" w:pos="450"/>
+        </w:tabs>
+        <w:spacing w:after="0" w:line="240" w:lineRule="auto"/>
+        <w:ind w:left="360"/>
+        <w:rPr>
+          <w:rFonts w:ascii="Times New Roman" w:eastAsia="Times New Roman" w:hAnsi="Times New Roman" w:cs="Times New Roman"/>
+          <w:sz w:val="24"/>
+          <w:szCs w:val="24"/>
+        </w:rPr>
+      </w:pPr>
+    </w:p>
+    <w:p>
+      <w:pPr>
+        <w:tabs>
+          <w:tab w:val="left" w:pos="450"/>
+        </w:tabs>
+        <w:spacing w:after="0" w:line="240" w:lineRule="auto"/>
+        <w:ind w:left="360"/>
+        <w:rPr>
+          <w:rFonts w:ascii="Times New Roman" w:eastAsia="Times New Roman" w:hAnsi="Times New Roman" w:cs="Times New Roman"/>
+          <w:sz w:val="24"/>
+          <w:szCs w:val="24"/>
+        </w:rPr>
+      </w:pPr>
+    </w:p>
+    <w:p>
+      <w:pPr>
+        <w:tabs>
+          <w:tab w:val="left" w:pos="450"/>
+        </w:tabs>
+        <w:spacing w:after="0" w:line="240" w:lineRule="auto"/>
+        <w:ind w:left="360"/>
+        <w:rPr>
+          <w:rFonts w:ascii="Times New Roman" w:eastAsia="Times New Roman" w:hAnsi="Times New Roman" w:cs="Times New Roman"/>
+          <w:sz w:val="24"/>
+          <w:szCs w:val="24"/>
+        </w:rPr>
+      </w:pPr>
+    </w:p>
+    <w:p>
+      <w:pPr>
+        <w:tabs>
+          <w:tab w:val="left" w:pos="450"/>
+        </w:tabs>
+        <w:spacing w:after="0" w:line="240" w:lineRule="auto"/>
+        <w:ind w:left="360"/>
+        <w:rPr>
+          <w:rFonts w:ascii="Times New Roman" w:eastAsia="Times New Roman" w:hAnsi="Times New Roman" w:cs="Times New Roman"/>
+          <w:b/>
+          <w:sz w:val="24"/>
+          <w:szCs w:val="24"/>
+          <w:u w:val="single"/>
+        </w:rPr>
+      </w:pPr>
+      <w:r>
+        <w:rPr>
+          <w:rFonts w:ascii="Times New Roman" w:eastAsia="Times New Roman" w:hAnsi="Times New Roman" w:cs="Times New Roman"/>
+          <w:b/>
+          <w:sz w:val="24"/>
+          <w:szCs w:val="24"/>
+          <w:u w:val="single"/>
+        </w:rPr>
+        <w:t>4</w:t>
+      </w:r>
+      <w:r>
+        <w:rPr>
+          <w:rFonts w:ascii="Times New Roman" w:eastAsia="Times New Roman" w:hAnsi="Times New Roman" w:cs="Times New Roman"/>
+          <w:b/>
+          <w:sz w:val="24"/>
+          <w:szCs w:val="24"/>
+          <w:u w:val="single"/>
+          <w:vertAlign w:val="superscript"/>
+        </w:rPr>
+        <w:t>th</w:t>
+      </w:r>
+      <w:r>
+        <w:rPr>
+          <w:rFonts w:ascii="Times New Roman" w:eastAsia="Times New Roman" w:hAnsi="Times New Roman" w:cs="Times New Roman"/>
+          <w:b/>
+          <w:sz w:val="24"/>
+          <w:szCs w:val="24"/>
+          <w:u w:val="single"/>
+        </w:rPr>
+        <w:t xml:space="preserve"> Sprint 2</w:t>
+      </w:r>
+      <w:r>
+        <w:rPr>
+          <w:rFonts w:ascii="Times New Roman" w:eastAsia="Times New Roman" w:hAnsi="Times New Roman" w:cs="Times New Roman"/>
+          <w:b/>
+          <w:sz w:val="24"/>
+          <w:szCs w:val="24"/>
+          <w:u w:val="single"/>
+          <w:vertAlign w:val="superscript"/>
+        </w:rPr>
+        <w:t>nd</w:t>
+      </w:r>
+      <w:r>
+        <w:rPr>
+          <w:rFonts w:ascii="Times New Roman" w:eastAsia="Times New Roman" w:hAnsi="Times New Roman" w:cs="Times New Roman"/>
+          <w:b/>
+          <w:sz w:val="24"/>
+          <w:szCs w:val="24"/>
+          <w:u w:val="single"/>
+        </w:rPr>
+        <w:t xml:space="preserve"> Nov- 16</w:t>
+      </w:r>
+      <w:r>
+        <w:rPr>
+          <w:rFonts w:ascii="Times New Roman" w:eastAsia="Times New Roman" w:hAnsi="Times New Roman" w:cs="Times New Roman"/>
+          <w:b/>
+          <w:sz w:val="24"/>
+          <w:szCs w:val="24"/>
+          <w:u w:val="single"/>
+          <w:vertAlign w:val="superscript"/>
+        </w:rPr>
+        <w:t>th</w:t>
+      </w:r>
+      <w:r>
+        <w:rPr>
+          <w:rFonts w:ascii="Times New Roman" w:eastAsia="Times New Roman" w:hAnsi="Times New Roman" w:cs="Times New Roman"/>
+          <w:b/>
+          <w:sz w:val="24"/>
+          <w:szCs w:val="24"/>
+          <w:u w:val="single"/>
+        </w:rPr>
+        <w:t xml:space="preserve"> Nov:-</w:t>
+      </w:r>
+    </w:p>
+    <w:p>
+      <w:pPr>
+        <w:tabs>
+          <w:tab w:val="left" w:pos="450"/>
+        </w:tabs>
+        <w:spacing w:after="0" w:line="240" w:lineRule="auto"/>
+        <w:ind w:left="360"/>
+        <w:rPr>
+          <w:rFonts w:ascii="Times New Roman" w:eastAsia="Times New Roman" w:hAnsi="Times New Roman" w:cs="Times New Roman"/>
+          <w:b/>
+          <w:sz w:val="24"/>
+          <w:szCs w:val="24"/>
+          <w:u w:val="single"/>
+        </w:rPr>
+      </w:pPr>
+    </w:p>
+    <w:p>
+      <w:pPr>
+        <w:tabs>
+          <w:tab w:val="left" w:pos="450"/>
+        </w:tabs>
+        <w:spacing w:after="0" w:line="240" w:lineRule="auto"/>
+        <w:ind w:left="360"/>
+        <w:rPr>
+          <w:rFonts w:ascii="Times New Roman" w:eastAsia="Times New Roman" w:hAnsi="Times New Roman" w:cs="Times New Roman"/>
+          <w:sz w:val="24"/>
+          <w:szCs w:val="24"/>
+        </w:rPr>
+      </w:pPr>
+      <w:r>
+        <w:rPr>
+          <w:rFonts w:ascii="Times New Roman" w:eastAsia="Times New Roman" w:hAnsi="Times New Roman" w:cs="Times New Roman"/>
+          <w:sz w:val="24"/>
+          <w:szCs w:val="24"/>
+        </w:rPr>
+        <w:t>The user stories that we pushed in this</w:t>
+      </w:r>
+      <w:r>
+        <w:rPr>
+          <w:rFonts w:ascii="Times New Roman" w:eastAsia="Times New Roman" w:hAnsi="Times New Roman" w:cs="Times New Roman"/>
+          <w:sz w:val="24"/>
+          <w:szCs w:val="24"/>
+        </w:rPr>
+        <w:t xml:space="preserve"> sprint </w:t>
+      </w:r>
+      <w:proofErr w:type="gramStart"/>
+      <w:r>
+        <w:rPr>
+          <w:rFonts w:ascii="Times New Roman" w:eastAsia="Times New Roman" w:hAnsi="Times New Roman" w:cs="Times New Roman"/>
+          <w:sz w:val="24"/>
+          <w:szCs w:val="24"/>
+        </w:rPr>
+        <w:t>are :</w:t>
+      </w:r>
+      <w:proofErr w:type="gramEnd"/>
+      <w:r>
+        <w:rPr>
+          <w:rFonts w:ascii="Times New Roman" w:eastAsia="Times New Roman" w:hAnsi="Times New Roman" w:cs="Times New Roman"/>
+          <w:sz w:val="24"/>
+          <w:szCs w:val="24"/>
+        </w:rPr>
+        <w:t>-</w:t>
+      </w:r>
+    </w:p>
+    <w:p>
+      <w:pPr>
+        <w:tabs>
+          <w:tab w:val="left" w:pos="450"/>
+        </w:tabs>
+        <w:spacing w:after="0" w:line="240" w:lineRule="auto"/>
+        <w:ind w:left="360"/>
+        <w:rPr>
+          <w:rFonts w:ascii="Times New Roman" w:eastAsia="Times New Roman" w:hAnsi="Times New Roman" w:cs="Times New Roman"/>
+          <w:sz w:val="24"/>
+          <w:szCs w:val="24"/>
+        </w:rPr>
+      </w:pPr>
+    </w:p>
+    <w:p>
+      <w:pPr>
+        <w:pStyle w:val="ListParagraph"/>
+        <w:numPr>
+          <w:ilvl w:val="0"/>
+          <w:numId w:val="9"/>
+        </w:numPr>
+        <w:tabs>
+          <w:tab w:val="left" w:pos="450"/>
+        </w:tabs>
+        <w:spacing w:after="0" w:line="240" w:lineRule="auto"/>
+        <w:rPr>
+          <w:rFonts w:ascii="Times New Roman" w:eastAsia="Times New Roman" w:hAnsi="Times New Roman" w:cs="Times New Roman"/>
+          <w:sz w:val="24"/>
+          <w:szCs w:val="24"/>
+        </w:rPr>
+      </w:pPr>
+      <w:r>
+        <w:rPr>
+          <w:rFonts w:ascii="Times New Roman" w:eastAsia="Times New Roman" w:hAnsi="Times New Roman" w:cs="Times New Roman"/>
+          <w:sz w:val="24"/>
+          <w:szCs w:val="24"/>
+        </w:rPr>
+        <w:t xml:space="preserve">As a user system, I want to make my  azure application extract Outlook calendar </w:t>
+      </w:r>
+      <w:proofErr w:type="spellStart"/>
+      <w:r>
+        <w:rPr>
+          <w:rFonts w:ascii="Times New Roman" w:eastAsia="Times New Roman" w:hAnsi="Times New Roman" w:cs="Times New Roman"/>
+          <w:sz w:val="24"/>
+          <w:szCs w:val="24"/>
+        </w:rPr>
+        <w:t>Api's</w:t>
+      </w:r>
+      <w:proofErr w:type="spellEnd"/>
+      <w:r>
+        <w:rPr>
+          <w:rFonts w:ascii="Times New Roman" w:eastAsia="Times New Roman" w:hAnsi="Times New Roman" w:cs="Times New Roman"/>
+          <w:sz w:val="24"/>
+          <w:szCs w:val="24"/>
+        </w:rPr>
+        <w:t xml:space="preserve"> so that it can benefit in accessing user's outlook calendar data</w:t>
+      </w:r>
+    </w:p>
+    <w:p>
+      <w:pPr>
+        <w:pStyle w:val="ListParagraph"/>
+        <w:numPr>
+          <w:ilvl w:val="0"/>
+          <w:numId w:val="9"/>
+        </w:numPr>
+        <w:tabs>
+          <w:tab w:val="left" w:pos="450"/>
+        </w:tabs>
+        <w:spacing w:after="0" w:line="240" w:lineRule="auto"/>
+        <w:rPr>
+          <w:rFonts w:ascii="Times New Roman" w:eastAsia="Times New Roman" w:hAnsi="Times New Roman" w:cs="Times New Roman"/>
+          <w:sz w:val="24"/>
+          <w:szCs w:val="24"/>
+        </w:rPr>
+      </w:pPr>
+      <w:r>
+        <w:rPr>
+          <w:rFonts w:ascii="Times New Roman" w:eastAsia="Times New Roman" w:hAnsi="Times New Roman" w:cs="Times New Roman"/>
+          <w:sz w:val="24"/>
+          <w:szCs w:val="24"/>
+        </w:rPr>
+        <w:t>As a stakeholder, I would like that the complex attendance requirement be supported so that we can get a consensus from people that are required in the meeting.</w:t>
+      </w:r>
+    </w:p>
+    <w:p>
+      <w:pPr>
+        <w:pStyle w:val="ListParagraph"/>
+        <w:numPr>
+          <w:ilvl w:val="0"/>
+          <w:numId w:val="9"/>
+        </w:numPr>
+        <w:tabs>
+          <w:tab w:val="left" w:pos="450"/>
+        </w:tabs>
+        <w:spacing w:after="0" w:line="240" w:lineRule="auto"/>
+        <w:rPr>
+          <w:rFonts w:ascii="Times New Roman" w:eastAsia="Times New Roman" w:hAnsi="Times New Roman" w:cs="Times New Roman"/>
+          <w:sz w:val="24"/>
+          <w:szCs w:val="24"/>
+        </w:rPr>
+      </w:pPr>
+      <w:r>
+        <w:rPr>
+          <w:rFonts w:ascii="Times New Roman" w:eastAsia="Times New Roman" w:hAnsi="Times New Roman" w:cs="Times New Roman"/>
+          <w:sz w:val="24"/>
+          <w:szCs w:val="24"/>
+        </w:rPr>
+        <w:t>Persons A,B, and C, are necessary; persons X,Y, and Z are invited but not necessary for the meeting; at least two of M,N, and O should be present</w:t>
+      </w:r>
+    </w:p>
+    <w:p>
+      <w:pPr>
+        <w:pStyle w:val="ListParagraph"/>
+        <w:numPr>
+          <w:ilvl w:val="0"/>
+          <w:numId w:val="9"/>
+        </w:numPr>
+        <w:tabs>
+          <w:tab w:val="left" w:pos="450"/>
+        </w:tabs>
+        <w:spacing w:after="0" w:line="240" w:lineRule="auto"/>
+        <w:rPr>
+          <w:rFonts w:ascii="Times New Roman" w:eastAsia="Times New Roman" w:hAnsi="Times New Roman" w:cs="Times New Roman"/>
+          <w:sz w:val="24"/>
+          <w:szCs w:val="24"/>
+        </w:rPr>
+      </w:pPr>
+      <w:r>
+        <w:rPr>
+          <w:rFonts w:ascii="Times New Roman" w:eastAsia="Times New Roman" w:hAnsi="Times New Roman" w:cs="Times New Roman"/>
+          <w:sz w:val="24"/>
+          <w:szCs w:val="24"/>
+        </w:rPr>
+        <w:t xml:space="preserve">As a user, I </w:t>
+      </w:r>
+      <w:r>
+        <w:rPr>
+          <w:rFonts w:ascii="Times New Roman" w:eastAsia="Times New Roman" w:hAnsi="Times New Roman" w:cs="Times New Roman"/>
+          <w:sz w:val="24"/>
+          <w:szCs w:val="24"/>
+        </w:rPr>
+        <w:t xml:space="preserve">want to schedule events in a custom web-site calendar, so that </w:t>
+      </w:r>
+      <w:proofErr w:type="spellStart"/>
+      <w:r>
+        <w:rPr>
+          <w:rFonts w:ascii="Times New Roman" w:eastAsia="Times New Roman" w:hAnsi="Times New Roman" w:cs="Times New Roman"/>
+          <w:sz w:val="24"/>
+          <w:szCs w:val="24"/>
+        </w:rPr>
+        <w:t>i</w:t>
+      </w:r>
+      <w:proofErr w:type="spellEnd"/>
+      <w:r>
+        <w:rPr>
+          <w:rFonts w:ascii="Times New Roman" w:eastAsia="Times New Roman" w:hAnsi="Times New Roman" w:cs="Times New Roman"/>
+          <w:sz w:val="24"/>
+          <w:szCs w:val="24"/>
+        </w:rPr>
+        <w:t xml:space="preserve"> don't have to sync calendaring applications.</w:t>
+      </w:r>
+    </w:p>
+    <w:p>
+      <w:pPr>
+        <w:pStyle w:val="ListParagraph"/>
+        <w:numPr>
+          <w:ilvl w:val="0"/>
+          <w:numId w:val="9"/>
+        </w:numPr>
+        <w:tabs>
+          <w:tab w:val="left" w:pos="450"/>
+        </w:tabs>
+        <w:spacing w:after="0" w:line="240" w:lineRule="auto"/>
+        <w:rPr>
+          <w:rFonts w:ascii="Times New Roman" w:eastAsia="Times New Roman" w:hAnsi="Times New Roman" w:cs="Times New Roman"/>
+          <w:sz w:val="24"/>
+          <w:szCs w:val="24"/>
+        </w:rPr>
+      </w:pPr>
+      <w:r>
+        <w:rPr>
+          <w:rFonts w:ascii="Times New Roman" w:eastAsia="Times New Roman" w:hAnsi="Times New Roman" w:cs="Times New Roman"/>
+          <w:sz w:val="24"/>
+          <w:szCs w:val="24"/>
+        </w:rPr>
+        <w:t>As a user I wish to have my data private and secure regardless of any calendaring applications I choose so that I can use my schedule and settings conveniently.</w:t>
+      </w:r>
+    </w:p>
+    <w:p>
+      <w:pPr>
+        <w:pStyle w:val="ListParagraph"/>
+        <w:numPr>
+          <w:ilvl w:val="0"/>
+          <w:numId w:val="9"/>
+        </w:numPr>
+        <w:tabs>
+          <w:tab w:val="left" w:pos="450"/>
+        </w:tabs>
+        <w:spacing w:after="0" w:line="240" w:lineRule="auto"/>
+        <w:rPr>
+          <w:rFonts w:ascii="Times New Roman" w:eastAsia="Times New Roman" w:hAnsi="Times New Roman" w:cs="Times New Roman"/>
+          <w:sz w:val="24"/>
+          <w:szCs w:val="24"/>
+        </w:rPr>
+      </w:pPr>
+      <w:r>
+        <w:rPr>
+          <w:rFonts w:ascii="Times New Roman" w:eastAsia="Times New Roman" w:hAnsi="Times New Roman" w:cs="Times New Roman"/>
+          <w:sz w:val="24"/>
+          <w:szCs w:val="24"/>
+        </w:rPr>
+        <w:t>As a user</w:t>
+      </w:r>
+      <w:r>
+        <w:rPr>
+          <w:rFonts w:ascii="Times New Roman" w:eastAsia="Times New Roman" w:hAnsi="Times New Roman" w:cs="Times New Roman"/>
+          <w:sz w:val="24"/>
+          <w:szCs w:val="24"/>
+        </w:rPr>
+        <w:t xml:space="preserve">, I wish to have the data from my google calendar synced in to my </w:t>
+      </w:r>
+      <w:proofErr w:type="spellStart"/>
+      <w:r>
+        <w:rPr>
+          <w:rFonts w:ascii="Times New Roman" w:eastAsia="Times New Roman" w:hAnsi="Times New Roman" w:cs="Times New Roman"/>
+          <w:sz w:val="24"/>
+          <w:szCs w:val="24"/>
+        </w:rPr>
+        <w:t>meetme</w:t>
+      </w:r>
+      <w:proofErr w:type="spellEnd"/>
+      <w:r>
+        <w:rPr>
+          <w:rFonts w:ascii="Times New Roman" w:eastAsia="Times New Roman" w:hAnsi="Times New Roman" w:cs="Times New Roman"/>
+          <w:sz w:val="24"/>
+          <w:szCs w:val="24"/>
+        </w:rPr>
+        <w:t xml:space="preserve"> account so that I don’t have to switch back and forth between the applications.</w:t>
+      </w:r>
+    </w:p>
+    <w:p>
+      <w:pPr>
+        <w:pStyle w:val="ListParagraph"/>
+        <w:numPr>
+          <w:ilvl w:val="0"/>
+          <w:numId w:val="9"/>
+        </w:numPr>
+        <w:tabs>
+          <w:tab w:val="left" w:pos="450"/>
+        </w:tabs>
+        <w:spacing w:after="0" w:line="240" w:lineRule="auto"/>
+        <w:rPr>
+          <w:rFonts w:ascii="Times New Roman" w:eastAsia="Times New Roman" w:hAnsi="Times New Roman" w:cs="Times New Roman"/>
+          <w:sz w:val="24"/>
+          <w:szCs w:val="24"/>
+        </w:rPr>
+      </w:pPr>
+      <w:r>
+        <w:rPr>
+          <w:rFonts w:ascii="Times New Roman" w:eastAsia="Times New Roman" w:hAnsi="Times New Roman" w:cs="Times New Roman"/>
+          <w:sz w:val="24"/>
+          <w:szCs w:val="24"/>
+        </w:rPr>
+        <w:t>As a system user I want to perform validations on New account sign up so that only valid users are allowed to create account</w:t>
+      </w:r>
+    </w:p>
+    <w:p>
+      <w:pPr>
+        <w:pStyle w:val="ListParagraph"/>
+        <w:numPr>
+          <w:ilvl w:val="0"/>
+          <w:numId w:val="9"/>
+        </w:numPr>
+        <w:tabs>
+          <w:tab w:val="left" w:pos="450"/>
+        </w:tabs>
+        <w:spacing w:after="0" w:line="240" w:lineRule="auto"/>
+        <w:rPr>
+          <w:rFonts w:ascii="Times New Roman" w:eastAsia="Times New Roman" w:hAnsi="Times New Roman" w:cs="Times New Roman"/>
+          <w:sz w:val="24"/>
+          <w:szCs w:val="24"/>
+        </w:rPr>
+      </w:pPr>
+      <w:r>
+        <w:rPr>
+          <w:rFonts w:ascii="Times New Roman" w:eastAsia="Times New Roman" w:hAnsi="Times New Roman" w:cs="Times New Roman"/>
+          <w:sz w:val="24"/>
+          <w:szCs w:val="24"/>
+        </w:rPr>
+        <w:t>Creating pages which are visually appealing, polished and professional with product logo, product details and product features.</w:t>
+      </w:r>
+    </w:p>
+    <w:p>
+      <w:pPr>
+        <w:pStyle w:val="ListParagraph"/>
+        <w:numPr>
+          <w:ilvl w:val="0"/>
+          <w:numId w:val="9"/>
+        </w:numPr>
+        <w:tabs>
+          <w:tab w:val="left" w:pos="450"/>
+        </w:tabs>
+        <w:spacing w:after="0" w:line="240" w:lineRule="auto"/>
+        <w:rPr>
+          <w:rFonts w:ascii="Times New Roman" w:eastAsia="Times New Roman" w:hAnsi="Times New Roman" w:cs="Times New Roman"/>
+          <w:sz w:val="24"/>
+          <w:szCs w:val="24"/>
+        </w:rPr>
+      </w:pPr>
+      <w:r>
+        <w:rPr>
+          <w:rFonts w:ascii="Times New Roman" w:eastAsia="Times New Roman" w:hAnsi="Times New Roman" w:cs="Times New Roman"/>
+          <w:sz w:val="24"/>
+          <w:szCs w:val="24"/>
+        </w:rPr>
+        <w:t>As a system user I want to perform validations on New account sign up so that only valid users are allowed to create account</w:t>
+      </w:r>
+    </w:p>
+    <w:p>
+      <w:pPr>
+        <w:tabs>
+          <w:tab w:val="left" w:pos="450"/>
+        </w:tabs>
+        <w:spacing w:after="0" w:line="240" w:lineRule="auto"/>
+        <w:rPr>
+          <w:rFonts w:ascii="Times New Roman" w:eastAsia="Times New Roman" w:hAnsi="Times New Roman" w:cs="Times New Roman"/>
+          <w:sz w:val="24"/>
+          <w:szCs w:val="24"/>
+        </w:rPr>
+      </w:pPr>
+    </w:p>
+    <w:p>
+      <w:pPr>
+        <w:tabs>
+          <w:tab w:val="left" w:pos="450"/>
+        </w:tabs>
+        <w:spacing w:after="0" w:line="240" w:lineRule="auto"/>
+        <w:rPr>
+          <w:rFonts w:ascii="Times New Roman" w:eastAsia="Times New Roman" w:hAnsi="Times New Roman" w:cs="Times New Roman"/>
+          <w:sz w:val="24"/>
+          <w:szCs w:val="24"/>
+        </w:rPr>
+      </w:pPr>
+    </w:p>
+    <w:p>
+      <w:pPr>
+        <w:tabs>
+          <w:tab w:val="left" w:pos="450"/>
+        </w:tabs>
+        <w:spacing w:after="0" w:line="240" w:lineRule="auto"/>
+        <w:rPr>
+          <w:rFonts w:ascii="Times New Roman" w:eastAsia="Times New Roman" w:hAnsi="Times New Roman" w:cs="Times New Roman"/>
+          <w:b/>
+          <w:sz w:val="32"/>
+          <w:szCs w:val="32"/>
+        </w:rPr>
+      </w:pPr>
+      <w:r>
+        <w:rPr>
+          <w:rFonts w:ascii="Times New Roman" w:eastAsia="Times New Roman" w:hAnsi="Times New Roman" w:cs="Times New Roman"/>
+          <w:b/>
+          <w:sz w:val="32"/>
+          <w:szCs w:val="32"/>
+        </w:rPr>
+        <w:t>1.3 Requirement Analysis:-</w:t>
+      </w:r>
+    </w:p>
+    <w:p>
+      <w:pPr>
+        <w:tabs>
+          <w:tab w:val="left" w:pos="450"/>
+        </w:tabs>
+        <w:spacing w:after="0" w:line="240" w:lineRule="auto"/>
+        <w:rPr>
+          <w:rFonts w:ascii="Times New Roman" w:eastAsia="Times New Roman" w:hAnsi="Times New Roman" w:cs="Times New Roman"/>
+          <w:sz w:val="24"/>
+          <w:szCs w:val="24"/>
+        </w:rPr>
+      </w:pPr>
+    </w:p>
+    <w:p>
+      <w:pPr>
+        <w:tabs>
+          <w:tab w:val="left" w:pos="450"/>
+        </w:tabs>
+        <w:spacing w:after="0" w:line="240" w:lineRule="auto"/>
+        <w:rPr>
+          <w:rFonts w:ascii="Times New Roman" w:eastAsia="Times New Roman" w:hAnsi="Times New Roman" w:cs="Times New Roman"/>
+          <w:sz w:val="24"/>
+          <w:szCs w:val="24"/>
+        </w:rPr>
+      </w:pPr>
+    </w:p>
+    <w:p>
+      <w:pPr>
+        <w:tabs>
+          <w:tab w:val="left" w:pos="450"/>
+        </w:tabs>
+        <w:spacing w:after="0" w:line="240" w:lineRule="auto"/>
+        <w:rPr>
+          <w:rFonts w:ascii="Times New Roman" w:eastAsia="Times New Roman" w:hAnsi="Times New Roman" w:cs="Times New Roman"/>
+          <w:sz w:val="24"/>
+          <w:szCs w:val="24"/>
+        </w:rPr>
+      </w:pPr>
+    </w:p>
+    <w:p>
+      <w:pPr>
+        <w:tabs>
+          <w:tab w:val="left" w:pos="450"/>
+        </w:tabs>
+        <w:spacing w:after="0" w:line="240" w:lineRule="auto"/>
+        <w:rPr>
+          <w:rFonts w:ascii="Times New Roman" w:eastAsia="Times New Roman" w:hAnsi="Times New Roman" w:cs="Times New Roman"/>
+          <w:sz w:val="24"/>
+          <w:szCs w:val="24"/>
+        </w:rPr>
+      </w:pPr>
+    </w:p>
+    <w:p>
+      <w:pPr>
+        <w:tabs>
+          <w:tab w:val="left" w:pos="450"/>
+        </w:tabs>
+        <w:spacing w:after="0" w:line="240" w:lineRule="auto"/>
+        <w:rPr>
+          <w:rFonts w:ascii="Times New Roman" w:eastAsia="Times New Roman" w:hAnsi="Times New Roman" w:cs="Times New Roman"/>
+          <w:b/>
+          <w:sz w:val="24"/>
+          <w:szCs w:val="24"/>
+          <w:u w:val="single"/>
+        </w:rPr>
+      </w:pPr>
+      <w:r>
+        <w:rPr>
+          <w:rFonts w:ascii="Times New Roman" w:eastAsia="Times New Roman" w:hAnsi="Times New Roman" w:cs="Times New Roman"/>
+          <w:b/>
+          <w:sz w:val="24"/>
+          <w:szCs w:val="24"/>
+          <w:u w:val="single"/>
+        </w:rPr>
+        <w:t xml:space="preserve"> </w:t>
+      </w:r>
+    </w:p>
+    <w:p>
+      <w:pPr>
+        <w:tabs>
+          <w:tab w:val="left" w:pos="450"/>
+        </w:tabs>
+        <w:spacing w:after="0" w:line="240" w:lineRule="auto"/>
+        <w:rPr>
+          <w:rFonts w:ascii="Times New Roman" w:eastAsia="Times New Roman" w:hAnsi="Times New Roman" w:cs="Times New Roman"/>
+          <w:b/>
+          <w:sz w:val="24"/>
+          <w:szCs w:val="24"/>
+          <w:u w:val="single"/>
+        </w:rPr>
+      </w:pPr>
+    </w:p>
+    <w:p>
+      <w:pPr>
+        <w:tabs>
+          <w:tab w:val="left" w:pos="450"/>
+        </w:tabs>
+        <w:spacing w:after="0" w:line="240" w:lineRule="auto"/>
+        <w:ind w:left="360"/>
+        <w:rPr>
+          <w:rFonts w:ascii="Times New Roman" w:eastAsia="Times New Roman" w:hAnsi="Times New Roman" w:cs="Times New Roman"/>
+          <w:sz w:val="24"/>
+          <w:szCs w:val="24"/>
+        </w:rPr>
+      </w:pPr>
+    </w:p>
+    <w:p>
+      <w:pPr>
+        <w:tabs>
+          <w:tab w:val="left" w:pos="450"/>
+        </w:tabs>
+        <w:spacing w:after="0" w:line="240" w:lineRule="auto"/>
+        <w:ind w:left="360"/>
+        <w:rPr>
+          <w:rFonts w:ascii="Times New Roman" w:eastAsia="Times New Roman" w:hAnsi="Times New Roman" w:cs="Times New Roman"/>
+          <w:sz w:val="24"/>
+          <w:szCs w:val="24"/>
+        </w:rPr>
+      </w:pPr>
+    </w:p>
+    <w:p>
+      <w:pPr>
+        <w:tabs>
+          <w:tab w:val="left" w:pos="450"/>
+        </w:tabs>
+        <w:spacing w:after="0" w:line="240" w:lineRule="auto"/>
+        <w:ind w:left="360"/>
+        <w:rPr>
+          <w:rFonts w:ascii="Times New Roman" w:eastAsia="Times New Roman" w:hAnsi="Times New Roman" w:cs="Times New Roman"/>
+          <w:sz w:val="24"/>
+          <w:szCs w:val="24"/>
+        </w:rPr>
+      </w:pPr>
+    </w:p>
+    <w:p>
+      <w:pPr>
+        <w:tabs>
+          <w:tab w:val="left" w:pos="450"/>
+        </w:tabs>
+        <w:spacing w:after="0" w:line="240" w:lineRule="auto"/>
+        <w:ind w:left="360"/>
+        <w:rPr>
+          <w:rFonts w:ascii="Times New Roman" w:eastAsia="Times New Roman" w:hAnsi="Times New Roman" w:cs="Times New Roman"/>
+          <w:sz w:val="24"/>
+          <w:szCs w:val="24"/>
+        </w:rPr>
+      </w:pPr>
+    </w:p>
+    <w:p>
+      <w:pPr>
+        <w:spacing w:after="0" w:line="240" w:lineRule="auto"/>
+        <w:rPr>
+          <w:rFonts w:ascii="Times New Roman" w:eastAsia="Times New Roman" w:hAnsi="Times New Roman" w:cs="Times New Roman"/>
+          <w:b/>
+          <w:bCs/>
+          <w:color w:val="000000"/>
+          <w:sz w:val="32"/>
+          <w:szCs w:val="32"/>
+        </w:rPr>
+      </w:pPr>
+      <w:r>
+        <w:rPr>
+          <w:rFonts w:ascii="Times New Roman" w:eastAsia="Times New Roman" w:hAnsi="Times New Roman" w:cs="Times New Roman"/>
+          <w:b/>
+          <w:bCs/>
+          <w:color w:val="000000"/>
+          <w:sz w:val="32"/>
+          <w:szCs w:val="32"/>
+        </w:rPr>
+        <w:t xml:space="preserve">1.4 Architectural Design:- </w:t>
+      </w:r>
+    </w:p>
+    <w:p>
+      <w:pPr>
+        <w:spacing w:after="0" w:line="240" w:lineRule="auto"/>
+        <w:rPr>
+          <w:rFonts w:ascii="Times New Roman" w:eastAsia="Times New Roman" w:hAnsi="Times New Roman" w:cs="Times New Roman"/>
+          <w:b/>
+          <w:bCs/>
+          <w:color w:val="000000"/>
+          <w:sz w:val="24"/>
+          <w:szCs w:val="24"/>
+          <w:u w:val="single"/>
+        </w:rPr>
+      </w:pPr>
+    </w:p>
+    <w:p>
+      <w:pPr>
+        <w:rPr>
+          <w:rFonts w:ascii="Times New Roman" w:hAnsi="Times New Roman" w:cs="Times New Roman"/>
+          <w:sz w:val="24"/>
+          <w:szCs w:val="24"/>
+        </w:rPr>
+      </w:pPr>
+      <w:r>
+        <w:rPr>
+          <w:rFonts w:ascii="Times New Roman" w:hAnsi="Times New Roman" w:cs="Times New Roman"/>
+          <w:sz w:val="24"/>
+          <w:szCs w:val="24"/>
+        </w:rPr>
+        <w:t xml:space="preserve">The framework on which our application is being built is Spring MVC architecture where M, V, C means Model View and Controller. </w:t>
+      </w:r>
+      <w:r>
+        <w:rPr>
+          <w:rFonts w:ascii="Times New Roman" w:hAnsi="Times New Roman" w:cs="Times New Roman"/>
+          <w:color w:val="000000"/>
+          <w:sz w:val="24"/>
+          <w:szCs w:val="24"/>
+          <w:shd w:val="clear" w:color="auto" w:fill="FFFFFF"/>
+        </w:rPr>
+        <w:t xml:space="preserve">MVC is popular as it isolates the application logic from the user interface layer and supports separation of concerns. Here the Controller receives all requests for the application and then works with the Model to prepare any data needed by the View. The View then uses the data prepared by the Controller to generate a final presentable response. Now let us know MVC from </w:t>
+      </w:r>
+      <w:proofErr w:type="gramStart"/>
+      <w:r>
+        <w:rPr>
+          <w:rFonts w:ascii="Times New Roman" w:hAnsi="Times New Roman" w:cs="Times New Roman"/>
+          <w:color w:val="000000"/>
+          <w:sz w:val="24"/>
+          <w:szCs w:val="24"/>
+          <w:shd w:val="clear" w:color="auto" w:fill="FFFFFF"/>
+        </w:rPr>
+        <w:t>Spring</w:t>
+      </w:r>
+      <w:proofErr w:type="gramEnd"/>
+      <w:r>
+        <w:rPr>
+          <w:rFonts w:ascii="Times New Roman" w:hAnsi="Times New Roman" w:cs="Times New Roman"/>
+          <w:color w:val="000000"/>
+          <w:sz w:val="24"/>
+          <w:szCs w:val="24"/>
+          <w:shd w:val="clear" w:color="auto" w:fill="FFFFFF"/>
+        </w:rPr>
+        <w:t xml:space="preserve"> perspective. </w:t>
+      </w:r>
+    </w:p>
+    <w:p>
+      <w:pPr>
+        <w:pStyle w:val="NormalWeb"/>
+        <w:numPr>
+          <w:ilvl w:val="0"/>
+          <w:numId w:val="3"/>
+        </w:numPr>
+        <w:spacing w:before="0" w:beforeAutospacing="0" w:after="0" w:afterAutospacing="0" w:line="360" w:lineRule="atLeast"/>
+        <w:ind w:left="768" w:right="48"/>
+        <w:jc w:val="both"/>
+        <w:rPr>
+          <w:color w:val="000000"/>
+        </w:rPr>
+      </w:pPr>
+      <w:r>
+        <w:rPr>
+          <w:color w:val="000000"/>
+        </w:rPr>
+        <w:t>The</w:t>
+      </w:r>
+      <w:r>
+        <w:rPr>
+          <w:rStyle w:val="apple-converted-space"/>
+          <w:color w:val="000000"/>
+        </w:rPr>
+        <w:t> </w:t>
+      </w:r>
+      <w:r>
+        <w:rPr>
+          <w:b/>
+          <w:bCs/>
+          <w:color w:val="000000"/>
+        </w:rPr>
+        <w:t>Model</w:t>
+      </w:r>
+      <w:r>
+        <w:rPr>
+          <w:rStyle w:val="apple-converted-space"/>
+          <w:color w:val="000000"/>
+        </w:rPr>
+        <w:t> </w:t>
+      </w:r>
+      <w:r>
+        <w:rPr>
+          <w:color w:val="000000"/>
+        </w:rPr>
+        <w:t>encapsulates the application data and in general they will consist of POJO.</w:t>
+      </w:r>
+    </w:p>
+    <w:p>
+      <w:pPr>
+        <w:pStyle w:val="NormalWeb"/>
+        <w:numPr>
+          <w:ilvl w:val="0"/>
+          <w:numId w:val="3"/>
+        </w:numPr>
+        <w:spacing w:before="0" w:beforeAutospacing="0" w:after="0" w:afterAutospacing="0" w:line="360" w:lineRule="atLeast"/>
+        <w:ind w:left="768" w:right="48"/>
+        <w:jc w:val="both"/>
+        <w:rPr>
+          <w:color w:val="000000"/>
+        </w:rPr>
+      </w:pPr>
+      <w:r>
+        <w:rPr>
+          <w:color w:val="000000"/>
+        </w:rPr>
+        <w:lastRenderedPageBreak/>
+        <w:t>The</w:t>
+      </w:r>
+      <w:r>
+        <w:rPr>
+          <w:rStyle w:val="apple-converted-space"/>
+          <w:color w:val="000000"/>
+        </w:rPr>
+        <w:t> </w:t>
+      </w:r>
+      <w:r>
+        <w:rPr>
+          <w:b/>
+          <w:bCs/>
+          <w:color w:val="000000"/>
+        </w:rPr>
+        <w:t>View</w:t>
+      </w:r>
+      <w:r>
+        <w:rPr>
+          <w:rStyle w:val="apple-converted-space"/>
+          <w:color w:val="000000"/>
+        </w:rPr>
+        <w:t> </w:t>
+      </w:r>
+      <w:r>
+        <w:rPr>
+          <w:color w:val="000000"/>
+        </w:rPr>
+        <w:t>is responsible for rendering the model data and in general it generates HTML output that the client's browser can interpret.</w:t>
+      </w:r>
+    </w:p>
+    <w:p>
+      <w:pPr>
+        <w:pStyle w:val="NormalWeb"/>
+        <w:numPr>
+          <w:ilvl w:val="0"/>
+          <w:numId w:val="3"/>
+        </w:numPr>
+        <w:spacing w:before="0" w:beforeAutospacing="0" w:after="0" w:afterAutospacing="0" w:line="360" w:lineRule="atLeast"/>
+        <w:ind w:left="768" w:right="48"/>
+        <w:jc w:val="both"/>
+        <w:rPr>
+          <w:color w:val="000000"/>
+        </w:rPr>
+      </w:pPr>
+      <w:r>
+        <w:rPr>
+          <w:color w:val="000000"/>
+        </w:rPr>
+        <w:t>The</w:t>
+      </w:r>
+      <w:r>
+        <w:rPr>
+          <w:rStyle w:val="apple-converted-space"/>
+          <w:color w:val="000000"/>
+        </w:rPr>
+        <w:t> </w:t>
+      </w:r>
+      <w:r>
+        <w:rPr>
+          <w:b/>
+          <w:bCs/>
+          <w:color w:val="000000"/>
+        </w:rPr>
+        <w:t>Controller</w:t>
+      </w:r>
+      <w:r>
+        <w:rPr>
+          <w:rStyle w:val="apple-converted-space"/>
+          <w:color w:val="000000"/>
+        </w:rPr>
+        <w:t> </w:t>
+      </w:r>
+      <w:r>
+        <w:rPr>
+          <w:color w:val="000000"/>
+        </w:rPr>
+        <w:t>is responsible for processing user requests and building appropriate model and passes it to the view for rendering.</w:t>
+      </w:r>
+    </w:p>
+    <w:p>
+      <w:pPr>
+        <w:pStyle w:val="NormalWeb"/>
+        <w:spacing w:before="0" w:beforeAutospacing="0" w:after="0" w:afterAutospacing="0" w:line="360" w:lineRule="atLeast"/>
+        <w:ind w:right="48"/>
+        <w:jc w:val="both"/>
+        <w:rPr>
+          <w:color w:val="000000"/>
+        </w:rPr>
+      </w:pPr>
+      <w:r>
+        <w:rPr>
+          <w:color w:val="000000"/>
+        </w:rPr>
+        <w:t xml:space="preserve">The </w:t>
+      </w:r>
+      <w:proofErr w:type="spellStart"/>
+      <w:r>
+        <w:rPr>
+          <w:color w:val="000000"/>
+        </w:rPr>
+        <w:t>MeetMe</w:t>
+      </w:r>
+      <w:proofErr w:type="spellEnd"/>
+      <w:r>
+        <w:rPr>
+          <w:color w:val="000000"/>
+        </w:rPr>
+        <w:t xml:space="preserve"> application is divided into Model, View and Controller modules. </w:t>
+      </w:r>
+    </w:p>
+    <w:p>
+      <w:pPr>
+        <w:pStyle w:val="NormalWeb"/>
+        <w:numPr>
+          <w:ilvl w:val="0"/>
+          <w:numId w:val="4"/>
+        </w:numPr>
+        <w:spacing w:before="0" w:beforeAutospacing="0" w:after="0" w:afterAutospacing="0" w:line="360" w:lineRule="atLeast"/>
+        <w:ind w:right="48"/>
+        <w:jc w:val="both"/>
+        <w:rPr>
+          <w:color w:val="000000"/>
+        </w:rPr>
+      </w:pPr>
+      <w:r>
+        <w:rPr>
+          <w:color w:val="000000"/>
+        </w:rPr>
+        <w:t>Register/Login Module</w:t>
+      </w:r>
+    </w:p>
+    <w:p>
+      <w:pPr>
+        <w:pStyle w:val="NormalWeb"/>
+        <w:numPr>
+          <w:ilvl w:val="0"/>
+          <w:numId w:val="4"/>
+        </w:numPr>
+        <w:spacing w:before="0" w:beforeAutospacing="0" w:after="0" w:afterAutospacing="0" w:line="360" w:lineRule="atLeast"/>
+        <w:ind w:right="48"/>
+        <w:jc w:val="both"/>
+        <w:rPr>
+          <w:color w:val="000000"/>
+        </w:rPr>
+      </w:pPr>
+      <w:r>
+        <w:rPr>
+          <w:color w:val="000000"/>
+        </w:rPr>
+        <w:t>Event Creation</w:t>
+      </w:r>
+    </w:p>
+    <w:p>
+      <w:pPr>
+        <w:pStyle w:val="NormalWeb"/>
+        <w:numPr>
+          <w:ilvl w:val="0"/>
+          <w:numId w:val="4"/>
+        </w:numPr>
+        <w:spacing w:before="0" w:beforeAutospacing="0" w:after="0" w:afterAutospacing="0" w:line="360" w:lineRule="atLeast"/>
+        <w:ind w:right="48"/>
+        <w:jc w:val="both"/>
+        <w:rPr>
+          <w:color w:val="000000"/>
+        </w:rPr>
+      </w:pPr>
+      <w:r>
+        <w:rPr>
+          <w:color w:val="000000"/>
+        </w:rPr>
+        <w:t>Event Display</w:t>
+      </w:r>
+    </w:p>
+    <w:p>
+      <w:pPr>
+        <w:pStyle w:val="NormalWeb"/>
+        <w:numPr>
+          <w:ilvl w:val="0"/>
+          <w:numId w:val="4"/>
+        </w:numPr>
+        <w:spacing w:before="0" w:beforeAutospacing="0" w:after="0" w:afterAutospacing="0" w:line="360" w:lineRule="atLeast"/>
+        <w:ind w:right="48"/>
+        <w:jc w:val="both"/>
+        <w:rPr>
+          <w:color w:val="000000"/>
+        </w:rPr>
+      </w:pPr>
+      <w:r>
+        <w:rPr>
+          <w:color w:val="000000"/>
+        </w:rPr>
+        <w:t>Event Pooling</w:t>
+      </w:r>
+    </w:p>
+    <w:p>
+      <w:pPr>
+        <w:pStyle w:val="NormalWeb"/>
+        <w:numPr>
+          <w:ilvl w:val="0"/>
+          <w:numId w:val="5"/>
+        </w:numPr>
+        <w:spacing w:before="0" w:beforeAutospacing="0" w:after="0" w:afterAutospacing="0" w:line="360" w:lineRule="atLeast"/>
+        <w:ind w:right="48"/>
+        <w:jc w:val="both"/>
+        <w:rPr>
+          <w:color w:val="000000"/>
+        </w:rPr>
+      </w:pPr>
+      <w:r>
+        <w:rPr>
+          <w:b/>
+          <w:color w:val="000000"/>
+          <w:u w:val="single"/>
+        </w:rPr>
+        <w:t>Register/Login Module</w:t>
+      </w:r>
+      <w:proofErr w:type="gramStart"/>
+      <w:r>
+        <w:rPr>
+          <w:b/>
+          <w:color w:val="000000"/>
+          <w:u w:val="single"/>
+        </w:rPr>
+        <w:t>:-</w:t>
+      </w:r>
+      <w:proofErr w:type="gramEnd"/>
+      <w:r>
+        <w:rPr>
+          <w:color w:val="000000"/>
+        </w:rPr>
+        <w:t xml:space="preserve"> Initially the user has to sign up with </w:t>
+      </w:r>
+      <w:proofErr w:type="spellStart"/>
+      <w:r>
+        <w:rPr>
+          <w:color w:val="000000"/>
+        </w:rPr>
+        <w:t>MeetMe</w:t>
+      </w:r>
+      <w:proofErr w:type="spellEnd"/>
+      <w:r>
+        <w:rPr>
+          <w:color w:val="000000"/>
+        </w:rPr>
+        <w:t xml:space="preserve"> by giving his details, registering his email id and agreeing with the terms and conditions of </w:t>
+      </w:r>
+      <w:proofErr w:type="spellStart"/>
+      <w:r>
+        <w:rPr>
+          <w:color w:val="000000"/>
+        </w:rPr>
+        <w:t>MeetMe</w:t>
+      </w:r>
+      <w:proofErr w:type="spellEnd"/>
+      <w:r>
+        <w:rPr>
+          <w:color w:val="000000"/>
+        </w:rPr>
+        <w:t xml:space="preserve">. As the user signs up there are certain fields which are mandatory and certain fields where the user has to enter data according to a specific format. If not done then the page prompts an alert to the user to enter his details in proper format. As the user registers his email-id can be a google email or a non- google email. When the user registers he has to sign up and enter the application with the proper login credentials. </w:t>
+      </w:r>
+    </w:p>
+    <w:p>
+      <w:pPr>
+        <w:pStyle w:val="NormalWeb"/>
+        <w:numPr>
+          <w:ilvl w:val="0"/>
+          <w:numId w:val="5"/>
+        </w:numPr>
+        <w:spacing w:before="0" w:beforeAutospacing="0" w:after="0" w:afterAutospacing="0" w:line="360" w:lineRule="atLeast"/>
+        <w:ind w:right="48"/>
+        <w:jc w:val="both"/>
+        <w:rPr>
+          <w:color w:val="000000"/>
+        </w:rPr>
+      </w:pPr>
+      <w:r>
+        <w:rPr>
+          <w:b/>
+          <w:color w:val="000000"/>
+          <w:u w:val="single"/>
+        </w:rPr>
+        <w:t>Event Creation</w:t>
+      </w:r>
+      <w:proofErr w:type="gramStart"/>
+      <w:r>
+        <w:rPr>
+          <w:b/>
+          <w:color w:val="000000"/>
+          <w:u w:val="single"/>
+        </w:rPr>
+        <w:t>:-</w:t>
+      </w:r>
+      <w:proofErr w:type="gramEnd"/>
+      <w:r>
+        <w:rPr>
+          <w:color w:val="000000"/>
+        </w:rPr>
+        <w:t xml:space="preserve"> Once the user sign in into the application, he gets to Manually create an event. On the event creation page the user enter the parameters of the event </w:t>
+      </w:r>
+      <w:proofErr w:type="spellStart"/>
+      <w:r>
+        <w:rPr>
+          <w:color w:val="000000"/>
+        </w:rPr>
+        <w:t>i.e</w:t>
+      </w:r>
+      <w:proofErr w:type="spellEnd"/>
+      <w:r>
+        <w:rPr>
+          <w:color w:val="000000"/>
+        </w:rPr>
+        <w:t xml:space="preserve"> event title, event description, a probable time slot (these can be any number of entries). The user then sends the event details to the invitees (guests or </w:t>
+      </w:r>
+      <w:proofErr w:type="spellStart"/>
+      <w:r>
+        <w:rPr>
+          <w:color w:val="000000"/>
+        </w:rPr>
+        <w:t>MeetMe</w:t>
+      </w:r>
+      <w:proofErr w:type="spellEnd"/>
+      <w:r>
+        <w:rPr>
+          <w:color w:val="000000"/>
+        </w:rPr>
+        <w:t xml:space="preserve"> google users). The invitees then send their preferred time slot. Once the preferred time slot is sent the algorithm is triggered which takes all the time slots as input and performs computations considering the fact that required users should respond and be present in the meeting. The Algorithms then sends preferred time and ranked time as output to the participants. </w:t>
+      </w:r>
+    </w:p>
+    <w:p>
+      <w:pPr>
+        <w:pStyle w:val="NormalWeb"/>
+        <w:numPr>
+          <w:ilvl w:val="0"/>
+          <w:numId w:val="5"/>
+        </w:numPr>
+        <w:spacing w:before="0" w:beforeAutospacing="0" w:after="0" w:afterAutospacing="0" w:line="360" w:lineRule="atLeast"/>
+        <w:ind w:right="48"/>
+        <w:jc w:val="both"/>
+        <w:rPr>
+          <w:color w:val="000000"/>
+        </w:rPr>
+      </w:pPr>
+      <w:r>
+        <w:rPr>
+          <w:b/>
+          <w:color w:val="000000"/>
+          <w:u w:val="single"/>
+        </w:rPr>
+        <w:t>Event Display</w:t>
+      </w:r>
+      <w:proofErr w:type="gramStart"/>
+      <w:r>
+        <w:rPr>
+          <w:b/>
+          <w:color w:val="000000"/>
+          <w:u w:val="single"/>
+        </w:rPr>
+        <w:t>:-</w:t>
+      </w:r>
+      <w:proofErr w:type="gramEnd"/>
+      <w:r>
+        <w:rPr>
+          <w:color w:val="000000"/>
+        </w:rPr>
+        <w:t xml:space="preserve">  The signed in user gets to see all the events that are scheduled for him on the dashboard. If the user gives permission to access his google calendar then all the events from his google calendar are fetched and displayed on the dashboard. This was achieved by first storing the google calendar events in database and then displaying them on the calendar dashboard. </w:t>
+      </w:r>
+    </w:p>
+    <w:p>
+      <w:pPr>
+        <w:pStyle w:val="NormalWeb"/>
+        <w:numPr>
+          <w:ilvl w:val="0"/>
+          <w:numId w:val="5"/>
+        </w:numPr>
+        <w:spacing w:before="0" w:beforeAutospacing="0" w:after="0" w:afterAutospacing="0" w:line="360" w:lineRule="atLeast"/>
+        <w:ind w:right="48"/>
+        <w:jc w:val="both"/>
+        <w:rPr>
+          <w:color w:val="000000"/>
+        </w:rPr>
+      </w:pPr>
+      <w:r>
+        <w:rPr>
+          <w:b/>
+          <w:color w:val="000000"/>
+          <w:u w:val="single"/>
+        </w:rPr>
+        <w:t>Event Pooling</w:t>
+      </w:r>
+      <w:proofErr w:type="gramStart"/>
+      <w:r>
+        <w:rPr>
+          <w:b/>
+          <w:color w:val="000000"/>
+          <w:u w:val="single"/>
+        </w:rPr>
+        <w:t>:-</w:t>
+      </w:r>
+      <w:proofErr w:type="gramEnd"/>
+      <w:r>
+        <w:rPr>
+          <w:color w:val="000000"/>
+        </w:rPr>
+        <w:t xml:space="preserve"> In this module we are populating the participants with all the events that he has been invited to attend. The link is sent via email and after clicking on the link the user selects one particular time slot from the given time slots and that is sent as an input to the </w:t>
+      </w:r>
+      <w:proofErr w:type="spellStart"/>
+      <w:r>
+        <w:rPr>
+          <w:color w:val="000000"/>
+        </w:rPr>
+        <w:t>trigger_algorithm</w:t>
+      </w:r>
+      <w:proofErr w:type="spellEnd"/>
+      <w:r>
+        <w:rPr>
+          <w:color w:val="000000"/>
+        </w:rPr>
+        <w:t xml:space="preserve">. </w:t>
+      </w:r>
+    </w:p>
+    <w:p>
+      <w:pPr>
+        <w:spacing w:before="360" w:after="80" w:line="240" w:lineRule="auto"/>
+        <w:outlineLvl w:val="1"/>
+        <w:rPr>
+          <w:rFonts w:ascii="Times New Roman" w:eastAsia="Times New Roman" w:hAnsi="Times New Roman" w:cs="Times New Roman"/>
+          <w:b/>
+          <w:bCs/>
+          <w:color w:val="000000"/>
+          <w:sz w:val="32"/>
+          <w:szCs w:val="32"/>
+        </w:rPr>
+      </w:pPr>
+      <w:r>
+        <w:rPr>
+          <w:rFonts w:ascii="Times New Roman" w:eastAsia="Times New Roman" w:hAnsi="Times New Roman" w:cs="Times New Roman"/>
+          <w:b/>
+          <w:bCs/>
+          <w:color w:val="000000"/>
+          <w:sz w:val="32"/>
+          <w:szCs w:val="32"/>
+        </w:rPr>
+        <w:t>1.5 Project Planning</w:t>
+      </w:r>
+    </w:p>
+    <w:p>
+      <w:pPr>
+        <w:spacing w:after="0" w:line="240" w:lineRule="auto"/>
+        <w:rPr>
+          <w:rFonts w:ascii="Times New Roman" w:eastAsia="Times New Roman" w:hAnsi="Times New Roman" w:cs="Times New Roman"/>
+          <w:color w:val="000000"/>
+          <w:sz w:val="24"/>
+          <w:szCs w:val="24"/>
+        </w:rPr>
+      </w:pPr>
+      <w:r>
+        <w:rPr>
+          <w:rFonts w:ascii="Times New Roman" w:eastAsia="Times New Roman" w:hAnsi="Times New Roman" w:cs="Times New Roman"/>
+          <w:color w:val="000000"/>
+          <w:sz w:val="24"/>
+          <w:szCs w:val="24"/>
+        </w:rPr>
+        <w:t xml:space="preserve">All members of the team have responded, contributed, and interacted well with each other throughout the project. We have arrange meetings on regular basis to discuss about the status of the project and tasks to be done in the next sprint. We have focused on the project deliverables of one sprint at a time and discussed them in detail. After that, we have distributed the work among the team. The tasks have completed the assigned work in a timely manner to finish the sprint on </w:t>
+      </w:r>
+      <w:r>
+        <w:rPr>
+          <w:rFonts w:ascii="Times New Roman" w:eastAsia="Times New Roman" w:hAnsi="Times New Roman" w:cs="Times New Roman"/>
+          <w:color w:val="000000"/>
+          <w:sz w:val="24"/>
+          <w:szCs w:val="24"/>
+        </w:rPr>
+        <w:lastRenderedPageBreak/>
+        <w:t xml:space="preserve">the time. We have updated the sprint status on the </w:t>
+      </w:r>
+      <w:proofErr w:type="spellStart"/>
+      <w:r>
+        <w:rPr>
+          <w:rFonts w:ascii="Times New Roman" w:eastAsia="Times New Roman" w:hAnsi="Times New Roman" w:cs="Times New Roman"/>
+          <w:color w:val="000000"/>
+          <w:sz w:val="24"/>
+          <w:szCs w:val="24"/>
+        </w:rPr>
+        <w:t>tiaga</w:t>
+      </w:r>
+      <w:proofErr w:type="spellEnd"/>
+      <w:r>
+        <w:rPr>
+          <w:rFonts w:ascii="Times New Roman" w:eastAsia="Times New Roman" w:hAnsi="Times New Roman" w:cs="Times New Roman"/>
+          <w:color w:val="000000"/>
+          <w:sz w:val="24"/>
+          <w:szCs w:val="24"/>
+        </w:rPr>
+        <w:t xml:space="preserve"> and updated source code on the </w:t>
+      </w:r>
+      <w:proofErr w:type="spellStart"/>
+      <w:r>
+        <w:rPr>
+          <w:rFonts w:ascii="Times New Roman" w:eastAsia="Times New Roman" w:hAnsi="Times New Roman" w:cs="Times New Roman"/>
+          <w:color w:val="000000"/>
+          <w:sz w:val="24"/>
+          <w:szCs w:val="24"/>
+        </w:rPr>
+        <w:t>github</w:t>
+      </w:r>
+      <w:proofErr w:type="spellEnd"/>
+      <w:r>
+        <w:rPr>
+          <w:rFonts w:ascii="Times New Roman" w:eastAsia="Times New Roman" w:hAnsi="Times New Roman" w:cs="Times New Roman"/>
+          <w:color w:val="000000"/>
+          <w:sz w:val="24"/>
+          <w:szCs w:val="24"/>
+        </w:rPr>
+        <w:t xml:space="preserve"> on the regular basis.  </w:t>
+      </w:r>
+    </w:p>
+    <w:p>
+      <w:pPr>
+        <w:spacing w:after="0" w:line="240" w:lineRule="auto"/>
+        <w:rPr>
+          <w:rFonts w:ascii="Times New Roman" w:eastAsia="Times New Roman" w:hAnsi="Times New Roman" w:cs="Times New Roman"/>
+          <w:color w:val="000000"/>
+          <w:sz w:val="24"/>
+          <w:szCs w:val="24"/>
+        </w:rPr>
+      </w:pPr>
+    </w:p>
+    <w:p>
+      <w:pPr>
+        <w:spacing w:after="0" w:line="240" w:lineRule="auto"/>
+        <w:rPr>
+          <w:rFonts w:ascii="Times New Roman" w:eastAsia="Times New Roman" w:hAnsi="Times New Roman" w:cs="Times New Roman"/>
+          <w:color w:val="000000"/>
+          <w:sz w:val="24"/>
+          <w:szCs w:val="24"/>
+        </w:rPr>
+      </w:pPr>
+    </w:p>
+    <w:p>
+      <w:pPr>
+        <w:spacing w:after="0" w:line="240" w:lineRule="auto"/>
+        <w:rPr>
+          <w:rFonts w:ascii="Times New Roman" w:eastAsia="Times New Roman" w:hAnsi="Times New Roman" w:cs="Times New Roman"/>
+          <w:b/>
           <w:color w:val="000000"/>
           <w:sz w:val="28"/>
           <w:szCs w:val="28"/>
         </w:rPr>
-        <w:t>Key Decisions</w:t>
-      </w:r>
+      </w:pPr>
+      <w:r>
+        <w:rPr>
+          <w:rFonts w:ascii="Times New Roman" w:eastAsia="Times New Roman" w:hAnsi="Times New Roman" w:cs="Times New Roman"/>
+          <w:b/>
+          <w:color w:val="000000"/>
+          <w:sz w:val="28"/>
+          <w:szCs w:val="28"/>
+        </w:rPr>
+        <w:t>Milestones:</w:t>
+      </w:r>
+    </w:p>
+    <w:p>
+      <w:pPr>
+        <w:spacing w:after="0" w:line="240" w:lineRule="auto"/>
+        <w:rPr>
+          <w:rFonts w:ascii="Times New Roman" w:eastAsia="Times New Roman" w:hAnsi="Times New Roman" w:cs="Times New Roman"/>
+          <w:sz w:val="24"/>
+          <w:szCs w:val="24"/>
+        </w:rPr>
+      </w:pPr>
     </w:p>
     <w:p>
       <w:pPr>
@@ -787,133 +5418,41 @@
           <w:b/>
           <w:bCs/>
           <w:color w:val="000000"/>
-          <w:sz w:val="24"/>
-          <w:szCs w:val="24"/>
-        </w:rPr>
-      </w:pPr>
-    </w:p>
-    <w:p>
-      <w:pPr>
-        <w:spacing w:after="0" w:line="240" w:lineRule="auto"/>
+          <w:sz w:val="32"/>
+          <w:szCs w:val="32"/>
+        </w:rPr>
+      </w:pPr>
+      <w:r>
         <w:rPr>
           <w:rFonts w:ascii="Times New Roman" w:eastAsia="Times New Roman" w:hAnsi="Times New Roman" w:cs="Times New Roman"/>
           <w:b/>
           <w:bCs/>
           <w:color w:val="000000"/>
-          <w:sz w:val="24"/>
-          <w:szCs w:val="24"/>
-          <w:u w:val="single"/>
-        </w:rPr>
-      </w:pPr>
+          <w:sz w:val="32"/>
+          <w:szCs w:val="32"/>
+        </w:rPr>
+        <w:t>1.6.</w:t>
+      </w:r>
+      <w:r>
+        <w:rPr>
+          <w:rFonts w:ascii="Times New Roman" w:eastAsia="Times New Roman" w:hAnsi="Times New Roman" w:cs="Times New Roman"/>
+          <w:color w:val="000000"/>
+          <w:sz w:val="32"/>
+          <w:szCs w:val="32"/>
+        </w:rPr>
+        <w:t xml:space="preserve">    </w:t>
+      </w:r>
       <w:r>
         <w:rPr>
           <w:rFonts w:ascii="Times New Roman" w:eastAsia="Times New Roman" w:hAnsi="Times New Roman" w:cs="Times New Roman"/>
           <w:b/>
           <w:bCs/>
           <w:color w:val="000000"/>
-          <w:sz w:val="24"/>
-          <w:szCs w:val="24"/>
-          <w:u w:val="single"/>
-        </w:rPr>
-        <w:t>Scope</w:t>
-      </w:r>
-    </w:p>
-    <w:p>
-      <w:pPr>
-        <w:spacing w:after="0" w:line="240" w:lineRule="auto"/>
-        <w:rPr>
-          <w:rFonts w:ascii="Times New Roman" w:eastAsia="Times New Roman" w:hAnsi="Times New Roman" w:cs="Times New Roman"/>
-          <w:sz w:val="24"/>
-          <w:szCs w:val="24"/>
-        </w:rPr>
-      </w:pPr>
-    </w:p>
-    <w:p>
-      <w:pPr>
-        <w:spacing w:after="0" w:line="240" w:lineRule="auto"/>
-        <w:jc w:val="both"/>
-        <w:rPr>
-          <w:rFonts w:ascii="Times New Roman" w:eastAsia="Times New Roman" w:hAnsi="Times New Roman" w:cs="Times New Roman"/>
-          <w:sz w:val="24"/>
-          <w:szCs w:val="24"/>
-        </w:rPr>
-      </w:pPr>
-      <w:r>
-        <w:rPr>
-          <w:rFonts w:ascii="Times New Roman" w:eastAsia="Times New Roman" w:hAnsi="Times New Roman" w:cs="Times New Roman"/>
-          <w:color w:val="000000"/>
-          <w:sz w:val="24"/>
-          <w:szCs w:val="24"/>
-        </w:rPr>
-        <w:t xml:space="preserve">The key decision for choosing this system is create a better scheduling meeting planner which is easier and efficient to use than other existing meeting planners. It allows users to log in into the applications </w:t>
-      </w:r>
-      <w:r>
-        <w:rPr>
-          <w:rFonts w:ascii="Times New Roman" w:eastAsia="Times New Roman" w:hAnsi="Times New Roman" w:cs="Times New Roman"/>
-          <w:color w:val="000000"/>
-          <w:sz w:val="24"/>
-          <w:szCs w:val="24"/>
-        </w:rPr>
-        <w:t>either as</w:t>
-      </w:r>
-      <w:r>
-        <w:rPr>
-          <w:rFonts w:ascii="Times New Roman" w:eastAsia="Times New Roman" w:hAnsi="Times New Roman" w:cs="Times New Roman"/>
-          <w:color w:val="000000"/>
-          <w:sz w:val="24"/>
-          <w:szCs w:val="24"/>
-        </w:rPr>
-        <w:t xml:space="preserve"> a scheduler to schedule meetings and send invites to participants or as a participant to accept invites and participate in meetings. Moreover the user can also view the events that has been scheduled in his calendar dashboard. The application also provides a feature to user to log in using google credentials and allow them to provide their google calendar to scheduler in order to </w:t>
-      </w:r>
-      <w:r>
-        <w:rPr>
-          <w:rFonts w:ascii="Times New Roman" w:eastAsia="Times New Roman" w:hAnsi="Times New Roman" w:cs="Times New Roman"/>
-          <w:color w:val="000000"/>
-          <w:sz w:val="24"/>
-          <w:szCs w:val="24"/>
-        </w:rPr>
-        <w:t xml:space="preserve">decide preferred time slots for </w:t>
-      </w:r>
-      <w:r>
-        <w:rPr>
-          <w:rFonts w:ascii="Times New Roman" w:eastAsia="Times New Roman" w:hAnsi="Times New Roman" w:cs="Times New Roman"/>
-          <w:color w:val="000000"/>
-          <w:sz w:val="24"/>
-          <w:szCs w:val="24"/>
-        </w:rPr>
-        <w:t xml:space="preserve">the meeting </w:t>
-      </w:r>
-      <w:r>
-        <w:rPr>
-          <w:rFonts w:ascii="Times New Roman" w:eastAsia="Times New Roman" w:hAnsi="Times New Roman" w:cs="Times New Roman"/>
-          <w:color w:val="000000"/>
-          <w:sz w:val="24"/>
-          <w:szCs w:val="24"/>
-        </w:rPr>
-        <w:t>without violating user privacy.</w:t>
-      </w:r>
-      <w:r>
-        <w:rPr>
-          <w:rFonts w:ascii="Times New Roman" w:eastAsia="Times New Roman" w:hAnsi="Times New Roman" w:cs="Times New Roman"/>
-          <w:sz w:val="24"/>
-          <w:szCs w:val="24"/>
-        </w:rPr>
-        <w:br/>
-      </w:r>
-    </w:p>
-    <w:p>
-      <w:pPr>
-        <w:spacing w:after="0" w:line="240" w:lineRule="auto"/>
-        <w:rPr>
-          <w:rFonts w:ascii="Times New Roman" w:eastAsia="Times New Roman" w:hAnsi="Times New Roman" w:cs="Times New Roman"/>
-          <w:b/>
-          <w:bCs/>
-          <w:color w:val="000000"/>
-          <w:sz w:val="24"/>
-          <w:szCs w:val="24"/>
-          <w:u w:val="single"/>
-        </w:rPr>
-      </w:pPr>
+          <w:sz w:val="32"/>
+          <w:szCs w:val="32"/>
+        </w:rPr>
+        <w:t>Management Plan</w:t>
+      </w:r>
     </w:p>
     <w:p>
       <w:pPr>
@@ -923,8 +5462,9 @@
           <w:rFonts w:ascii="Times New Roman" w:eastAsia="Times New Roman" w:hAnsi="Times New Roman" w:cs="Times New Roman"/>
           <w:b/>
           <w:bCs/>
-          <w:sz w:val="24"/>
-          <w:szCs w:val="24"/>
+          <w:color w:val="000000"/>
+          <w:sz w:val="32"/>
+          <w:szCs w:val="32"/>
         </w:rPr>
       </w:pPr>
       <w:r>
@@ -933,30 +5473,10 @@
           <w:b/>
           <w:bCs/>
           <w:color w:val="000000"/>
-          <w:sz w:val="24"/>
-          <w:szCs w:val="24"/>
-        </w:rPr>
-        <w:t>1.3.</w:t>
-      </w:r>
-      <w:r>
-        <w:rPr>
-          <w:rFonts w:ascii="Times New Roman" w:eastAsia="Times New Roman" w:hAnsi="Times New Roman" w:cs="Times New Roman"/>
-          <w:color w:val="000000"/>
-          <w:sz w:val="24"/>
-          <w:szCs w:val="24"/>
-        </w:rPr>
-        <w:t xml:space="preserve">    </w:t>
-      </w:r>
-      <w:r>
-        <w:rPr>
-          <w:rFonts w:ascii="Times New Roman" w:eastAsia="Times New Roman" w:hAnsi="Times New Roman" w:cs="Times New Roman"/>
-          <w:b/>
-          <w:bCs/>
-          <w:color w:val="000000"/>
-          <w:sz w:val="24"/>
-          <w:szCs w:val="24"/>
-        </w:rPr>
-        <w:t>Learning Outcomes Summary</w:t>
+          <w:sz w:val="32"/>
+          <w:szCs w:val="32"/>
+        </w:rPr>
+        <w:t>// talk about planning in detail with example</w:t>
       </w:r>
     </w:p>
     <w:p>
@@ -967,8 +5487,9 @@
           <w:rFonts w:ascii="Times New Roman" w:eastAsia="Times New Roman" w:hAnsi="Times New Roman" w:cs="Times New Roman"/>
           <w:b/>
           <w:bCs/>
-          <w:sz w:val="24"/>
-          <w:szCs w:val="24"/>
+          <w:color w:val="000000"/>
+          <w:sz w:val="32"/>
+          <w:szCs w:val="32"/>
         </w:rPr>
       </w:pPr>
       <w:r>
@@ -977,54 +5498,29 @@
           <w:b/>
           <w:bCs/>
           <w:color w:val="000000"/>
-          <w:sz w:val="24"/>
-          <w:szCs w:val="24"/>
-        </w:rPr>
-        <w:t>1.4</w:t>
-      </w:r>
-      <w:proofErr w:type="gramStart"/>
-      <w:r>
-        <w:rPr>
-          <w:rFonts w:ascii="Times New Roman" w:eastAsia="Times New Roman" w:hAnsi="Times New Roman" w:cs="Times New Roman"/>
-          <w:b/>
-          <w:bCs/>
-          <w:color w:val="000000"/>
-          <w:sz w:val="24"/>
-          <w:szCs w:val="24"/>
-        </w:rPr>
-        <w:t>.Project</w:t>
-      </w:r>
-      <w:proofErr w:type="gramEnd"/>
-      <w:r>
-        <w:rPr>
-          <w:rFonts w:ascii="Times New Roman" w:eastAsia="Times New Roman" w:hAnsi="Times New Roman" w:cs="Times New Roman"/>
-          <w:b/>
-          <w:bCs/>
-          <w:color w:val="000000"/>
-          <w:sz w:val="24"/>
-          <w:szCs w:val="24"/>
-        </w:rPr>
-        <w:t xml:space="preserve"> Plan</w:t>
-      </w:r>
-    </w:p>
-    <w:p>
-      <w:pPr>
-        <w:spacing w:after="0" w:line="240" w:lineRule="auto"/>
-        <w:rPr>
-          <w:rFonts w:ascii="Times New Roman" w:eastAsia="Times New Roman" w:hAnsi="Times New Roman" w:cs="Times New Roman"/>
-          <w:sz w:val="24"/>
-          <w:szCs w:val="24"/>
-        </w:rPr>
-      </w:pPr>
-      <w:r>
-        <w:rPr>
-          <w:rFonts w:ascii="Times New Roman" w:eastAsia="Times New Roman" w:hAnsi="Times New Roman" w:cs="Times New Roman"/>
-          <w:color w:val="000000"/>
-          <w:sz w:val="24"/>
-          <w:szCs w:val="24"/>
-        </w:rPr>
-        <w:lastRenderedPageBreak/>
-        <w:t xml:space="preserve">All members of the team have responded, contributed, and interacted well with each other throughout the project. We have arrange meetings on regular basis to discuss about the status of the project and tasks to be done in the next sprint. We have focused on the project deliverables of one sprint at a time and discussed them in detail. After that, we have distributed the work among the team. The tasks have completed the assigned work in a timely manner to finish the sprint on the time. We have updated the sprint status on the </w:t>
+          <w:sz w:val="32"/>
+          <w:szCs w:val="32"/>
+        </w:rPr>
+        <w:t>1.7 Implementation</w:t>
+      </w:r>
+    </w:p>
+    <w:p>
+      <w:pPr>
+        <w:spacing w:after="0" w:line="240" w:lineRule="auto"/>
+        <w:rPr>
+          <w:rFonts w:ascii="Times New Roman" w:eastAsia="Times New Roman" w:hAnsi="Times New Roman" w:cs="Times New Roman"/>
+          <w:sz w:val="24"/>
+          <w:szCs w:val="24"/>
+        </w:rPr>
+      </w:pPr>
+      <w:r>
+        <w:rPr>
+          <w:rFonts w:ascii="Times New Roman" w:eastAsia="Times New Roman" w:hAnsi="Times New Roman" w:cs="Times New Roman"/>
+          <w:color w:val="000000"/>
+          <w:sz w:val="24"/>
+          <w:szCs w:val="24"/>
+        </w:rPr>
+        <w:t xml:space="preserve">We have used spring MVC to design this system. We have used bootstrap and </w:t>
       </w:r>
       <w:proofErr w:type="spellStart"/>
       <w:r>
@@ -1034,7 +5530,7 @@
           <w:sz w:val="24"/>
           <w:szCs w:val="24"/>
         </w:rPr>
-        <w:t>tiaga</w:t>
+        <w:t>javascript</w:t>
       </w:r>
       <w:proofErr w:type="spellEnd"/>
       <w:r>
@@ -1044,109 +5540,6 @@
           <w:sz w:val="24"/>
           <w:szCs w:val="24"/>
         </w:rPr>
-        <w:t xml:space="preserve"> and updated source code on the </w:t>
-      </w:r>
-      <w:proofErr w:type="spellStart"/>
-      <w:r>
-        <w:rPr>
-          <w:rFonts w:ascii="Times New Roman" w:eastAsia="Times New Roman" w:hAnsi="Times New Roman" w:cs="Times New Roman"/>
-          <w:color w:val="000000"/>
-          <w:sz w:val="24"/>
-          <w:szCs w:val="24"/>
-        </w:rPr>
-        <w:t>github</w:t>
-      </w:r>
-      <w:proofErr w:type="spellEnd"/>
-      <w:r>
-        <w:rPr>
-          <w:rFonts w:ascii="Times New Roman" w:eastAsia="Times New Roman" w:hAnsi="Times New Roman" w:cs="Times New Roman"/>
-          <w:color w:val="000000"/>
-          <w:sz w:val="24"/>
-          <w:szCs w:val="24"/>
-        </w:rPr>
-        <w:t xml:space="preserve"> on the regular basis.  </w:t>
-      </w:r>
-    </w:p>
-    <w:p>
-      <w:pPr>
-        <w:spacing w:before="360" w:after="80" w:line="240" w:lineRule="auto"/>
-        <w:outlineLvl w:val="1"/>
-        <w:rPr>
-          <w:rFonts w:ascii="Times New Roman" w:eastAsia="Times New Roman" w:hAnsi="Times New Roman" w:cs="Times New Roman"/>
-          <w:b/>
-          <w:bCs/>
-          <w:sz w:val="24"/>
-          <w:szCs w:val="24"/>
-        </w:rPr>
-      </w:pPr>
-      <w:r>
-        <w:rPr>
-          <w:rFonts w:ascii="Times New Roman" w:eastAsia="Times New Roman" w:hAnsi="Times New Roman" w:cs="Times New Roman"/>
-          <w:b/>
-          <w:bCs/>
-          <w:color w:val="000000"/>
-          <w:sz w:val="24"/>
-          <w:szCs w:val="24"/>
-        </w:rPr>
-        <w:t>1.6.</w:t>
-      </w:r>
-      <w:r>
-        <w:rPr>
-          <w:rFonts w:ascii="Times New Roman" w:eastAsia="Times New Roman" w:hAnsi="Times New Roman" w:cs="Times New Roman"/>
-          <w:color w:val="000000"/>
-          <w:sz w:val="24"/>
-          <w:szCs w:val="24"/>
-        </w:rPr>
-        <w:t xml:space="preserve">    </w:t>
-      </w:r>
-      <w:r>
-        <w:rPr>
-          <w:rFonts w:ascii="Times New Roman" w:eastAsia="Times New Roman" w:hAnsi="Times New Roman" w:cs="Times New Roman"/>
-          <w:b/>
-          <w:bCs/>
-          <w:color w:val="000000"/>
-          <w:sz w:val="24"/>
-          <w:szCs w:val="24"/>
-        </w:rPr>
-        <w:t>Implementation</w:t>
-      </w:r>
-    </w:p>
-    <w:p>
-      <w:pPr>
-        <w:spacing w:after="0" w:line="240" w:lineRule="auto"/>
-        <w:rPr>
-          <w:rFonts w:ascii="Times New Roman" w:eastAsia="Times New Roman" w:hAnsi="Times New Roman" w:cs="Times New Roman"/>
-          <w:sz w:val="24"/>
-          <w:szCs w:val="24"/>
-        </w:rPr>
-      </w:pPr>
-      <w:r>
-        <w:rPr>
-          <w:rFonts w:ascii="Times New Roman" w:eastAsia="Times New Roman" w:hAnsi="Times New Roman" w:cs="Times New Roman"/>
-          <w:color w:val="000000"/>
-          <w:sz w:val="24"/>
-          <w:szCs w:val="24"/>
-        </w:rPr>
-        <w:t xml:space="preserve">We have used spring MVC to design this system. We have used bootstrap and </w:t>
-      </w:r>
-      <w:proofErr w:type="spellStart"/>
-      <w:r>
-        <w:rPr>
-          <w:rFonts w:ascii="Times New Roman" w:eastAsia="Times New Roman" w:hAnsi="Times New Roman" w:cs="Times New Roman"/>
-          <w:color w:val="000000"/>
-          <w:sz w:val="24"/>
-          <w:szCs w:val="24"/>
-        </w:rPr>
-        <w:t>javascript</w:t>
-      </w:r>
-      <w:proofErr w:type="spellEnd"/>
-      <w:r>
-        <w:rPr>
-          <w:rFonts w:ascii="Times New Roman" w:eastAsia="Times New Roman" w:hAnsi="Times New Roman" w:cs="Times New Roman"/>
-          <w:color w:val="000000"/>
-          <w:sz w:val="24"/>
-          <w:szCs w:val="24"/>
-        </w:rPr>
         <w:t xml:space="preserve"> for the front end design and java for the backend language. We have used MYSQL database to store the project data. We have also developed an efficient algorithm to help scheduler to select a preferred time among the participants to schedule meetings. </w:t>
       </w:r>
     </w:p>
@@ -1673,6 +6066,94 @@
         <w:spacing w:after="0" w:line="240" w:lineRule="auto"/>
         <w:rPr>
           <w:rFonts w:ascii="Times New Roman" w:eastAsia="Times New Roman" w:hAnsi="Times New Roman" w:cs="Times New Roman"/>
+          <w:color w:val="000000"/>
+          <w:sz w:val="24"/>
+          <w:szCs w:val="24"/>
+        </w:rPr>
+      </w:pPr>
+    </w:p>
+    <w:p>
+      <w:pPr>
+        <w:spacing w:after="0" w:line="240" w:lineRule="auto"/>
+        <w:rPr>
+          <w:rFonts w:ascii="Times New Roman" w:eastAsia="Times New Roman" w:hAnsi="Times New Roman" w:cs="Times New Roman"/>
+          <w:color w:val="000000"/>
+          <w:sz w:val="24"/>
+          <w:szCs w:val="24"/>
+        </w:rPr>
+      </w:pPr>
+    </w:p>
+    <w:p>
+      <w:pPr>
+        <w:spacing w:after="0" w:line="240" w:lineRule="auto"/>
+        <w:rPr>
+          <w:rFonts w:ascii="Times New Roman" w:eastAsia="Times New Roman" w:hAnsi="Times New Roman" w:cs="Times New Roman"/>
+          <w:color w:val="000000"/>
+          <w:sz w:val="24"/>
+          <w:szCs w:val="24"/>
+        </w:rPr>
+      </w:pPr>
+    </w:p>
+    <w:p>
+      <w:pPr>
+        <w:spacing w:after="0" w:line="240" w:lineRule="auto"/>
+        <w:rPr>
+          <w:rFonts w:ascii="Times New Roman" w:eastAsia="Times New Roman" w:hAnsi="Times New Roman" w:cs="Times New Roman"/>
+          <w:color w:val="000000"/>
+          <w:sz w:val="24"/>
+          <w:szCs w:val="24"/>
+        </w:rPr>
+      </w:pPr>
+    </w:p>
+    <w:p>
+      <w:pPr>
+        <w:spacing w:after="0" w:line="240" w:lineRule="auto"/>
+        <w:rPr>
+          <w:rFonts w:ascii="Times New Roman" w:eastAsia="Times New Roman" w:hAnsi="Times New Roman" w:cs="Times New Roman"/>
+          <w:color w:val="000000"/>
+          <w:sz w:val="24"/>
+          <w:szCs w:val="24"/>
+        </w:rPr>
+      </w:pPr>
+    </w:p>
+    <w:p>
+      <w:pPr>
+        <w:spacing w:after="0" w:line="240" w:lineRule="auto"/>
+        <w:rPr>
+          <w:rFonts w:ascii="Times New Roman" w:eastAsia="Times New Roman" w:hAnsi="Times New Roman" w:cs="Times New Roman"/>
+          <w:color w:val="000000"/>
+          <w:sz w:val="24"/>
+          <w:szCs w:val="24"/>
+        </w:rPr>
+      </w:pPr>
+    </w:p>
+    <w:p>
+      <w:pPr>
+        <w:spacing w:after="0" w:line="240" w:lineRule="auto"/>
+        <w:rPr>
+          <w:rFonts w:ascii="Times New Roman" w:eastAsia="Times New Roman" w:hAnsi="Times New Roman" w:cs="Times New Roman"/>
+          <w:color w:val="000000"/>
+          <w:sz w:val="24"/>
+          <w:szCs w:val="24"/>
+        </w:rPr>
+      </w:pPr>
+    </w:p>
+    <w:p>
+      <w:pPr>
+        <w:spacing w:after="0" w:line="240" w:lineRule="auto"/>
+        <w:rPr>
+          <w:rFonts w:ascii="Times New Roman" w:eastAsia="Times New Roman" w:hAnsi="Times New Roman" w:cs="Times New Roman"/>
+          <w:color w:val="000000"/>
+          <w:sz w:val="24"/>
+          <w:szCs w:val="24"/>
+        </w:rPr>
+      </w:pPr>
+    </w:p>
+    <w:p>
+      <w:pPr>
+        <w:spacing w:after="0" w:line="240" w:lineRule="auto"/>
+        <w:rPr>
+          <w:rFonts w:ascii="Times New Roman" w:eastAsia="Times New Roman" w:hAnsi="Times New Roman" w:cs="Times New Roman"/>
           <w:b/>
           <w:sz w:val="24"/>
           <w:szCs w:val="24"/>
@@ -1757,7 +6238,7 @@
           <w:szCs w:val="24"/>
         </w:rPr>
         <w:drawing>
-          <wp:inline distT="0" distB="0" distL="0" distR="0" wp14:anchorId="1E6DE604" wp14:editId="791DE6D7">
+          <wp:inline distT="0" distB="0" distL="0" distR="0" wp14:anchorId="191A3B81" wp14:editId="1E698C79">
             <wp:extent cx="5940033" cy="2160639"/>
             <wp:effectExtent l="0" t="0" r="3810" b="0"/>
             <wp:docPr id="4" name="Picture 4" descr="https://lh3.googleusercontent.com/HwM2H_4KfQ5b0p_4T2SrY7MFjnp4LWPyAJmdL2bvcIygVbB0gYItA3D3Iy096SU35vVF2dguGl2wrLOcQzBS2FF-NGYDoj3aES02QzVTr4NkYFCBR1vFVday8fgNmPc2tBmPiAOz"/>
@@ -1968,7 +6449,7 @@
         </w:rPr>
         <w:lastRenderedPageBreak/>
         <w:drawing>
-          <wp:inline distT="0" distB="0" distL="0" distR="0" wp14:anchorId="0B2DB993" wp14:editId="7434EC6E">
+          <wp:inline distT="0" distB="0" distL="0" distR="0" wp14:anchorId="523EB1CE" wp14:editId="4A382059">
             <wp:extent cx="5872155" cy="8974639"/>
             <wp:effectExtent l="0" t="0" r="0" b="0"/>
             <wp:docPr id="2" name="Picture 2" descr="https://lh5.googleusercontent.com/kcTR1XSzor7SRTFq2KSArp4T6JvKmMT1WM-MFxo0He6OFfKkkI4EyvhTEXKG9LfwbzHrSbEq_J0BASYT-JUsRy0yN8tPmcdlMgfZRIX0RYBoVJnH6TTPFo23dNA0kaZGofOFWpva"/>
@@ -2114,7 +6595,7 @@
           <w:szCs w:val="24"/>
         </w:rPr>
         <w:drawing>
-          <wp:inline distT="0" distB="0" distL="0" distR="0" wp14:anchorId="2D5F225C" wp14:editId="35B5FA90">
+          <wp:inline distT="0" distB="0" distL="0" distR="0" wp14:anchorId="663DE17A" wp14:editId="6EFFFBC8">
             <wp:extent cx="6582835" cy="4661228"/>
             <wp:effectExtent l="0" t="0" r="8890" b="6350"/>
             <wp:docPr id="1" name="Picture 1" descr="https://lh3.googleusercontent.com/y5vQlNPFzQg8kFZbmnskLYxLXHIQbNdUBNmT8xRAhxfzi1rrkw1HENboVTGgZlPzHKoRAbwQX-B9eAMmp-Q6Qq8MWstzeeYTZq13yoPEKvRvoXz80Lp7UC6srimRKZQaHl6Wvs4u"/>
@@ -2201,8 +6682,8 @@
           <w:rFonts w:ascii="Times New Roman" w:eastAsia="Times New Roman" w:hAnsi="Times New Roman" w:cs="Times New Roman"/>
           <w:b/>
           <w:bCs/>
-          <w:sz w:val="24"/>
-          <w:szCs w:val="24"/>
+          <w:sz w:val="32"/>
+          <w:szCs w:val="32"/>
         </w:rPr>
       </w:pPr>
       <w:r>
@@ -2211,17 +6692,17 @@
           <w:b/>
           <w:bCs/>
           <w:color w:val="000000"/>
-          <w:sz w:val="24"/>
-          <w:szCs w:val="24"/>
-        </w:rPr>
-        <w:t>1.7.</w:t>
-      </w:r>
-      <w:r>
-        <w:rPr>
-          <w:rFonts w:ascii="Times New Roman" w:eastAsia="Times New Roman" w:hAnsi="Times New Roman" w:cs="Times New Roman"/>
-          <w:color w:val="000000"/>
-          <w:sz w:val="24"/>
-          <w:szCs w:val="24"/>
+          <w:sz w:val="32"/>
+          <w:szCs w:val="32"/>
+        </w:rPr>
+        <w:t>1.8</w:t>
+      </w:r>
+      <w:r>
+        <w:rPr>
+          <w:rFonts w:ascii="Times New Roman" w:eastAsia="Times New Roman" w:hAnsi="Times New Roman" w:cs="Times New Roman"/>
+          <w:color w:val="000000"/>
+          <w:sz w:val="32"/>
+          <w:szCs w:val="32"/>
         </w:rPr>
         <w:t xml:space="preserve">    </w:t>
       </w:r>
@@ -2231,8 +6712,8 @@
           <w:b/>
           <w:bCs/>
           <w:color w:val="000000"/>
-          <w:sz w:val="24"/>
-          <w:szCs w:val="24"/>
+          <w:sz w:val="32"/>
+          <w:szCs w:val="32"/>
         </w:rPr>
         <w:t>Validation and Verification</w:t>
       </w:r>
@@ -2316,8 +6797,9 @@
           <w:rFonts w:ascii="Times New Roman" w:eastAsia="Times New Roman" w:hAnsi="Times New Roman" w:cs="Times New Roman"/>
           <w:b/>
           <w:bCs/>
-          <w:sz w:val="24"/>
-          <w:szCs w:val="24"/>
+          <w:color w:val="000000"/>
+          <w:sz w:val="32"/>
+          <w:szCs w:val="32"/>
         </w:rPr>
       </w:pPr>
       <w:r>
@@ -2326,8 +6808,8 @@
           <w:b/>
           <w:bCs/>
           <w:color w:val="000000"/>
-          <w:sz w:val="24"/>
-          <w:szCs w:val="24"/>
+          <w:sz w:val="32"/>
+          <w:szCs w:val="32"/>
         </w:rPr>
         <w:t>1.8.</w:t>
       </w:r>
@@ -2335,8 +6817,8 @@
         <w:rPr>
           <w:rFonts w:ascii="Times New Roman" w:eastAsia="Times New Roman" w:hAnsi="Times New Roman" w:cs="Times New Roman"/>
           <w:color w:val="000000"/>
-          <w:sz w:val="24"/>
-          <w:szCs w:val="24"/>
+          <w:sz w:val="32"/>
+          <w:szCs w:val="32"/>
         </w:rPr>
         <w:t xml:space="preserve">    </w:t>
       </w:r>
@@ -2346,39 +6828,154 @@
           <w:b/>
           <w:bCs/>
           <w:color w:val="000000"/>
-          <w:sz w:val="24"/>
-          <w:szCs w:val="24"/>
+          <w:sz w:val="32"/>
+          <w:szCs w:val="32"/>
         </w:rPr>
         <w:t>Outcome &amp; Lesson learned</w:t>
       </w:r>
     </w:p>
     <w:p>
       <w:pPr>
-        <w:spacing w:after="0" w:line="240" w:lineRule="auto"/>
-        <w:rPr>
-          <w:rFonts w:ascii="Times New Roman" w:eastAsia="Times New Roman" w:hAnsi="Times New Roman" w:cs="Times New Roman"/>
-          <w:sz w:val="24"/>
-          <w:szCs w:val="24"/>
-        </w:rPr>
-      </w:pPr>
-      <w:r>
-        <w:rPr>
-          <w:rFonts w:ascii="Times New Roman" w:eastAsia="Times New Roman" w:hAnsi="Times New Roman" w:cs="Times New Roman"/>
-          <w:color w:val="000000"/>
-          <w:sz w:val="24"/>
-          <w:szCs w:val="24"/>
-        </w:rPr>
-        <w:t xml:space="preserve">During this project, we have learned about different aspects of the project development. We have learned the importance of the requirement elicitation phase. We have learned how to gather requirements and how to create user stories corresponding to the requirements. We learned scrum agile methodology and how to use this methodology during this project. We also got opportunity to identify the advantages of this methodology as compare to other existing methodology. We also learned how the diagrams such that ER diagram, Activity diagram and </w:t>
-      </w:r>
-      <w:r>
-        <w:rPr>
-          <w:rFonts w:ascii="Times New Roman" w:eastAsia="Times New Roman" w:hAnsi="Times New Roman" w:cs="Times New Roman"/>
-          <w:color w:val="000000"/>
-          <w:sz w:val="24"/>
-          <w:szCs w:val="24"/>
+        <w:spacing w:before="360" w:after="80" w:line="240" w:lineRule="auto"/>
+        <w:outlineLvl w:val="1"/>
+        <w:rPr>
+          <w:rFonts w:ascii="Times New Roman" w:eastAsia="Times New Roman" w:hAnsi="Times New Roman" w:cs="Times New Roman"/>
+          <w:b/>
+          <w:bCs/>
+          <w:color w:val="000000"/>
+          <w:sz w:val="32"/>
+          <w:szCs w:val="32"/>
+        </w:rPr>
+      </w:pPr>
+      <w:r>
+        <w:rPr>
+          <w:rFonts w:ascii="Times New Roman" w:eastAsia="Times New Roman" w:hAnsi="Times New Roman" w:cs="Times New Roman"/>
+          <w:b/>
+          <w:bCs/>
+          <w:color w:val="000000"/>
+          <w:sz w:val="32"/>
+          <w:szCs w:val="32"/>
+        </w:rPr>
+        <w:t xml:space="preserve">//what was actually achieved </w:t>
+      </w:r>
+    </w:p>
+    <w:p>
+      <w:pPr>
+        <w:spacing w:before="360" w:after="80" w:line="240" w:lineRule="auto"/>
+        <w:outlineLvl w:val="1"/>
+        <w:rPr>
+          <w:rFonts w:ascii="Times New Roman" w:eastAsia="Times New Roman" w:hAnsi="Times New Roman" w:cs="Times New Roman"/>
+          <w:b/>
+          <w:bCs/>
+          <w:color w:val="000000"/>
+          <w:sz w:val="32"/>
+          <w:szCs w:val="32"/>
+        </w:rPr>
+      </w:pPr>
+      <w:r>
+        <w:rPr>
+          <w:rFonts w:ascii="Times New Roman" w:eastAsia="Times New Roman" w:hAnsi="Times New Roman" w:cs="Times New Roman"/>
+          <w:b/>
+          <w:bCs/>
+          <w:color w:val="000000"/>
+          <w:sz w:val="32"/>
+          <w:szCs w:val="32"/>
+        </w:rPr>
+        <w:t>//Screenshots</w:t>
+      </w:r>
+    </w:p>
+    <w:p>
+      <w:pPr>
+        <w:spacing w:before="360" w:after="80" w:line="240" w:lineRule="auto"/>
+        <w:outlineLvl w:val="1"/>
+        <w:rPr>
+          <w:rFonts w:ascii="Times New Roman" w:eastAsia="Times New Roman" w:hAnsi="Times New Roman" w:cs="Times New Roman"/>
+          <w:b/>
+          <w:bCs/>
+          <w:color w:val="000000"/>
+          <w:sz w:val="32"/>
+          <w:szCs w:val="32"/>
+        </w:rPr>
+      </w:pPr>
+      <w:r>
+        <w:rPr>
+          <w:rFonts w:ascii="Times New Roman" w:eastAsia="Times New Roman" w:hAnsi="Times New Roman" w:cs="Times New Roman"/>
+          <w:b/>
+          <w:bCs/>
+          <w:color w:val="000000"/>
+          <w:sz w:val="32"/>
+          <w:szCs w:val="32"/>
         </w:rPr>
         <w:lastRenderedPageBreak/>
-        <w:t xml:space="preserve">Use case diagram helps to develop system easily. We also learn spring MVC architecture and how to implement this architecture to design the system. We also learned about front end languages such that bootstrap, </w:t>
+        <w:t>//Input output samples</w:t>
+      </w:r>
+    </w:p>
+    <w:p>
+      <w:pPr>
+        <w:spacing w:before="360" w:after="80" w:line="240" w:lineRule="auto"/>
+        <w:outlineLvl w:val="1"/>
+        <w:rPr>
+          <w:rFonts w:ascii="Times New Roman" w:eastAsia="Times New Roman" w:hAnsi="Times New Roman" w:cs="Times New Roman"/>
+          <w:b/>
+          <w:bCs/>
+          <w:color w:val="000000"/>
+          <w:sz w:val="32"/>
+          <w:szCs w:val="32"/>
+        </w:rPr>
+      </w:pPr>
+      <w:r>
+        <w:rPr>
+          <w:rFonts w:ascii="Times New Roman" w:eastAsia="Times New Roman" w:hAnsi="Times New Roman" w:cs="Times New Roman"/>
+          <w:b/>
+          <w:bCs/>
+          <w:color w:val="000000"/>
+          <w:sz w:val="32"/>
+          <w:szCs w:val="32"/>
+        </w:rPr>
+        <w:t>//discussions of actual use</w:t>
+      </w:r>
+    </w:p>
+    <w:p>
+      <w:pPr>
+        <w:spacing w:before="360" w:after="80" w:line="240" w:lineRule="auto"/>
+        <w:outlineLvl w:val="1"/>
+        <w:rPr>
+          <w:rFonts w:ascii="Times New Roman" w:eastAsia="Times New Roman" w:hAnsi="Times New Roman" w:cs="Times New Roman"/>
+          <w:b/>
+          <w:bCs/>
+          <w:sz w:val="24"/>
+          <w:szCs w:val="24"/>
+        </w:rPr>
+      </w:pPr>
+      <w:r>
+        <w:rPr>
+          <w:rFonts w:ascii="Times New Roman" w:eastAsia="Times New Roman" w:hAnsi="Times New Roman" w:cs="Times New Roman"/>
+          <w:b/>
+          <w:bCs/>
+          <w:color w:val="000000"/>
+          <w:sz w:val="24"/>
+          <w:szCs w:val="24"/>
+        </w:rPr>
+        <w:t>/</w:t>
+      </w:r>
+    </w:p>
+    <w:p>
+      <w:pPr>
+        <w:spacing w:after="0" w:line="240" w:lineRule="auto"/>
+        <w:rPr>
+          <w:rFonts w:ascii="Times New Roman" w:eastAsia="Times New Roman" w:hAnsi="Times New Roman" w:cs="Times New Roman"/>
+          <w:sz w:val="24"/>
+          <w:szCs w:val="24"/>
+        </w:rPr>
+      </w:pPr>
+      <w:r>
+        <w:rPr>
+          <w:rFonts w:ascii="Times New Roman" w:eastAsia="Times New Roman" w:hAnsi="Times New Roman" w:cs="Times New Roman"/>
+          <w:color w:val="000000"/>
+          <w:sz w:val="24"/>
+          <w:szCs w:val="24"/>
+        </w:rPr>
+        <w:t xml:space="preserve">During this project, we have learned about different aspects of the project development. We have learned the importance of the requirement elicitation phase. We have learned how to gather requirements and how to create user stories corresponding to the requirements. We learned scrum agile methodology and how to use this methodology during this project. We also got opportunity to identify the advantages of this methodology as compare to other existing methodology. We also learned how the diagrams such that ER diagram, Activity diagram and Use case diagram helps to develop system easily. We also learn spring MVC architecture and how to implement this architecture to design the system. We also learned about front end languages such that bootstrap, </w:t>
       </w:r>
       <w:proofErr w:type="spellStart"/>
       <w:r>
@@ -2410,7 +7007,12 @@
         </w:rPr>
       </w:pPr>
     </w:p>
-    <w:p>
+    <w:p/>
+    <w:p>
+      <w:pPr>
+        <w:spacing w:before="360" w:after="80" w:line="240" w:lineRule="auto"/>
+        <w:outlineLvl w:val="1"/>
+      </w:pPr>
       <w:bookmarkStart w:id="0" w:name="_GoBack"/>
       <w:bookmarkEnd w:id="0"/>
     </w:p>
@@ -2576,6 +7178,119 @@
     </w:lvl>
   </w:abstractNum>
   <w:abstractNum w:abstractNumId="1" w15:restartNumberingAfterBreak="0">
+    <w:nsid w:val="24BF79D9"/>
+    <w:multiLevelType w:val="hybridMultilevel"/>
+    <w:tmpl w:val="BBAEA90A"/>
+    <w:lvl w:ilvl="0" w:tplc="04090001">
+      <w:start w:val="1"/>
+      <w:numFmt w:val="bullet"/>
+      <w:lvlText w:val=""/>
+      <w:lvlJc w:val="left"/>
+      <w:pPr>
+        <w:ind w:left="720" w:hanging="360"/>
+      </w:pPr>
+      <w:rPr>
+        <w:rFonts w:ascii="Symbol" w:hAnsi="Symbol" w:hint="default"/>
+      </w:rPr>
+    </w:lvl>
+    <w:lvl w:ilvl="1" w:tplc="04090003" w:tentative="1">
+      <w:start w:val="1"/>
+      <w:numFmt w:val="bullet"/>
+      <w:lvlText w:val="o"/>
+      <w:lvlJc w:val="left"/>
+      <w:pPr>
+        <w:ind w:left="1440" w:hanging="360"/>
+      </w:pPr>
+      <w:rPr>
+        <w:rFonts w:ascii="Courier New" w:hAnsi="Courier New" w:cs="Courier New" w:hint="default"/>
+      </w:rPr>
+    </w:lvl>
+    <w:lvl w:ilvl="2" w:tplc="04090005" w:tentative="1">
+      <w:start w:val="1"/>
+      <w:numFmt w:val="bullet"/>
+      <w:lvlText w:val=""/>
+      <w:lvlJc w:val="left"/>
+      <w:pPr>
+        <w:ind w:left="2160" w:hanging="360"/>
+      </w:pPr>
+      <w:rPr>
+        <w:rFonts w:ascii="Wingdings" w:hAnsi="Wingdings" w:hint="default"/>
+      </w:rPr>
+    </w:lvl>
+    <w:lvl w:ilvl="3" w:tplc="04090001" w:tentative="1">
+      <w:start w:val="1"/>
+      <w:numFmt w:val="bullet"/>
+      <w:lvlText w:val=""/>
+      <w:lvlJc w:val="left"/>
+      <w:pPr>
+        <w:ind w:left="2880" w:hanging="360"/>
+      </w:pPr>
+      <w:rPr>
+        <w:rFonts w:ascii="Symbol" w:hAnsi="Symbol" w:hint="default"/>
+      </w:rPr>
+    </w:lvl>
+    <w:lvl w:ilvl="4" w:tplc="04090003" w:tentative="1">
+      <w:start w:val="1"/>
+      <w:numFmt w:val="bullet"/>
+      <w:lvlText w:val="o"/>
+      <w:lvlJc w:val="left"/>
+      <w:pPr>
+        <w:ind w:left="3600" w:hanging="360"/>
+      </w:pPr>
+      <w:rPr>
+        <w:rFonts w:ascii="Courier New" w:hAnsi="Courier New" w:cs="Courier New" w:hint="default"/>
+      </w:rPr>
+    </w:lvl>
+    <w:lvl w:ilvl="5" w:tplc="04090005" w:tentative="1">
+      <w:start w:val="1"/>
+      <w:numFmt w:val="bullet"/>
+      <w:lvlText w:val=""/>
+      <w:lvlJc w:val="left"/>
+      <w:pPr>
+        <w:ind w:left="4320" w:hanging="360"/>
+      </w:pPr>
+      <w:rPr>
+        <w:rFonts w:ascii="Wingdings" w:hAnsi="Wingdings" w:hint="default"/>
+      </w:rPr>
+    </w:lvl>
+    <w:lvl w:ilvl="6" w:tplc="04090001" w:tentative="1">
+      <w:start w:val="1"/>
+      <w:numFmt w:val="bullet"/>
+      <w:lvlText w:val=""/>
+      <w:lvlJc w:val="left"/>
+      <w:pPr>
+        <w:ind w:left="5040" w:hanging="360"/>
+      </w:pPr>
+      <w:rPr>
+        <w:rFonts w:ascii="Symbol" w:hAnsi="Symbol" w:hint="default"/>
+      </w:rPr>
+    </w:lvl>
+    <w:lvl w:ilvl="7" w:tplc="04090003" w:tentative="1">
+      <w:start w:val="1"/>
+      <w:numFmt w:val="bullet"/>
+      <w:lvlText w:val="o"/>
+      <w:lvlJc w:val="left"/>
+      <w:pPr>
+        <w:ind w:left="5760" w:hanging="360"/>
+      </w:pPr>
+      <w:rPr>
+        <w:rFonts w:ascii="Courier New" w:hAnsi="Courier New" w:cs="Courier New" w:hint="default"/>
+      </w:rPr>
+    </w:lvl>
+    <w:lvl w:ilvl="8" w:tplc="04090005" w:tentative="1">
+      <w:start w:val="1"/>
+      <w:numFmt w:val="bullet"/>
+      <w:lvlText w:val=""/>
+      <w:lvlJc w:val="left"/>
+      <w:pPr>
+        <w:ind w:left="6480" w:hanging="360"/>
+      </w:pPr>
+      <w:rPr>
+        <w:rFonts w:ascii="Wingdings" w:hAnsi="Wingdings" w:hint="default"/>
+      </w:rPr>
+    </w:lvl>
+  </w:abstractNum>
+  <w:abstractNum w:abstractNumId="2" w15:restartNumberingAfterBreak="0">
     <w:nsid w:val="29333F3B"/>
     <w:multiLevelType w:val="hybridMultilevel"/>
     <w:tmpl w:val="CDF00692"/>
@@ -2664,7 +7379,7 @@
       </w:pPr>
     </w:lvl>
   </w:abstractNum>
-  <w:abstractNum w:abstractNumId="2" w15:restartNumberingAfterBreak="0">
+  <w:abstractNum w:abstractNumId="3" w15:restartNumberingAfterBreak="0">
     <w:nsid w:val="2AFD5B70"/>
     <w:multiLevelType w:val="hybridMultilevel"/>
     <w:tmpl w:val="4076438C"/>
@@ -2777,7 +7492,98 @@
       </w:rPr>
     </w:lvl>
   </w:abstractNum>
-  <w:abstractNum w:abstractNumId="3" w15:restartNumberingAfterBreak="0">
+  <w:abstractNum w:abstractNumId="4" w15:restartNumberingAfterBreak="0">
+    <w:nsid w:val="33515C37"/>
+    <w:multiLevelType w:val="hybridMultilevel"/>
+    <w:tmpl w:val="A04AC758"/>
+    <w:lvl w:ilvl="0" w:tplc="6548F542">
+      <w:start w:val="1"/>
+      <w:numFmt w:val="decimal"/>
+      <w:lvlText w:val="%1)"/>
+      <w:lvlJc w:val="left"/>
+      <w:pPr>
+        <w:ind w:left="720" w:hanging="360"/>
+      </w:pPr>
+      <w:rPr>
+        <w:rFonts w:eastAsiaTheme="minorHAnsi" w:hint="default"/>
+        <w:b w:val="0"/>
+        <w:u w:val="none"/>
+      </w:rPr>
+    </w:lvl>
+    <w:lvl w:ilvl="1" w:tplc="04090019" w:tentative="1">
+      <w:start w:val="1"/>
+      <w:numFmt w:val="lowerLetter"/>
+      <w:lvlText w:val="%2."/>
+      <w:lvlJc w:val="left"/>
+      <w:pPr>
+        <w:ind w:left="1440" w:hanging="360"/>
+      </w:pPr>
+    </w:lvl>
+    <w:lvl w:ilvl="2" w:tplc="0409001B" w:tentative="1">
+      <w:start w:val="1"/>
+      <w:numFmt w:val="lowerRoman"/>
+      <w:lvlText w:val="%3."/>
+      <w:lvlJc w:val="right"/>
+      <w:pPr>
+        <w:ind w:left="2160" w:hanging="180"/>
+      </w:pPr>
+    </w:lvl>
+    <w:lvl w:ilvl="3" w:tplc="0409000F" w:tentative="1">
+      <w:start w:val="1"/>
+      <w:numFmt w:val="decimal"/>
+      <w:lvlText w:val="%4."/>
+      <w:lvlJc w:val="left"/>
+      <w:pPr>
+        <w:ind w:left="2880" w:hanging="360"/>
+      </w:pPr>
+    </w:lvl>
+    <w:lvl w:ilvl="4" w:tplc="04090019" w:tentative="1">
+      <w:start w:val="1"/>
+      <w:numFmt w:val="lowerLetter"/>
+      <w:lvlText w:val="%5."/>
+      <w:lvlJc w:val="left"/>
+      <w:pPr>
+        <w:ind w:left="3600" w:hanging="360"/>
+      </w:pPr>
+    </w:lvl>
+    <w:lvl w:ilvl="5" w:tplc="0409001B" w:tentative="1">
+      <w:start w:val="1"/>
+      <w:numFmt w:val="lowerRoman"/>
+      <w:lvlText w:val="%6."/>
+      <w:lvlJc w:val="right"/>
+      <w:pPr>
+        <w:ind w:left="4320" w:hanging="180"/>
+      </w:pPr>
+    </w:lvl>
+    <w:lvl w:ilvl="6" w:tplc="0409000F" w:tentative="1">
+      <w:start w:val="1"/>
+      <w:numFmt w:val="decimal"/>
+      <w:lvlText w:val="%7."/>
+      <w:lvlJc w:val="left"/>
+      <w:pPr>
+        <w:ind w:left="5040" w:hanging="360"/>
+      </w:pPr>
+    </w:lvl>
+    <w:lvl w:ilvl="7" w:tplc="04090019" w:tentative="1">
+      <w:start w:val="1"/>
+      <w:numFmt w:val="lowerLetter"/>
+      <w:lvlText w:val="%8."/>
+      <w:lvlJc w:val="left"/>
+      <w:pPr>
+        <w:ind w:left="5760" w:hanging="360"/>
+      </w:pPr>
+    </w:lvl>
+    <w:lvl w:ilvl="8" w:tplc="0409001B" w:tentative="1">
+      <w:start w:val="1"/>
+      <w:numFmt w:val="lowerRoman"/>
+      <w:lvlText w:val="%9."/>
+      <w:lvlJc w:val="right"/>
+      <w:pPr>
+        <w:ind w:left="6480" w:hanging="180"/>
+      </w:pPr>
+    </w:lvl>
+  </w:abstractNum>
+  <w:abstractNum w:abstractNumId="5" w15:restartNumberingAfterBreak="0">
     <w:nsid w:val="428E7623"/>
     <w:multiLevelType w:val="hybridMultilevel"/>
     <w:tmpl w:val="E102C576"/>
@@ -2866,7 +7672,306 @@
       </w:pPr>
     </w:lvl>
   </w:abstractNum>
-  <w:abstractNum w:abstractNumId="4" w15:restartNumberingAfterBreak="0">
+  <w:abstractNum w:abstractNumId="6" w15:restartNumberingAfterBreak="0">
+    <w:nsid w:val="5D210AE8"/>
+    <w:multiLevelType w:val="multilevel"/>
+    <w:tmpl w:val="475C1374"/>
+    <w:lvl w:ilvl="0">
+      <w:start w:val="1"/>
+      <w:numFmt w:val="decimal"/>
+      <w:lvlText w:val="%1."/>
+      <w:lvlJc w:val="left"/>
+      <w:pPr>
+        <w:ind w:left="840" w:hanging="480"/>
+      </w:pPr>
+      <w:rPr>
+        <w:rFonts w:hint="default"/>
+      </w:rPr>
+    </w:lvl>
+    <w:lvl w:ilvl="1">
+      <w:start w:val="1"/>
+      <w:numFmt w:val="decimal"/>
+      <w:isLgl/>
+      <w:lvlText w:val="%1.%2."/>
+      <w:lvlJc w:val="left"/>
+      <w:pPr>
+        <w:ind w:left="1080" w:hanging="720"/>
+      </w:pPr>
+      <w:rPr>
+        <w:rFonts w:hint="default"/>
+      </w:rPr>
+    </w:lvl>
+    <w:lvl w:ilvl="2">
+      <w:start w:val="1"/>
+      <w:numFmt w:val="decimal"/>
+      <w:isLgl/>
+      <w:lvlText w:val="%1.%2.%3."/>
+      <w:lvlJc w:val="left"/>
+      <w:pPr>
+        <w:ind w:left="1080" w:hanging="720"/>
+      </w:pPr>
+      <w:rPr>
+        <w:rFonts w:hint="default"/>
+      </w:rPr>
+    </w:lvl>
+    <w:lvl w:ilvl="3">
+      <w:start w:val="1"/>
+      <w:numFmt w:val="decimal"/>
+      <w:isLgl/>
+      <w:lvlText w:val="%1.%2.%3.%4."/>
+      <w:lvlJc w:val="left"/>
+      <w:pPr>
+        <w:ind w:left="1440" w:hanging="1080"/>
+      </w:pPr>
+      <w:rPr>
+        <w:rFonts w:hint="default"/>
+      </w:rPr>
+    </w:lvl>
+    <w:lvl w:ilvl="4">
+      <w:start w:val="1"/>
+      <w:numFmt w:val="decimal"/>
+      <w:isLgl/>
+      <w:lvlText w:val="%1.%2.%3.%4.%5."/>
+      <w:lvlJc w:val="left"/>
+      <w:pPr>
+        <w:ind w:left="1440" w:hanging="1080"/>
+      </w:pPr>
+      <w:rPr>
+        <w:rFonts w:hint="default"/>
+      </w:rPr>
+    </w:lvl>
+    <w:lvl w:ilvl="5">
+      <w:start w:val="1"/>
+      <w:numFmt w:val="decimal"/>
+      <w:isLgl/>
+      <w:lvlText w:val="%1.%2.%3.%4.%5.%6."/>
+      <w:lvlJc w:val="left"/>
+      <w:pPr>
+        <w:ind w:left="1800" w:hanging="1440"/>
+      </w:pPr>
+      <w:rPr>
+        <w:rFonts w:hint="default"/>
+      </w:rPr>
+    </w:lvl>
+    <w:lvl w:ilvl="6">
+      <w:start w:val="1"/>
+      <w:numFmt w:val="decimal"/>
+      <w:isLgl/>
+      <w:lvlText w:val="%1.%2.%3.%4.%5.%6.%7."/>
+      <w:lvlJc w:val="left"/>
+      <w:pPr>
+        <w:ind w:left="2160" w:hanging="1800"/>
+      </w:pPr>
+      <w:rPr>
+        <w:rFonts w:hint="default"/>
+      </w:rPr>
+    </w:lvl>
+    <w:lvl w:ilvl="7">
+      <w:start w:val="1"/>
+      <w:numFmt w:val="decimal"/>
+      <w:isLgl/>
+      <w:lvlText w:val="%1.%2.%3.%4.%5.%6.%7.%8."/>
+      <w:lvlJc w:val="left"/>
+      <w:pPr>
+        <w:ind w:left="2160" w:hanging="1800"/>
+      </w:pPr>
+      <w:rPr>
+        <w:rFonts w:hint="default"/>
+      </w:rPr>
+    </w:lvl>
+    <w:lvl w:ilvl="8">
+      <w:start w:val="1"/>
+      <w:numFmt w:val="decimal"/>
+      <w:isLgl/>
+      <w:lvlText w:val="%1.%2.%3.%4.%5.%6.%7.%8.%9."/>
+      <w:lvlJc w:val="left"/>
+      <w:pPr>
+        <w:ind w:left="2520" w:hanging="2160"/>
+      </w:pPr>
+      <w:rPr>
+        <w:rFonts w:hint="default"/>
+      </w:rPr>
+    </w:lvl>
+  </w:abstractNum>
+  <w:abstractNum w:abstractNumId="7" w15:restartNumberingAfterBreak="0">
+    <w:nsid w:val="5E9839E4"/>
+    <w:multiLevelType w:val="hybridMultilevel"/>
+    <w:tmpl w:val="BA20DAD0"/>
+    <w:lvl w:ilvl="0" w:tplc="04090011">
+      <w:start w:val="1"/>
+      <w:numFmt w:val="decimal"/>
+      <w:lvlText w:val="%1)"/>
+      <w:lvlJc w:val="left"/>
+      <w:pPr>
+        <w:ind w:left="720" w:hanging="360"/>
+      </w:pPr>
+      <w:rPr>
+        <w:rFonts w:hint="default"/>
+      </w:rPr>
+    </w:lvl>
+    <w:lvl w:ilvl="1" w:tplc="04090019" w:tentative="1">
+      <w:start w:val="1"/>
+      <w:numFmt w:val="lowerLetter"/>
+      <w:lvlText w:val="%2."/>
+      <w:lvlJc w:val="left"/>
+      <w:pPr>
+        <w:ind w:left="1440" w:hanging="360"/>
+      </w:pPr>
+    </w:lvl>
+    <w:lvl w:ilvl="2" w:tplc="0409001B" w:tentative="1">
+      <w:start w:val="1"/>
+      <w:numFmt w:val="lowerRoman"/>
+      <w:lvlText w:val="%3."/>
+      <w:lvlJc w:val="right"/>
+      <w:pPr>
+        <w:ind w:left="2160" w:hanging="180"/>
+      </w:pPr>
+    </w:lvl>
+    <w:lvl w:ilvl="3" w:tplc="0409000F" w:tentative="1">
+      <w:start w:val="1"/>
+      <w:numFmt w:val="decimal"/>
+      <w:lvlText w:val="%4."/>
+      <w:lvlJc w:val="left"/>
+      <w:pPr>
+        <w:ind w:left="2880" w:hanging="360"/>
+      </w:pPr>
+    </w:lvl>
+    <w:lvl w:ilvl="4" w:tplc="04090019" w:tentative="1">
+      <w:start w:val="1"/>
+      <w:numFmt w:val="lowerLetter"/>
+      <w:lvlText w:val="%5."/>
+      <w:lvlJc w:val="left"/>
+      <w:pPr>
+        <w:ind w:left="3600" w:hanging="360"/>
+      </w:pPr>
+    </w:lvl>
+    <w:lvl w:ilvl="5" w:tplc="0409001B" w:tentative="1">
+      <w:start w:val="1"/>
+      <w:numFmt w:val="lowerRoman"/>
+      <w:lvlText w:val="%6."/>
+      <w:lvlJc w:val="right"/>
+      <w:pPr>
+        <w:ind w:left="4320" w:hanging="180"/>
+      </w:pPr>
+    </w:lvl>
+    <w:lvl w:ilvl="6" w:tplc="0409000F" w:tentative="1">
+      <w:start w:val="1"/>
+      <w:numFmt w:val="decimal"/>
+      <w:lvlText w:val="%7."/>
+      <w:lvlJc w:val="left"/>
+      <w:pPr>
+        <w:ind w:left="5040" w:hanging="360"/>
+      </w:pPr>
+    </w:lvl>
+    <w:lvl w:ilvl="7" w:tplc="04090019" w:tentative="1">
+      <w:start w:val="1"/>
+      <w:numFmt w:val="lowerLetter"/>
+      <w:lvlText w:val="%8."/>
+      <w:lvlJc w:val="left"/>
+      <w:pPr>
+        <w:ind w:left="5760" w:hanging="360"/>
+      </w:pPr>
+    </w:lvl>
+    <w:lvl w:ilvl="8" w:tplc="0409001B" w:tentative="1">
+      <w:start w:val="1"/>
+      <w:numFmt w:val="lowerRoman"/>
+      <w:lvlText w:val="%9."/>
+      <w:lvlJc w:val="right"/>
+      <w:pPr>
+        <w:ind w:left="6480" w:hanging="180"/>
+      </w:pPr>
+    </w:lvl>
+  </w:abstractNum>
+  <w:abstractNum w:abstractNumId="8" w15:restartNumberingAfterBreak="0">
+    <w:nsid w:val="68682BF1"/>
+    <w:multiLevelType w:val="hybridMultilevel"/>
+    <w:tmpl w:val="DB12F320"/>
+    <w:lvl w:ilvl="0" w:tplc="04090011">
+      <w:start w:val="1"/>
+      <w:numFmt w:val="decimal"/>
+      <w:lvlText w:val="%1)"/>
+      <w:lvlJc w:val="left"/>
+      <w:pPr>
+        <w:ind w:left="720" w:hanging="360"/>
+      </w:pPr>
+      <w:rPr>
+        <w:rFonts w:hint="default"/>
+      </w:rPr>
+    </w:lvl>
+    <w:lvl w:ilvl="1" w:tplc="04090019" w:tentative="1">
+      <w:start w:val="1"/>
+      <w:numFmt w:val="lowerLetter"/>
+      <w:lvlText w:val="%2."/>
+      <w:lvlJc w:val="left"/>
+      <w:pPr>
+        <w:ind w:left="1440" w:hanging="360"/>
+      </w:pPr>
+    </w:lvl>
+    <w:lvl w:ilvl="2" w:tplc="0409001B" w:tentative="1">
+      <w:start w:val="1"/>
+      <w:numFmt w:val="lowerRoman"/>
+      <w:lvlText w:val="%3."/>
+      <w:lvlJc w:val="right"/>
+      <w:pPr>
+        <w:ind w:left="2160" w:hanging="180"/>
+      </w:pPr>
+    </w:lvl>
+    <w:lvl w:ilvl="3" w:tplc="0409000F" w:tentative="1">
+      <w:start w:val="1"/>
+      <w:numFmt w:val="decimal"/>
+      <w:lvlText w:val="%4."/>
+      <w:lvlJc w:val="left"/>
+      <w:pPr>
+        <w:ind w:left="2880" w:hanging="360"/>
+      </w:pPr>
+    </w:lvl>
+    <w:lvl w:ilvl="4" w:tplc="04090019" w:tentative="1">
+      <w:start w:val="1"/>
+      <w:numFmt w:val="lowerLetter"/>
+      <w:lvlText w:val="%5."/>
+      <w:lvlJc w:val="left"/>
+      <w:pPr>
+        <w:ind w:left="3600" w:hanging="360"/>
+      </w:pPr>
+    </w:lvl>
+    <w:lvl w:ilvl="5" w:tplc="0409001B" w:tentative="1">
+      <w:start w:val="1"/>
+      <w:numFmt w:val="lowerRoman"/>
+      <w:lvlText w:val="%6."/>
+      <w:lvlJc w:val="right"/>
+      <w:pPr>
+        <w:ind w:left="4320" w:hanging="180"/>
+      </w:pPr>
+    </w:lvl>
+    <w:lvl w:ilvl="6" w:tplc="0409000F" w:tentative="1">
+      <w:start w:val="1"/>
+      <w:numFmt w:val="decimal"/>
+      <w:lvlText w:val="%7."/>
+      <w:lvlJc w:val="left"/>
+      <w:pPr>
+        <w:ind w:left="5040" w:hanging="360"/>
+      </w:pPr>
+    </w:lvl>
+    <w:lvl w:ilvl="7" w:tplc="04090019" w:tentative="1">
+      <w:start w:val="1"/>
+      <w:numFmt w:val="lowerLetter"/>
+      <w:lvlText w:val="%8."/>
+      <w:lvlJc w:val="left"/>
+      <w:pPr>
+        <w:ind w:left="5760" w:hanging="360"/>
+      </w:pPr>
+    </w:lvl>
+    <w:lvl w:ilvl="8" w:tplc="0409001B" w:tentative="1">
+      <w:start w:val="1"/>
+      <w:numFmt w:val="lowerRoman"/>
+      <w:lvlText w:val="%9."/>
+      <w:lvlJc w:val="right"/>
+      <w:pPr>
+        <w:ind w:left="6480" w:hanging="180"/>
+      </w:pPr>
+    </w:lvl>
+  </w:abstractNum>
+  <w:abstractNum w:abstractNumId="9" w15:restartNumberingAfterBreak="0">
     <w:nsid w:val="6E1E43C6"/>
     <w:multiLevelType w:val="hybridMultilevel"/>
     <w:tmpl w:val="67968534"/>
@@ -2979,20 +8084,127 @@
       </w:rPr>
     </w:lvl>
   </w:abstractNum>
+  <w:abstractNum w:abstractNumId="10" w15:restartNumberingAfterBreak="0">
+    <w:nsid w:val="71772C7D"/>
+    <w:multiLevelType w:val="hybridMultilevel"/>
+    <w:tmpl w:val="BF6C3486"/>
+    <w:lvl w:ilvl="0" w:tplc="04090011">
+      <w:start w:val="1"/>
+      <w:numFmt w:val="decimal"/>
+      <w:lvlText w:val="%1)"/>
+      <w:lvlJc w:val="left"/>
+      <w:pPr>
+        <w:ind w:left="720" w:hanging="360"/>
+      </w:pPr>
+      <w:rPr>
+        <w:rFonts w:hint="default"/>
+      </w:rPr>
+    </w:lvl>
+    <w:lvl w:ilvl="1" w:tplc="04090019" w:tentative="1">
+      <w:start w:val="1"/>
+      <w:numFmt w:val="lowerLetter"/>
+      <w:lvlText w:val="%2."/>
+      <w:lvlJc w:val="left"/>
+      <w:pPr>
+        <w:ind w:left="1440" w:hanging="360"/>
+      </w:pPr>
+    </w:lvl>
+    <w:lvl w:ilvl="2" w:tplc="0409001B" w:tentative="1">
+      <w:start w:val="1"/>
+      <w:numFmt w:val="lowerRoman"/>
+      <w:lvlText w:val="%3."/>
+      <w:lvlJc w:val="right"/>
+      <w:pPr>
+        <w:ind w:left="2160" w:hanging="180"/>
+      </w:pPr>
+    </w:lvl>
+    <w:lvl w:ilvl="3" w:tplc="0409000F" w:tentative="1">
+      <w:start w:val="1"/>
+      <w:numFmt w:val="decimal"/>
+      <w:lvlText w:val="%4."/>
+      <w:lvlJc w:val="left"/>
+      <w:pPr>
+        <w:ind w:left="2880" w:hanging="360"/>
+      </w:pPr>
+    </w:lvl>
+    <w:lvl w:ilvl="4" w:tplc="04090019" w:tentative="1">
+      <w:start w:val="1"/>
+      <w:numFmt w:val="lowerLetter"/>
+      <w:lvlText w:val="%5."/>
+      <w:lvlJc w:val="left"/>
+      <w:pPr>
+        <w:ind w:left="3600" w:hanging="360"/>
+      </w:pPr>
+    </w:lvl>
+    <w:lvl w:ilvl="5" w:tplc="0409001B" w:tentative="1">
+      <w:start w:val="1"/>
+      <w:numFmt w:val="lowerRoman"/>
+      <w:lvlText w:val="%6."/>
+      <w:lvlJc w:val="right"/>
+      <w:pPr>
+        <w:ind w:left="4320" w:hanging="180"/>
+      </w:pPr>
+    </w:lvl>
+    <w:lvl w:ilvl="6" w:tplc="0409000F" w:tentative="1">
+      <w:start w:val="1"/>
+      <w:numFmt w:val="decimal"/>
+      <w:lvlText w:val="%7."/>
+      <w:lvlJc w:val="left"/>
+      <w:pPr>
+        <w:ind w:left="5040" w:hanging="360"/>
+      </w:pPr>
+    </w:lvl>
+    <w:lvl w:ilvl="7" w:tplc="04090019" w:tentative="1">
+      <w:start w:val="1"/>
+      <w:numFmt w:val="lowerLetter"/>
+      <w:lvlText w:val="%8."/>
+      <w:lvlJc w:val="left"/>
+      <w:pPr>
+        <w:ind w:left="5760" w:hanging="360"/>
+      </w:pPr>
+    </w:lvl>
+    <w:lvl w:ilvl="8" w:tplc="0409001B" w:tentative="1">
+      <w:start w:val="1"/>
+      <w:numFmt w:val="lowerRoman"/>
+      <w:lvlText w:val="%9."/>
+      <w:lvlJc w:val="right"/>
+      <w:pPr>
+        <w:ind w:left="6480" w:hanging="180"/>
+      </w:pPr>
+    </w:lvl>
+  </w:abstractNum>
   <w:num w:numId="1">
-    <w:abstractNumId w:val="4"/>
+    <w:abstractNumId w:val="9"/>
   </w:num>
   <w:num w:numId="2">
-    <w:abstractNumId w:val="2"/>
+    <w:abstractNumId w:val="3"/>
   </w:num>
   <w:num w:numId="3">
     <w:abstractNumId w:val="0"/>
   </w:num>
   <w:num w:numId="4">
+    <w:abstractNumId w:val="2"/>
+  </w:num>
+  <w:num w:numId="5">
+    <w:abstractNumId w:val="5"/>
+  </w:num>
+  <w:num w:numId="6">
+    <w:abstractNumId w:val="4"/>
+  </w:num>
+  <w:num w:numId="7">
+    <w:abstractNumId w:val="8"/>
+  </w:num>
+  <w:num w:numId="8">
+    <w:abstractNumId w:val="10"/>
+  </w:num>
+  <w:num w:numId="9">
+    <w:abstractNumId w:val="7"/>
+  </w:num>
+  <w:num w:numId="10">
     <w:abstractNumId w:val="1"/>
   </w:num>
-  <w:num w:numId="5">
-    <w:abstractNumId w:val="3"/>
+  <w:num w:numId="11">
+    <w:abstractNumId w:val="6"/>
   </w:num>
 </w:numbering>
 </file>
